--- a/AndrewHankins-P3.docx
+++ b/AndrewHankins-P3.docx
@@ -25,11 +25,15 @@
         <w:jc w:val="center"/>
         <w:rPr>
           <w:rFonts w:ascii="Times New Roman" w:hAnsi="Times New Roman" w:cs="Times New Roman"/>
-        </w:rPr>
-      </w:pPr>
-      <w:r>
-        <w:rPr>
-          <w:rFonts w:ascii="Times New Roman" w:hAnsi="Times New Roman" w:cs="Times New Roman"/>
+          <w:b/>
+          <w:bCs/>
+        </w:rPr>
+      </w:pPr>
+      <w:r>
+        <w:rPr>
+          <w:rFonts w:ascii="Times New Roman" w:hAnsi="Times New Roman" w:cs="Times New Roman"/>
+          <w:b/>
+          <w:bCs/>
         </w:rPr>
         <w:t>CS 570</w:t>
       </w:r>
@@ -41,11 +45,15 @@
         <w:jc w:val="center"/>
         <w:rPr>
           <w:rFonts w:ascii="Times New Roman" w:hAnsi="Times New Roman" w:cs="Times New Roman"/>
-        </w:rPr>
-      </w:pPr>
-      <w:r>
-        <w:rPr>
-          <w:rFonts w:ascii="Times New Roman" w:hAnsi="Times New Roman" w:cs="Times New Roman"/>
+          <w:b/>
+          <w:bCs/>
+        </w:rPr>
+      </w:pPr>
+      <w:r>
+        <w:rPr>
+          <w:rFonts w:ascii="Times New Roman" w:hAnsi="Times New Roman" w:cs="Times New Roman"/>
+          <w:b/>
+          <w:bCs/>
         </w:rPr>
         <w:t>Andrew Hankins</w:t>
       </w:r>
@@ -57,11 +65,15 @@
         <w:jc w:val="center"/>
         <w:rPr>
           <w:rFonts w:ascii="Times New Roman" w:hAnsi="Times New Roman" w:cs="Times New Roman"/>
-        </w:rPr>
-      </w:pPr>
-      <w:r>
-        <w:rPr>
-          <w:rFonts w:ascii="Times New Roman" w:hAnsi="Times New Roman" w:cs="Times New Roman"/>
+          <w:b/>
+          <w:bCs/>
+        </w:rPr>
+      </w:pPr>
+      <w:r>
+        <w:rPr>
+          <w:rFonts w:ascii="Times New Roman" w:hAnsi="Times New Roman" w:cs="Times New Roman"/>
+          <w:b/>
+          <w:bCs/>
         </w:rPr>
         <w:t>Graph Coloring</w:t>
       </w:r>
@@ -78,55 +90,124 @@
           <w:rFonts w:ascii="Times New Roman" w:hAnsi="Times New Roman" w:cs="Times New Roman"/>
         </w:rPr>
         <w:tab/>
-        <w:t>For the NP-Complete project, the problem that I chose to examine was the Graph Coloring Problem. This problem centers around coloring an undirected graph G</w:t>
-      </w:r>
-      <w:r>
-        <w:rPr>
-          <w:rFonts w:ascii="Times New Roman" w:hAnsi="Times New Roman" w:cs="Times New Roman"/>
-        </w:rPr>
-        <w:t xml:space="preserve"> with a set of edges E,</w:t>
-      </w:r>
-      <w:r>
-        <w:rPr>
-          <w:rFonts w:ascii="Times New Roman" w:hAnsi="Times New Roman" w:cs="Times New Roman"/>
-        </w:rPr>
-        <w:t xml:space="preserve"> such that no adjacent nodes </w:t>
-      </w:r>
-      <w:r>
-        <w:rPr>
-          <w:rFonts w:ascii="Times New Roman" w:hAnsi="Times New Roman" w:cs="Times New Roman"/>
-        </w:rPr>
-        <w:t xml:space="preserve">share </w:t>
-      </w:r>
-      <w:r>
-        <w:rPr>
-          <w:rFonts w:ascii="Times New Roman" w:hAnsi="Times New Roman" w:cs="Times New Roman"/>
-        </w:rPr>
-        <w:t xml:space="preserve">the same color. </w:t>
-      </w:r>
-      <w:r>
-        <w:rPr>
-          <w:rFonts w:ascii="Times New Roman" w:hAnsi="Times New Roman" w:cs="Times New Roman"/>
-        </w:rPr>
-        <w:t xml:space="preserve">The objective is to minimize the number of colors used while still satisfying the constraint. </w:t>
-      </w:r>
-      <w:r>
-        <w:rPr>
-          <w:rFonts w:ascii="Times New Roman" w:hAnsi="Times New Roman" w:cs="Times New Roman"/>
-        </w:rPr>
-        <w:t>Th</w:t>
-      </w:r>
-      <w:r>
-        <w:rPr>
-          <w:rFonts w:ascii="Times New Roman" w:hAnsi="Times New Roman" w:cs="Times New Roman"/>
-        </w:rPr>
-        <w:t>e smallest possible number of colors that can accomplish this</w:t>
-      </w:r>
-      <w:r>
-        <w:rPr>
-          <w:rFonts w:ascii="Times New Roman" w:hAnsi="Times New Roman" w:cs="Times New Roman"/>
-        </w:rPr>
-        <w:t xml:space="preserve"> is also called the chromatic number of the graph.</w:t>
+        <w:t xml:space="preserve">For the NP project, the problem that I chose to examine was the </w:t>
+      </w:r>
+      <w:r>
+        <w:rPr>
+          <w:rFonts w:ascii="Times New Roman" w:hAnsi="Times New Roman" w:cs="Times New Roman"/>
+        </w:rPr>
+        <w:t xml:space="preserve">NP-Complete </w:t>
+      </w:r>
+      <w:r>
+        <w:rPr>
+          <w:rFonts w:ascii="Times New Roman" w:hAnsi="Times New Roman" w:cs="Times New Roman"/>
+        </w:rPr>
+        <w:t>Graph Coloring Problem</w:t>
+      </w:r>
+      <w:r>
+        <w:rPr>
+          <w:rFonts w:ascii="Times New Roman" w:hAnsi="Times New Roman" w:cs="Times New Roman"/>
+        </w:rPr>
+        <w:t>, or more specifically the NP-Hard optimization version of it in the Minimum Graph Coloring Problem</w:t>
+      </w:r>
+      <w:r>
+        <w:rPr>
+          <w:rFonts w:ascii="Times New Roman" w:hAnsi="Times New Roman" w:cs="Times New Roman"/>
+        </w:rPr>
+        <w:t xml:space="preserve">. This problem centers around </w:t>
+      </w:r>
+      <w:r>
+        <w:rPr>
+          <w:rFonts w:ascii="Times New Roman" w:hAnsi="Times New Roman" w:cs="Times New Roman"/>
+        </w:rPr>
+        <w:t>finding the minimum numbers of that can color an undirected graph (G, E) such that no adjacent vertices share the same color. This solution is often called the chromatic number of the graph.</w:t>
+      </w:r>
+      <w:r>
+        <w:rPr>
+          <w:rFonts w:ascii="Times New Roman" w:hAnsi="Times New Roman" w:cs="Times New Roman"/>
+        </w:rPr>
+        <w:t xml:space="preserve"> Due to the time complexity of NP-Hard problems, finding this minimum number of colors is not possible in a deterministic amount of time. In fact, since the optimization version is not within the NP problem set, a given solution is also not verifiable in polynomial time.</w:t>
+      </w:r>
+      <w:r>
+        <w:rPr>
+          <w:rFonts w:ascii="Times New Roman" w:hAnsi="Times New Roman" w:cs="Times New Roman"/>
+        </w:rPr>
+        <w:t xml:space="preserve"> This leads to two possible options. One solution is to create a brute force algorithm that we know will not be able to handle graphs of any non-trivial size. The second is to create a heuristic algorithm that will attempt to guess a close to optimal solution</w:t>
+      </w:r>
+      <w:r>
+        <w:rPr>
+          <w:rFonts w:ascii="Times New Roman" w:hAnsi="Times New Roman" w:cs="Times New Roman"/>
+        </w:rPr>
+        <w:t>.</w:t>
+      </w:r>
+      <w:r>
+        <w:rPr>
+          <w:rFonts w:ascii="Times New Roman" w:hAnsi="Times New Roman" w:cs="Times New Roman"/>
+        </w:rPr>
+        <w:t xml:space="preserve"> In the following sections I will discuss my implementation of both of these </w:t>
+      </w:r>
+      <w:r>
+        <w:rPr>
+          <w:rFonts w:ascii="Times New Roman" w:hAnsi="Times New Roman" w:cs="Times New Roman"/>
+        </w:rPr>
+        <w:t>algorithms and</w:t>
+      </w:r>
+      <w:r>
+        <w:rPr>
+          <w:rFonts w:ascii="Times New Roman" w:hAnsi="Times New Roman" w:cs="Times New Roman"/>
+        </w:rPr>
+        <w:t xml:space="preserve"> provide a few examples </w:t>
+      </w:r>
+      <w:r>
+        <w:rPr>
+          <w:rFonts w:ascii="Times New Roman" w:hAnsi="Times New Roman" w:cs="Times New Roman"/>
+        </w:rPr>
+        <w:t>of both of them running.</w:t>
+      </w:r>
+    </w:p>
+    <w:p>
+      <w:pPr>
+        <w:pStyle w:val="Heading2"/>
+        <w:spacing w:line="360" w:lineRule="auto"/>
+        <w:jc w:val="center"/>
+        <w:rPr>
+          <w:rFonts w:ascii="Times New Roman" w:hAnsi="Times New Roman" w:cs="Times New Roman"/>
+          <w:b/>
+          <w:bCs/>
+          <w:sz w:val="24"/>
+          <w:szCs w:val="24"/>
+        </w:rPr>
+      </w:pPr>
+      <w:r>
+        <w:rPr>
+          <w:rFonts w:ascii="Times New Roman" w:hAnsi="Times New Roman" w:cs="Times New Roman"/>
+          <w:b/>
+          <w:bCs/>
+          <w:sz w:val="24"/>
+          <w:szCs w:val="24"/>
+        </w:rPr>
+        <w:t>Brute Force Method</w:t>
+      </w:r>
+    </w:p>
+    <w:p>
+      <w:pPr>
+        <w:spacing w:line="360" w:lineRule="auto"/>
+        <w:rPr>
+          <w:rFonts w:ascii="Times New Roman" w:hAnsi="Times New Roman" w:cs="Times New Roman"/>
+        </w:rPr>
+      </w:pPr>
+      <w:r>
+        <w:rPr>
+          <w:rFonts w:ascii="Times New Roman" w:hAnsi="Times New Roman" w:cs="Times New Roman"/>
+        </w:rPr>
+        <w:tab/>
+        <w:t>The first algorithm that I will discuss is the brute force version</w:t>
+      </w:r>
+      <w:r>
+        <w:rPr>
+          <w:rFonts w:ascii="Times New Roman" w:hAnsi="Times New Roman" w:cs="Times New Roman"/>
+        </w:rPr>
+        <w:t>.</w:t>
       </w:r>
       <w:r>
         <w:rPr>
@@ -138,25 +219,109 @@
         <w:rPr>
           <w:rFonts w:ascii="Times New Roman" w:hAnsi="Times New Roman" w:cs="Times New Roman"/>
         </w:rPr>
-        <w:t xml:space="preserve">Due to the </w:t>
-      </w:r>
-      <w:r>
-        <w:rPr>
-          <w:rFonts w:ascii="Times New Roman" w:hAnsi="Times New Roman" w:cs="Times New Roman"/>
-        </w:rPr>
-        <w:t xml:space="preserve">time </w:t>
-      </w:r>
-      <w:r>
-        <w:rPr>
-          <w:rFonts w:ascii="Times New Roman" w:hAnsi="Times New Roman" w:cs="Times New Roman"/>
-        </w:rPr>
-        <w:t>complexity of</w:t>
-      </w:r>
-      <w:r>
-        <w:rPr>
-          <w:rFonts w:ascii="Times New Roman" w:hAnsi="Times New Roman" w:cs="Times New Roman"/>
-        </w:rPr>
-        <w:t xml:space="preserve"> problems in the NP space</w:t>
+        <w:t>Implementing the brute force method of the graph coloring algorithm was fairly straight forward.</w:t>
+      </w:r>
+      <w:r>
+        <w:rPr>
+          <w:rFonts w:ascii="Times New Roman" w:hAnsi="Times New Roman" w:cs="Times New Roman"/>
+        </w:rPr>
+        <w:t xml:space="preserve"> F</w:t>
+      </w:r>
+      <w:r>
+        <w:rPr>
+          <w:rFonts w:ascii="Times New Roman" w:hAnsi="Times New Roman" w:cs="Times New Roman"/>
+        </w:rPr>
+        <w:t>or this algorithm,</w:t>
+      </w:r>
+      <w:r>
+        <w:rPr>
+          <w:rFonts w:ascii="Times New Roman" w:hAnsi="Times New Roman" w:cs="Times New Roman"/>
+        </w:rPr>
+        <w:t xml:space="preserve"> I would start at one color a</w:t>
+      </w:r>
+      <w:r>
+        <w:rPr>
+          <w:rFonts w:ascii="Times New Roman" w:hAnsi="Times New Roman" w:cs="Times New Roman"/>
+        </w:rPr>
+        <w:t>nd</w:t>
+      </w:r>
+      <w:r>
+        <w:rPr>
+          <w:rFonts w:ascii="Times New Roman" w:hAnsi="Times New Roman" w:cs="Times New Roman"/>
+        </w:rPr>
+        <w:t xml:space="preserve"> </w:t>
+      </w:r>
+      <w:r>
+        <w:rPr>
+          <w:rFonts w:ascii="Times New Roman" w:hAnsi="Times New Roman" w:cs="Times New Roman"/>
+        </w:rPr>
+        <w:t xml:space="preserve">check </w:t>
+      </w:r>
+      <w:r>
+        <w:rPr>
+          <w:rFonts w:ascii="Times New Roman" w:hAnsi="Times New Roman" w:cs="Times New Roman"/>
+        </w:rPr>
+        <w:t>all possible</w:t>
+      </w:r>
+      <w:r>
+        <w:rPr>
+          <w:rFonts w:ascii="Times New Roman" w:hAnsi="Times New Roman" w:cs="Times New Roman"/>
+        </w:rPr>
+        <w:t xml:space="preserve"> coloring</w:t>
+      </w:r>
+      <w:r>
+        <w:rPr>
+          <w:rFonts w:ascii="Times New Roman" w:hAnsi="Times New Roman" w:cs="Times New Roman"/>
+        </w:rPr>
+        <w:t xml:space="preserve"> combination</w:t>
+      </w:r>
+      <w:r>
+        <w:rPr>
+          <w:rFonts w:ascii="Times New Roman" w:hAnsi="Times New Roman" w:cs="Times New Roman"/>
+        </w:rPr>
+        <w:t>s</w:t>
+      </w:r>
+      <w:r>
+        <w:rPr>
+          <w:rFonts w:ascii="Times New Roman" w:hAnsi="Times New Roman" w:cs="Times New Roman"/>
+        </w:rPr>
+        <w:t xml:space="preserve"> for the graph</w:t>
+      </w:r>
+      <w:r>
+        <w:rPr>
+          <w:rFonts w:ascii="Times New Roman" w:hAnsi="Times New Roman" w:cs="Times New Roman"/>
+        </w:rPr>
+        <w:t>.</w:t>
+      </w:r>
+      <w:r>
+        <w:rPr>
+          <w:rFonts w:ascii="Times New Roman" w:hAnsi="Times New Roman" w:cs="Times New Roman"/>
+        </w:rPr>
+        <w:t xml:space="preserve"> </w:t>
+      </w:r>
+      <w:r>
+        <w:rPr>
+          <w:rFonts w:ascii="Times New Roman" w:hAnsi="Times New Roman" w:cs="Times New Roman"/>
+        </w:rPr>
+        <w:t xml:space="preserve">In order to check if it was possible to color the graph with this number of colors, the program iterated through each node of the graph, and check to make sure that no adjacent nodes had the same color. </w:t>
+      </w:r>
+      <w:r>
+        <w:rPr>
+          <w:rFonts w:ascii="Times New Roman" w:hAnsi="Times New Roman" w:cs="Times New Roman"/>
+        </w:rPr>
+        <w:t xml:space="preserve">If no solution was </w:t>
+      </w:r>
+      <w:r>
+        <w:rPr>
+          <w:rFonts w:ascii="Times New Roman" w:hAnsi="Times New Roman" w:cs="Times New Roman"/>
+        </w:rPr>
+        <w:t>found</w:t>
+      </w:r>
+      <w:r>
+        <w:rPr>
+          <w:rFonts w:ascii="Times New Roman" w:hAnsi="Times New Roman" w:cs="Times New Roman"/>
+        </w:rPr>
+        <w:t xml:space="preserve"> i.e. no possible combinations remained</w:t>
       </w:r>
       <w:r>
         <w:rPr>
@@ -168,139 +333,271 @@
         <w:rPr>
           <w:rFonts w:ascii="Times New Roman" w:hAnsi="Times New Roman" w:cs="Times New Roman"/>
         </w:rPr>
-        <w:t>solving them in polynomial time is not possible</w:t>
-      </w:r>
-      <w:r>
-        <w:rPr>
-          <w:rFonts w:ascii="Times New Roman" w:hAnsi="Times New Roman" w:cs="Times New Roman"/>
-        </w:rPr>
-        <w:t xml:space="preserve">, meaning that </w:t>
-      </w:r>
-      <w:r>
-        <w:rPr>
-          <w:rFonts w:ascii="Times New Roman" w:hAnsi="Times New Roman" w:cs="Times New Roman"/>
-        </w:rPr>
-        <w:t>most of the time</w:t>
-      </w:r>
-      <w:r>
-        <w:rPr>
-          <w:rFonts w:ascii="Times New Roman" w:hAnsi="Times New Roman" w:cs="Times New Roman"/>
-        </w:rPr>
-        <w:t xml:space="preserve"> a heuristic algorithm will </w:t>
-      </w:r>
-      <w:r>
-        <w:rPr>
-          <w:rFonts w:ascii="Times New Roman" w:hAnsi="Times New Roman" w:cs="Times New Roman"/>
-        </w:rPr>
-        <w:t>have</w:t>
-      </w:r>
-      <w:r>
-        <w:rPr>
-          <w:rFonts w:ascii="Times New Roman" w:hAnsi="Times New Roman" w:cs="Times New Roman"/>
-        </w:rPr>
-        <w:t xml:space="preserve"> to be used. </w:t>
-      </w:r>
-      <w:r>
-        <w:rPr>
-          <w:rFonts w:ascii="Times New Roman" w:hAnsi="Times New Roman" w:cs="Times New Roman"/>
-        </w:rPr>
-        <w:t xml:space="preserve">A </w:t>
-      </w:r>
-      <w:r>
-        <w:rPr>
-          <w:rFonts w:ascii="Times New Roman" w:hAnsi="Times New Roman" w:cs="Times New Roman"/>
-        </w:rPr>
-        <w:t>heuristic algorithm provide</w:t>
-      </w:r>
-      <w:r>
-        <w:rPr>
-          <w:rFonts w:ascii="Times New Roman" w:hAnsi="Times New Roman" w:cs="Times New Roman"/>
-        </w:rPr>
-        <w:t xml:space="preserve">s </w:t>
-      </w:r>
-      <w:r>
-        <w:rPr>
-          <w:rFonts w:ascii="Times New Roman" w:hAnsi="Times New Roman" w:cs="Times New Roman"/>
-        </w:rPr>
-        <w:t xml:space="preserve">a good work around, </w:t>
-      </w:r>
-      <w:r>
-        <w:rPr>
-          <w:rFonts w:ascii="Times New Roman" w:hAnsi="Times New Roman" w:cs="Times New Roman"/>
-        </w:rPr>
-        <w:t xml:space="preserve"> even if </w:t>
-      </w:r>
-      <w:r>
-        <w:rPr>
-          <w:rFonts w:ascii="Times New Roman" w:hAnsi="Times New Roman" w:cs="Times New Roman"/>
-        </w:rPr>
-        <w:t>it may not always lead to the optimal solution</w:t>
-      </w:r>
-      <w:r>
-        <w:rPr>
-          <w:rFonts w:ascii="Times New Roman" w:hAnsi="Times New Roman" w:cs="Times New Roman"/>
-        </w:rPr>
-        <w:t xml:space="preserve">.  </w:t>
-      </w:r>
-      <w:r>
-        <w:rPr>
-          <w:rFonts w:ascii="Times New Roman" w:hAnsi="Times New Roman" w:cs="Times New Roman"/>
-        </w:rPr>
-        <w:t xml:space="preserve">Therefore, in </w:t>
-      </w:r>
-      <w:r>
-        <w:rPr>
-          <w:rFonts w:ascii="Times New Roman" w:hAnsi="Times New Roman" w:cs="Times New Roman"/>
-        </w:rPr>
-        <w:t>most</w:t>
-      </w:r>
-      <w:r>
-        <w:rPr>
-          <w:rFonts w:ascii="Times New Roman" w:hAnsi="Times New Roman" w:cs="Times New Roman"/>
-        </w:rPr>
-        <w:t xml:space="preserve"> situations, using a heuristic algorithm that provides a </w:t>
-      </w:r>
-      <w:r>
-        <w:rPr>
-          <w:rFonts w:ascii="Times New Roman" w:hAnsi="Times New Roman" w:cs="Times New Roman"/>
-        </w:rPr>
-        <w:t xml:space="preserve">close to optimal </w:t>
-      </w:r>
-      <w:r>
-        <w:rPr>
-          <w:rFonts w:ascii="Times New Roman" w:hAnsi="Times New Roman" w:cs="Times New Roman"/>
-        </w:rPr>
-        <w:t xml:space="preserve">solution </w:t>
-      </w:r>
-      <w:r>
-        <w:rPr>
-          <w:rFonts w:ascii="Times New Roman" w:hAnsi="Times New Roman" w:cs="Times New Roman"/>
-        </w:rPr>
-        <w:t xml:space="preserve">is </w:t>
-      </w:r>
-      <w:r>
-        <w:rPr>
-          <w:rFonts w:ascii="Times New Roman" w:hAnsi="Times New Roman" w:cs="Times New Roman"/>
-        </w:rPr>
-        <w:t xml:space="preserve">preferable </w:t>
-      </w:r>
-      <w:r>
-        <w:rPr>
-          <w:rFonts w:ascii="Times New Roman" w:hAnsi="Times New Roman" w:cs="Times New Roman"/>
-        </w:rPr>
-        <w:t xml:space="preserve">compared </w:t>
-      </w:r>
-      <w:r>
-        <w:rPr>
-          <w:rFonts w:ascii="Times New Roman" w:hAnsi="Times New Roman" w:cs="Times New Roman"/>
-        </w:rPr>
-        <w:t xml:space="preserve">to </w:t>
-      </w:r>
-      <w:r>
-        <w:rPr>
-          <w:rFonts w:ascii="Times New Roman" w:hAnsi="Times New Roman" w:cs="Times New Roman"/>
-        </w:rPr>
-        <w:t>a brute force method that is impractical to implement.</w:t>
+        <w:t>the program</w:t>
+      </w:r>
+      <w:r>
+        <w:rPr>
+          <w:rFonts w:ascii="Times New Roman" w:hAnsi="Times New Roman" w:cs="Times New Roman"/>
+        </w:rPr>
+        <w:t xml:space="preserve"> then incremented the </w:t>
+      </w:r>
+      <w:r>
+        <w:rPr>
+          <w:rFonts w:ascii="Times New Roman" w:hAnsi="Times New Roman" w:cs="Times New Roman"/>
+        </w:rPr>
+        <w:t xml:space="preserve">number of </w:t>
+      </w:r>
+      <w:r>
+        <w:rPr>
+          <w:rFonts w:ascii="Times New Roman" w:hAnsi="Times New Roman" w:cs="Times New Roman"/>
+        </w:rPr>
+        <w:t>color</w:t>
+      </w:r>
+      <w:r>
+        <w:rPr>
+          <w:rFonts w:ascii="Times New Roman" w:hAnsi="Times New Roman" w:cs="Times New Roman"/>
+        </w:rPr>
+        <w:t>s</w:t>
+      </w:r>
+      <w:r>
+        <w:rPr>
+          <w:rFonts w:ascii="Times New Roman" w:hAnsi="Times New Roman" w:cs="Times New Roman"/>
+        </w:rPr>
+        <w:t xml:space="preserve"> </w:t>
+      </w:r>
+      <w:r>
+        <w:rPr>
+          <w:rFonts w:ascii="Times New Roman" w:hAnsi="Times New Roman" w:cs="Times New Roman"/>
+        </w:rPr>
+        <w:t xml:space="preserve">allowed </w:t>
+      </w:r>
+      <w:r>
+        <w:rPr>
+          <w:rFonts w:ascii="Times New Roman" w:hAnsi="Times New Roman" w:cs="Times New Roman"/>
+        </w:rPr>
+        <w:t>and tried again, repeating this</w:t>
+      </w:r>
+      <w:r>
+        <w:rPr>
+          <w:rFonts w:ascii="Times New Roman" w:hAnsi="Times New Roman" w:cs="Times New Roman"/>
+        </w:rPr>
+        <w:t xml:space="preserve"> process</w:t>
+      </w:r>
+      <w:r>
+        <w:rPr>
+          <w:rFonts w:ascii="Times New Roman" w:hAnsi="Times New Roman" w:cs="Times New Roman"/>
+        </w:rPr>
+        <w:t xml:space="preserve"> </w:t>
+      </w:r>
+      <w:r>
+        <w:rPr>
+          <w:rFonts w:ascii="Times New Roman" w:hAnsi="Times New Roman" w:cs="Times New Roman"/>
+        </w:rPr>
+        <w:t>until</w:t>
+      </w:r>
+      <w:r>
+        <w:rPr>
+          <w:rFonts w:ascii="Times New Roman" w:hAnsi="Times New Roman" w:cs="Times New Roman"/>
+        </w:rPr>
+        <w:t xml:space="preserve"> a valid coloring was found.</w:t>
+      </w:r>
+      <w:r>
+        <w:rPr>
+          <w:rFonts w:ascii="Times New Roman" w:hAnsi="Times New Roman" w:cs="Times New Roman"/>
+        </w:rPr>
+        <w:t xml:space="preserve"> </w:t>
+      </w:r>
+      <w:r>
+        <w:rPr>
+          <w:rFonts w:ascii="Times New Roman" w:hAnsi="Times New Roman" w:cs="Times New Roman"/>
+        </w:rPr>
+        <w:t xml:space="preserve">Using this method guarantees that the optimal solution will be found </w:t>
+      </w:r>
+      <w:r>
+        <w:rPr>
+          <w:rFonts w:ascii="Times New Roman" w:hAnsi="Times New Roman" w:cs="Times New Roman"/>
+        </w:rPr>
+        <w:t xml:space="preserve">since </w:t>
+      </w:r>
+      <w:r>
+        <w:rPr>
+          <w:rFonts w:ascii="Times New Roman" w:hAnsi="Times New Roman" w:cs="Times New Roman"/>
+        </w:rPr>
+        <w:t>all possible combinations</w:t>
+      </w:r>
+      <w:r>
+        <w:rPr>
+          <w:rFonts w:ascii="Times New Roman" w:hAnsi="Times New Roman" w:cs="Times New Roman"/>
+        </w:rPr>
+        <w:t xml:space="preserve"> </w:t>
+      </w:r>
+      <w:r>
+        <w:rPr>
+          <w:rFonts w:ascii="Times New Roman" w:hAnsi="Times New Roman" w:cs="Times New Roman"/>
+        </w:rPr>
+        <w:t>from</w:t>
+      </w:r>
+      <w:r>
+        <w:rPr>
+          <w:rFonts w:ascii="Times New Roman" w:hAnsi="Times New Roman" w:cs="Times New Roman"/>
+        </w:rPr>
+        <w:t xml:space="preserve"> 1…k colors </w:t>
+      </w:r>
+      <w:r>
+        <w:rPr>
+          <w:rFonts w:ascii="Times New Roman" w:hAnsi="Times New Roman" w:cs="Times New Roman"/>
+        </w:rPr>
+        <w:t>are</w:t>
+      </w:r>
+      <w:r>
+        <w:rPr>
+          <w:rFonts w:ascii="Times New Roman" w:hAnsi="Times New Roman" w:cs="Times New Roman"/>
+        </w:rPr>
+        <w:t xml:space="preserve"> checked</w:t>
+      </w:r>
+      <w:r>
+        <w:rPr>
+          <w:rFonts w:ascii="Times New Roman" w:hAnsi="Times New Roman" w:cs="Times New Roman"/>
+        </w:rPr>
+        <w:t>.</w:t>
+      </w:r>
+      <w:r>
+        <w:rPr>
+          <w:rFonts w:ascii="Times New Roman" w:hAnsi="Times New Roman" w:cs="Times New Roman"/>
+        </w:rPr>
+        <w:t xml:space="preserve"> </w:t>
+      </w:r>
+      <w:r>
+        <w:rPr>
+          <w:rFonts w:ascii="Times New Roman" w:hAnsi="Times New Roman" w:cs="Times New Roman"/>
+        </w:rPr>
+        <w:t>T</w:t>
+      </w:r>
+      <w:r>
+        <w:rPr>
+          <w:rFonts w:ascii="Times New Roman" w:hAnsi="Times New Roman" w:cs="Times New Roman"/>
+        </w:rPr>
+        <w:t>herefore if a solution exist</w:t>
+      </w:r>
+      <w:r>
+        <w:rPr>
+          <w:rFonts w:ascii="Times New Roman" w:hAnsi="Times New Roman" w:cs="Times New Roman"/>
+        </w:rPr>
+        <w:t>ed</w:t>
+      </w:r>
+      <w:r>
+        <w:rPr>
+          <w:rFonts w:ascii="Times New Roman" w:hAnsi="Times New Roman" w:cs="Times New Roman"/>
+        </w:rPr>
+        <w:t xml:space="preserve"> </w:t>
+      </w:r>
+      <w:r>
+        <w:rPr>
+          <w:rFonts w:ascii="Times New Roman" w:hAnsi="Times New Roman" w:cs="Times New Roman"/>
+        </w:rPr>
+        <w:t>that was less it would have</w:t>
+      </w:r>
+      <w:r>
+        <w:rPr>
+          <w:rFonts w:ascii="Times New Roman" w:hAnsi="Times New Roman" w:cs="Times New Roman"/>
+        </w:rPr>
+        <w:t xml:space="preserve"> </w:t>
+      </w:r>
+      <w:r>
+        <w:rPr>
+          <w:rFonts w:ascii="Times New Roman" w:hAnsi="Times New Roman" w:cs="Times New Roman"/>
+        </w:rPr>
+        <w:t>been</w:t>
+      </w:r>
+      <w:r>
+        <w:rPr>
+          <w:rFonts w:ascii="Times New Roman" w:hAnsi="Times New Roman" w:cs="Times New Roman"/>
+        </w:rPr>
+        <w:t xml:space="preserve"> found.</w:t>
+      </w:r>
+      <w:r>
+        <w:rPr>
+          <w:rFonts w:ascii="Times New Roman" w:hAnsi="Times New Roman" w:cs="Times New Roman"/>
+        </w:rPr>
+        <w:t xml:space="preserve"> As previously mentioned</w:t>
+      </w:r>
+      <w:r>
+        <w:rPr>
+          <w:rFonts w:ascii="Times New Roman" w:hAnsi="Times New Roman" w:cs="Times New Roman"/>
+        </w:rPr>
+        <w:t>, this is not feasible once the number of vertices reach</w:t>
+      </w:r>
+      <w:r>
+        <w:rPr>
+          <w:rFonts w:ascii="Times New Roman" w:hAnsi="Times New Roman" w:cs="Times New Roman"/>
+        </w:rPr>
+        <w:t>es</w:t>
+      </w:r>
+      <w:r>
+        <w:rPr>
+          <w:rFonts w:ascii="Times New Roman" w:hAnsi="Times New Roman" w:cs="Times New Roman"/>
+        </w:rPr>
+        <w:t xml:space="preserve"> a</w:t>
+      </w:r>
+      <w:r>
+        <w:rPr>
+          <w:rFonts w:ascii="Times New Roman" w:hAnsi="Times New Roman" w:cs="Times New Roman"/>
+        </w:rPr>
+        <w:t>ny</w:t>
+      </w:r>
+      <w:r>
+        <w:rPr>
+          <w:rFonts w:ascii="Times New Roman" w:hAnsi="Times New Roman" w:cs="Times New Roman"/>
+        </w:rPr>
+        <w:t xml:space="preserve"> reasonable amount. In fact, during testing once </w:t>
+      </w:r>
+      <w:r>
+        <w:rPr>
+          <w:rFonts w:ascii="Times New Roman" w:hAnsi="Times New Roman" w:cs="Times New Roman"/>
+        </w:rPr>
+        <w:t>the</w:t>
+      </w:r>
+      <w:r>
+        <w:rPr>
+          <w:rFonts w:ascii="Times New Roman" w:hAnsi="Times New Roman" w:cs="Times New Roman"/>
+        </w:rPr>
+        <w:t xml:space="preserve"> graph reach</w:t>
+      </w:r>
+      <w:r>
+        <w:rPr>
+          <w:rFonts w:ascii="Times New Roman" w:hAnsi="Times New Roman" w:cs="Times New Roman"/>
+        </w:rPr>
+        <w:t>ed</w:t>
+      </w:r>
+      <w:r>
+        <w:rPr>
+          <w:rFonts w:ascii="Times New Roman" w:hAnsi="Times New Roman" w:cs="Times New Roman"/>
+        </w:rPr>
+        <w:t xml:space="preserve"> about 10 vertices it would </w:t>
+      </w:r>
+      <w:r>
+        <w:rPr>
+          <w:rFonts w:ascii="Times New Roman" w:hAnsi="Times New Roman" w:cs="Times New Roman"/>
+        </w:rPr>
+        <w:t xml:space="preserve">take </w:t>
+      </w:r>
+      <w:r>
+        <w:rPr>
+          <w:rFonts w:ascii="Times New Roman" w:hAnsi="Times New Roman" w:cs="Times New Roman"/>
+        </w:rPr>
+        <w:t>significant</w:t>
+      </w:r>
+      <w:r>
+        <w:rPr>
+          <w:rFonts w:ascii="Times New Roman" w:hAnsi="Times New Roman" w:cs="Times New Roman"/>
+        </w:rPr>
+        <w:t xml:space="preserve"> amount of time to solve</w:t>
+      </w:r>
+      <w:r>
+        <w:rPr>
+          <w:rFonts w:ascii="Times New Roman" w:hAnsi="Times New Roman" w:cs="Times New Roman"/>
+        </w:rPr>
+        <w:t>.</w:t>
       </w:r>
     </w:p>
     <w:p>
@@ -310,13 +607,22 @@
         <w:jc w:val="center"/>
         <w:rPr>
           <w:rFonts w:ascii="Times New Roman" w:hAnsi="Times New Roman" w:cs="Times New Roman"/>
-        </w:rPr>
-      </w:pPr>
-      <w:r>
-        <w:rPr>
-          <w:rFonts w:ascii="Times New Roman" w:hAnsi="Times New Roman" w:cs="Times New Roman"/>
-        </w:rPr>
-        <w:t>Brute Force Method</w:t>
+          <w:b/>
+          <w:bCs/>
+          <w:sz w:val="24"/>
+          <w:szCs w:val="24"/>
+        </w:rPr>
+      </w:pPr>
+      <w:r>
+        <w:rPr>
+          <w:rFonts w:ascii="Times New Roman" w:hAnsi="Times New Roman" w:cs="Times New Roman"/>
+          <w:b/>
+          <w:bCs/>
+          <w:sz w:val="24"/>
+          <w:szCs w:val="24"/>
+        </w:rPr>
+        <w:lastRenderedPageBreak/>
+        <w:t>Heuristic Method</w:t>
       </w:r>
     </w:p>
     <w:p>
@@ -331,19 +637,174 @@
           <w:rFonts w:ascii="Times New Roman" w:hAnsi="Times New Roman" w:cs="Times New Roman"/>
         </w:rPr>
         <w:tab/>
-        <w:t>Implementing the brute force method of the graph coloring algorithm was fairly straight forward.</w:t>
-      </w:r>
-      <w:r>
-        <w:rPr>
-          <w:rFonts w:ascii="Times New Roman" w:hAnsi="Times New Roman" w:cs="Times New Roman"/>
-        </w:rPr>
-        <w:t xml:space="preserve"> The first step in the algorithm was to read in the graph from the input file into a python dictionary. From there I would start at one color a</w:t>
-      </w:r>
-      <w:r>
-        <w:rPr>
-          <w:rFonts w:ascii="Times New Roman" w:hAnsi="Times New Roman" w:cs="Times New Roman"/>
-        </w:rPr>
-        <w:t>nd</w:t>
+      </w:r>
+      <w:r>
+        <w:rPr>
+          <w:rFonts w:ascii="Times New Roman" w:hAnsi="Times New Roman" w:cs="Times New Roman"/>
+        </w:rPr>
+        <w:t xml:space="preserve">The second algorithm that I will discuss is the heuristic graph coloring algorithm. </w:t>
+      </w:r>
+      <w:r>
+        <w:rPr>
+          <w:rFonts w:ascii="Times New Roman" w:hAnsi="Times New Roman" w:cs="Times New Roman"/>
+        </w:rPr>
+        <w:t xml:space="preserve">Implementing the heuristic algorithm for the graph coloring </w:t>
+      </w:r>
+      <w:r>
+        <w:rPr>
+          <w:rFonts w:ascii="Times New Roman" w:hAnsi="Times New Roman" w:cs="Times New Roman"/>
+        </w:rPr>
+        <w:t xml:space="preserve">problem </w:t>
+      </w:r>
+      <w:r>
+        <w:rPr>
+          <w:rFonts w:ascii="Times New Roman" w:hAnsi="Times New Roman" w:cs="Times New Roman"/>
+        </w:rPr>
+        <w:t xml:space="preserve">was not </w:t>
+      </w:r>
+      <w:r>
+        <w:rPr>
+          <w:rFonts w:ascii="Times New Roman" w:hAnsi="Times New Roman" w:cs="Times New Roman"/>
+        </w:rPr>
+        <w:t xml:space="preserve">nearly </w:t>
+      </w:r>
+      <w:r>
+        <w:rPr>
+          <w:rFonts w:ascii="Times New Roman" w:hAnsi="Times New Roman" w:cs="Times New Roman"/>
+        </w:rPr>
+        <w:t>as straight forward</w:t>
+      </w:r>
+      <w:r>
+        <w:rPr>
+          <w:rFonts w:ascii="Times New Roman" w:hAnsi="Times New Roman" w:cs="Times New Roman"/>
+        </w:rPr>
+        <w:t xml:space="preserve"> as the brute force version. This was</w:t>
+      </w:r>
+      <w:r>
+        <w:rPr>
+          <w:rFonts w:ascii="Times New Roman" w:hAnsi="Times New Roman" w:cs="Times New Roman"/>
+        </w:rPr>
+        <w:t xml:space="preserve"> due to the vast number of options and strategies that could be used. After </w:t>
+      </w:r>
+      <w:r>
+        <w:rPr>
+          <w:rFonts w:ascii="Times New Roman" w:hAnsi="Times New Roman" w:cs="Times New Roman"/>
+        </w:rPr>
+        <w:t xml:space="preserve">completing </w:t>
+      </w:r>
+      <w:r>
+        <w:rPr>
+          <w:rFonts w:ascii="Times New Roman" w:hAnsi="Times New Roman" w:cs="Times New Roman"/>
+        </w:rPr>
+        <w:t xml:space="preserve">some research, the strategy that I decided to use is as follows. </w:t>
+      </w:r>
+      <w:r>
+        <w:rPr>
+          <w:rFonts w:ascii="Times New Roman" w:hAnsi="Times New Roman" w:cs="Times New Roman"/>
+        </w:rPr>
+        <w:t xml:space="preserve">Just as in the brute force approach, the algorithm starts attempting the color the graph at k = 1. </w:t>
+      </w:r>
+      <w:r>
+        <w:rPr>
+          <w:rFonts w:ascii="Times New Roman" w:hAnsi="Times New Roman" w:cs="Times New Roman"/>
+        </w:rPr>
+        <w:t>This time though, f</w:t>
+      </w:r>
+      <w:r>
+        <w:rPr>
+          <w:rFonts w:ascii="Times New Roman" w:hAnsi="Times New Roman" w:cs="Times New Roman"/>
+        </w:rPr>
+        <w:t>or each number of colors</w:t>
+      </w:r>
+      <w:r>
+        <w:rPr>
+          <w:rFonts w:ascii="Times New Roman" w:hAnsi="Times New Roman" w:cs="Times New Roman"/>
+        </w:rPr>
+        <w:t xml:space="preserve"> k</w:t>
+      </w:r>
+      <w:r>
+        <w:rPr>
+          <w:rFonts w:ascii="Times New Roman" w:hAnsi="Times New Roman" w:cs="Times New Roman"/>
+        </w:rPr>
+        <w:t xml:space="preserve">, one attempt will be made to color the graph using </w:t>
+      </w:r>
+      <w:r>
+        <w:rPr>
+          <w:rFonts w:ascii="Times New Roman" w:hAnsi="Times New Roman" w:cs="Times New Roman"/>
+        </w:rPr>
+        <w:t xml:space="preserve">a </w:t>
+      </w:r>
+      <w:r>
+        <w:rPr>
+          <w:rFonts w:ascii="Times New Roman" w:hAnsi="Times New Roman" w:cs="Times New Roman"/>
+        </w:rPr>
+        <w:t xml:space="preserve">heuristic </w:t>
+      </w:r>
+      <w:r>
+        <w:rPr>
+          <w:rFonts w:ascii="Times New Roman" w:hAnsi="Times New Roman" w:cs="Times New Roman"/>
+        </w:rPr>
+        <w:t xml:space="preserve">method. First the vertices in the graph are sorted in decreasing order of their degree, which is just the number of neighbors they are adjacent to. From there, the algorithm attempts to color the graph in the new sorted order, with each color being selected in the same order (always </w:t>
+      </w:r>
+      <w:r>
+        <w:rPr>
+          <w:rFonts w:ascii="Times New Roman" w:hAnsi="Times New Roman" w:cs="Times New Roman"/>
+        </w:rPr>
+        <w:t>attempt to use</w:t>
+      </w:r>
+      <w:r>
+        <w:rPr>
+          <w:rFonts w:ascii="Times New Roman" w:hAnsi="Times New Roman" w:cs="Times New Roman"/>
+        </w:rPr>
+        <w:t xml:space="preserve"> color </w:t>
+      </w:r>
+      <w:r>
+        <w:rPr>
+          <w:rFonts w:ascii="Times New Roman" w:hAnsi="Times New Roman" w:cs="Times New Roman"/>
+        </w:rPr>
+        <w:t>one</w:t>
+      </w:r>
+      <w:r>
+        <w:rPr>
+          <w:rFonts w:ascii="Times New Roman" w:hAnsi="Times New Roman" w:cs="Times New Roman"/>
+        </w:rPr>
+        <w:t xml:space="preserve"> first, then color </w:t>
+      </w:r>
+      <w:r>
+        <w:rPr>
+          <w:rFonts w:ascii="Times New Roman" w:hAnsi="Times New Roman" w:cs="Times New Roman"/>
+        </w:rPr>
+        <w:t>two</w:t>
+      </w:r>
+      <w:r>
+        <w:rPr>
+          <w:rFonts w:ascii="Times New Roman" w:hAnsi="Times New Roman" w:cs="Times New Roman"/>
+        </w:rPr>
+        <w:t xml:space="preserve">, </w:t>
+      </w:r>
+      <w:r>
+        <w:rPr>
+          <w:rFonts w:ascii="Times New Roman" w:hAnsi="Times New Roman" w:cs="Times New Roman"/>
+        </w:rPr>
+        <w:t>etc.</w:t>
+      </w:r>
+      <w:r>
+        <w:rPr>
+          <w:rFonts w:ascii="Times New Roman" w:hAnsi="Times New Roman" w:cs="Times New Roman"/>
+        </w:rPr>
+        <w:t>).</w:t>
+      </w:r>
+      <w:r>
+        <w:rPr>
+          <w:rFonts w:ascii="Times New Roman" w:hAnsi="Times New Roman" w:cs="Times New Roman"/>
+        </w:rPr>
+        <w:t xml:space="preserve"> As soon as a valid solution is found, the algorithm exits, </w:t>
+      </w:r>
+      <w:r>
+        <w:rPr>
+          <w:rFonts w:ascii="Times New Roman" w:hAnsi="Times New Roman" w:cs="Times New Roman"/>
+        </w:rPr>
+        <w:t>guaranteeing</w:t>
       </w:r>
       <w:r>
         <w:rPr>
@@ -355,127 +816,49 @@
         <w:rPr>
           <w:rFonts w:ascii="Times New Roman" w:hAnsi="Times New Roman" w:cs="Times New Roman"/>
         </w:rPr>
-        <w:t xml:space="preserve">check </w:t>
-      </w:r>
-      <w:r>
-        <w:rPr>
-          <w:rFonts w:ascii="Times New Roman" w:hAnsi="Times New Roman" w:cs="Times New Roman"/>
-        </w:rPr>
-        <w:t>all possible</w:t>
-      </w:r>
-      <w:r>
-        <w:rPr>
-          <w:rFonts w:ascii="Times New Roman" w:hAnsi="Times New Roman" w:cs="Times New Roman"/>
-        </w:rPr>
-        <w:t xml:space="preserve"> coloring</w:t>
-      </w:r>
-      <w:r>
-        <w:rPr>
-          <w:rFonts w:ascii="Times New Roman" w:hAnsi="Times New Roman" w:cs="Times New Roman"/>
-        </w:rPr>
-        <w:t xml:space="preserve"> combination</w:t>
-      </w:r>
-      <w:r>
-        <w:rPr>
-          <w:rFonts w:ascii="Times New Roman" w:hAnsi="Times New Roman" w:cs="Times New Roman"/>
-        </w:rPr>
-        <w:t>s</w:t>
-      </w:r>
-      <w:r>
-        <w:rPr>
-          <w:rFonts w:ascii="Times New Roman" w:hAnsi="Times New Roman" w:cs="Times New Roman"/>
-        </w:rPr>
-        <w:t xml:space="preserve">. If no solution was possible, I then incremented the color and tried again, repeating this </w:t>
-      </w:r>
-      <w:r>
-        <w:rPr>
-          <w:rFonts w:ascii="Times New Roman" w:hAnsi="Times New Roman" w:cs="Times New Roman"/>
-        </w:rPr>
-        <w:t>until</w:t>
-      </w:r>
-      <w:r>
-        <w:rPr>
-          <w:rFonts w:ascii="Times New Roman" w:hAnsi="Times New Roman" w:cs="Times New Roman"/>
-        </w:rPr>
-        <w:t xml:space="preserve"> a valid coloring was found .</w:t>
-      </w:r>
-      <w:r>
-        <w:rPr>
-          <w:rFonts w:ascii="Times New Roman" w:hAnsi="Times New Roman" w:cs="Times New Roman"/>
-        </w:rPr>
-        <w:t xml:space="preserve"> </w:t>
-      </w:r>
-      <w:r>
-        <w:rPr>
-          <w:rFonts w:ascii="Times New Roman" w:hAnsi="Times New Roman" w:cs="Times New Roman"/>
-        </w:rPr>
-        <w:t xml:space="preserve">Using this method guarantees that the optimal solution will be found </w:t>
-      </w:r>
-      <w:r>
-        <w:rPr>
-          <w:rFonts w:ascii="Times New Roman" w:hAnsi="Times New Roman" w:cs="Times New Roman"/>
-        </w:rPr>
-        <w:t xml:space="preserve">since </w:t>
-      </w:r>
-      <w:r>
-        <w:rPr>
-          <w:rFonts w:ascii="Times New Roman" w:hAnsi="Times New Roman" w:cs="Times New Roman"/>
-        </w:rPr>
-        <w:t xml:space="preserve">all possible combinations for each </w:t>
-      </w:r>
-      <w:r>
-        <w:rPr>
-          <w:rFonts w:ascii="Times New Roman" w:hAnsi="Times New Roman" w:cs="Times New Roman"/>
-        </w:rPr>
-        <w:t>k col</w:t>
-      </w:r>
-      <w:r>
-        <w:rPr>
-          <w:rFonts w:ascii="Times New Roman" w:hAnsi="Times New Roman" w:cs="Times New Roman"/>
-        </w:rPr>
-        <w:t>ors is</w:t>
-      </w:r>
-      <w:r>
-        <w:rPr>
-          <w:rFonts w:ascii="Times New Roman" w:hAnsi="Times New Roman" w:cs="Times New Roman"/>
-        </w:rPr>
-        <w:t xml:space="preserve"> checked</w:t>
-      </w:r>
-      <w:r>
-        <w:rPr>
-          <w:rFonts w:ascii="Times New Roman" w:hAnsi="Times New Roman" w:cs="Times New Roman"/>
-        </w:rPr>
-        <w:t>, therefore if a solution exists it will be found.</w:t>
-      </w:r>
-      <w:r>
-        <w:rPr>
-          <w:rFonts w:ascii="Times New Roman" w:hAnsi="Times New Roman" w:cs="Times New Roman"/>
-        </w:rPr>
-        <w:t xml:space="preserve"> As previously mentioned</w:t>
-      </w:r>
-      <w:r>
-        <w:rPr>
-          <w:rFonts w:ascii="Times New Roman" w:hAnsi="Times New Roman" w:cs="Times New Roman"/>
-        </w:rPr>
-        <w:t>, this is not feasible once the number of vertices reach a</w:t>
-      </w:r>
-      <w:r>
-        <w:rPr>
-          <w:rFonts w:ascii="Times New Roman" w:hAnsi="Times New Roman" w:cs="Times New Roman"/>
-        </w:rPr>
-        <w:t>ny</w:t>
-      </w:r>
-      <w:r>
-        <w:rPr>
-          <w:rFonts w:ascii="Times New Roman" w:hAnsi="Times New Roman" w:cs="Times New Roman"/>
-        </w:rPr>
-        <w:t xml:space="preserve"> reasonable amount. In fact, during testing once a graph reaching about 10 vertices it would </w:t>
-      </w:r>
-      <w:r>
-        <w:rPr>
-          <w:rFonts w:ascii="Times New Roman" w:hAnsi="Times New Roman" w:cs="Times New Roman"/>
-        </w:rPr>
-        <w:t>take noticeable amount of time to solve</w:t>
+        <w:t xml:space="preserve">a </w:t>
+      </w:r>
+      <w:r>
+        <w:rPr>
+          <w:rFonts w:ascii="Times New Roman" w:hAnsi="Times New Roman" w:cs="Times New Roman"/>
+        </w:rPr>
+        <w:t>short</w:t>
+      </w:r>
+      <w:r>
+        <w:rPr>
+          <w:rFonts w:ascii="Times New Roman" w:hAnsi="Times New Roman" w:cs="Times New Roman"/>
+        </w:rPr>
+        <w:t xml:space="preserve"> runtime.</w:t>
+      </w:r>
+      <w:r>
+        <w:rPr>
+          <w:rFonts w:ascii="Times New Roman" w:hAnsi="Times New Roman" w:cs="Times New Roman"/>
+        </w:rPr>
+        <w:t xml:space="preserve"> The methodology behind this algorithm is that nodes with </w:t>
+      </w:r>
+      <w:r>
+        <w:rPr>
+          <w:rFonts w:ascii="Times New Roman" w:hAnsi="Times New Roman" w:cs="Times New Roman"/>
+        </w:rPr>
+        <w:t xml:space="preserve">a higher degree </w:t>
+      </w:r>
+      <w:r>
+        <w:rPr>
+          <w:rFonts w:ascii="Times New Roman" w:hAnsi="Times New Roman" w:cs="Times New Roman"/>
+        </w:rPr>
+        <w:t>will be harder to color due to them having more potential adjacent colors. Therefore, it would be best to color them at the beginning and get them out of the way.</w:t>
+      </w:r>
+      <w:r>
+        <w:rPr>
+          <w:rFonts w:ascii="Times New Roman" w:hAnsi="Times New Roman" w:cs="Times New Roman"/>
+        </w:rPr>
+        <w:t xml:space="preserve"> In practice, this worked surprisingly well, which will be shown in the following </w:t>
+      </w:r>
+      <w:r>
+        <w:rPr>
+          <w:rFonts w:ascii="Times New Roman" w:hAnsi="Times New Roman" w:cs="Times New Roman"/>
+        </w:rPr>
+        <w:t>examples</w:t>
       </w:r>
       <w:r>
         <w:rPr>
@@ -491,85 +874,15 @@
         <w:jc w:val="center"/>
         <w:rPr>
           <w:rFonts w:ascii="Times New Roman" w:hAnsi="Times New Roman" w:cs="Times New Roman"/>
-        </w:rPr>
-      </w:pPr>
-      <w:r>
-        <w:rPr>
-          <w:rFonts w:ascii="Times New Roman" w:hAnsi="Times New Roman" w:cs="Times New Roman"/>
-        </w:rPr>
-        <w:t>Heuristic Method</w:t>
-      </w:r>
-    </w:p>
-    <w:p>
-      <w:pPr>
-        <w:spacing w:line="360" w:lineRule="auto"/>
-        <w:rPr>
-          <w:rFonts w:ascii="Times New Roman" w:hAnsi="Times New Roman" w:cs="Times New Roman"/>
-        </w:rPr>
-      </w:pPr>
-      <w:r>
-        <w:rPr>
-          <w:rFonts w:ascii="Times New Roman" w:hAnsi="Times New Roman" w:cs="Times New Roman"/>
-        </w:rPr>
-        <w:tab/>
-        <w:t xml:space="preserve">Implementing the heuristic algorithm for the graph coloring was not as straight forward, due to the vast number of options and strategies that could be used. After doing some research, the strategy that I decided to use is as follows. </w:t>
-      </w:r>
-      <w:r>
-        <w:rPr>
-          <w:rFonts w:ascii="Times New Roman" w:hAnsi="Times New Roman" w:cs="Times New Roman"/>
-        </w:rPr>
-        <w:t xml:space="preserve">Just as in the brute force approach, the algorithm </w:t>
-      </w:r>
-      <w:r>
-        <w:rPr>
-          <w:rFonts w:ascii="Times New Roman" w:hAnsi="Times New Roman" w:cs="Times New Roman"/>
-        </w:rPr>
-        <w:lastRenderedPageBreak/>
-        <w:t xml:space="preserve">starts attempting the color the graph at k = 1. For each k number of colors, one attempt will be made to color the graph using the following method. First the vertices in the graph are sorted in decreasing order of their degree, which is essentially just the number of neighbors they are adjacent to. From there, the algorithm attempts to color the graph in the new sorted order, with each color being selected in the same order (always check color 1 first, then color 2, </w:t>
-      </w:r>
-      <w:r>
-        <w:rPr>
-          <w:rFonts w:ascii="Times New Roman" w:hAnsi="Times New Roman" w:cs="Times New Roman"/>
-        </w:rPr>
-        <w:t>etc.</w:t>
-      </w:r>
-      <w:r>
-        <w:rPr>
-          <w:rFonts w:ascii="Times New Roman" w:hAnsi="Times New Roman" w:cs="Times New Roman"/>
-        </w:rPr>
-        <w:t>).</w:t>
-      </w:r>
-      <w:r>
-        <w:rPr>
-          <w:rFonts w:ascii="Times New Roman" w:hAnsi="Times New Roman" w:cs="Times New Roman"/>
-        </w:rPr>
-        <w:t xml:space="preserve"> As soon as a valid solution is found, the algorithm exits, guarantying a relatively fast runtime.</w:t>
-      </w:r>
-      <w:r>
-        <w:rPr>
-          <w:rFonts w:ascii="Times New Roman" w:hAnsi="Times New Roman" w:cs="Times New Roman"/>
-        </w:rPr>
-        <w:t xml:space="preserve"> The methodology behind this algorithm is that nodes with more neighbors will be harder to color due to them having more potential adjacent colors. Therefore, it would be best to color them at the beginning and get them out of the way.</w:t>
-      </w:r>
-      <w:r>
-        <w:rPr>
-          <w:rFonts w:ascii="Times New Roman" w:hAnsi="Times New Roman" w:cs="Times New Roman"/>
-        </w:rPr>
-        <w:t xml:space="preserve"> In practice, this worked surprisingly well, which will be shown in the following section.</w:t>
-      </w:r>
-    </w:p>
-    <w:p>
-      <w:pPr>
-        <w:pStyle w:val="Heading2"/>
-        <w:spacing w:line="360" w:lineRule="auto"/>
-        <w:jc w:val="center"/>
-        <w:rPr>
-          <w:rFonts w:ascii="Times New Roman" w:hAnsi="Times New Roman" w:cs="Times New Roman"/>
-        </w:rPr>
-      </w:pPr>
-      <w:r>
-        <w:rPr>
-          <w:rFonts w:ascii="Times New Roman" w:hAnsi="Times New Roman" w:cs="Times New Roman"/>
+          <w:b/>
+          <w:bCs/>
+        </w:rPr>
+      </w:pPr>
+      <w:r>
+        <w:rPr>
+          <w:rFonts w:ascii="Times New Roman" w:hAnsi="Times New Roman" w:cs="Times New Roman"/>
+          <w:b/>
+          <w:bCs/>
         </w:rPr>
         <w:t>Examples</w:t>
       </w:r>
@@ -598,7 +911,19 @@
         <w:rPr>
           <w:rFonts w:ascii="Times New Roman" w:hAnsi="Times New Roman" w:cs="Times New Roman"/>
         </w:rPr>
-        <w:t>The evaluation of the two programs included testing them on three different types of graphs: a simple graph where both programs produced the optimal solution, an intractable graph where the brute force method failed to find a solution, and an interesting problem that challenged the heuristic approach and resulted in a suboptimal solution.</w:t>
+        <w:t xml:space="preserve">The evaluation of the two programs included testing them </w:t>
+      </w:r>
+      <w:r>
+        <w:rPr>
+          <w:rFonts w:ascii="Times New Roman" w:hAnsi="Times New Roman" w:cs="Times New Roman"/>
+        </w:rPr>
+        <w:t>with</w:t>
+      </w:r>
+      <w:r>
+        <w:rPr>
+          <w:rFonts w:ascii="Times New Roman" w:hAnsi="Times New Roman" w:cs="Times New Roman"/>
+        </w:rPr>
+        <w:t xml:space="preserve"> three different types of graphs: a simple graph where both programs produced the optimal solution, an intractable graph where the brute force method failed to find a solution, and an interesting problem that challenged the heuristic approach and resulted in a suboptimal solution.</w:t>
       </w:r>
     </w:p>
     <w:p>
@@ -608,11 +933,15 @@
         <w:jc w:val="center"/>
         <w:rPr>
           <w:rFonts w:ascii="Times New Roman" w:hAnsi="Times New Roman" w:cs="Times New Roman"/>
-        </w:rPr>
-      </w:pPr>
-      <w:r>
-        <w:rPr>
-          <w:rFonts w:ascii="Times New Roman" w:hAnsi="Times New Roman" w:cs="Times New Roman"/>
+          <w:b/>
+          <w:bCs/>
+        </w:rPr>
+      </w:pPr>
+      <w:r>
+        <w:rPr>
+          <w:rFonts w:ascii="Times New Roman" w:hAnsi="Times New Roman" w:cs="Times New Roman"/>
+          <w:b/>
+          <w:bCs/>
         </w:rPr>
         <w:t>Simple</w:t>
       </w:r>
@@ -629,7 +958,7 @@
           <w:rFonts w:ascii="Times New Roman" w:hAnsi="Times New Roman" w:cs="Times New Roman"/>
         </w:rPr>
         <w:tab/>
-        <w:t xml:space="preserve">The first example I am going to </w:t>
+        <w:t xml:space="preserve">The first example I </w:t>
       </w:r>
       <w:r>
         <w:rPr>
@@ -641,7 +970,25 @@
         <w:rPr>
           <w:rFonts w:ascii="Times New Roman" w:hAnsi="Times New Roman" w:cs="Times New Roman"/>
         </w:rPr>
-        <w:t xml:space="preserve"> is a simple graph, i.e., a graph that only has a few nodes and vertices</w:t>
+        <w:t>d</w:t>
+      </w:r>
+      <w:r>
+        <w:rPr>
+          <w:rFonts w:ascii="Times New Roman" w:hAnsi="Times New Roman" w:cs="Times New Roman"/>
+        </w:rPr>
+        <w:t xml:space="preserve"> </w:t>
+      </w:r>
+      <w:r>
+        <w:rPr>
+          <w:rFonts w:ascii="Times New Roman" w:hAnsi="Times New Roman" w:cs="Times New Roman"/>
+        </w:rPr>
+        <w:t>was</w:t>
+      </w:r>
+      <w:r>
+        <w:rPr>
+          <w:rFonts w:ascii="Times New Roman" w:hAnsi="Times New Roman" w:cs="Times New Roman"/>
+        </w:rPr>
+        <w:t xml:space="preserve"> a simple graph, i.e., a graph that only has a few nodes and vertices</w:t>
       </w:r>
       <w:r>
         <w:rPr>
@@ -653,7 +1000,19 @@
         <w:rPr>
           <w:rFonts w:ascii="Times New Roman" w:hAnsi="Times New Roman" w:cs="Times New Roman"/>
         </w:rPr>
-        <w:t xml:space="preserve"> As shown below, the graph contains </w:t>
+        <w:t xml:space="preserve"> As shown below, the graph contain</w:t>
+      </w:r>
+      <w:r>
+        <w:rPr>
+          <w:rFonts w:ascii="Times New Roman" w:hAnsi="Times New Roman" w:cs="Times New Roman"/>
+        </w:rPr>
+        <w:t>ed</w:t>
+      </w:r>
+      <w:r>
+        <w:rPr>
+          <w:rFonts w:ascii="Times New Roman" w:hAnsi="Times New Roman" w:cs="Times New Roman"/>
+        </w:rPr>
+        <w:t xml:space="preserve"> </w:t>
       </w:r>
       <w:r>
         <w:rPr>
@@ -723,8 +1082,8 @@
           <w:noProof/>
         </w:rPr>
         <w:drawing>
-          <wp:inline distT="0" distB="0" distL="0" distR="0" wp14:anchorId="5E77B264" wp14:editId="0407C1A6">
-            <wp:extent cx="1006867" cy="999922"/>
+          <wp:inline distT="0" distB="0" distL="0" distR="0" wp14:anchorId="5E77B264" wp14:editId="7199F64D">
+            <wp:extent cx="1185705" cy="1177526"/>
             <wp:effectExtent l="0" t="0" r="0" b="3810"/>
             <wp:docPr id="89804876" name="Picture 1" descr="Diagram, schematic&#10;&#10;Description automatically generated"/>
             <wp:cNvGraphicFramePr>
@@ -752,7 +1111,7 @@
                   <pic:spPr>
                     <a:xfrm>
                       <a:off x="0" y="0"/>
-                      <a:ext cx="1077432" cy="1070000"/>
+                      <a:ext cx="1278819" cy="1269998"/>
                     </a:xfrm>
                     <a:prstGeom prst="rect">
                       <a:avLst/>
@@ -782,6 +1141,7 @@
         <w:rPr>
           <w:rFonts w:ascii="Times New Roman" w:hAnsi="Times New Roman" w:cs="Times New Roman"/>
         </w:rPr>
+        <w:lastRenderedPageBreak/>
         <w:t>After running both the brute force and heuristic program on the graphs, the following results were produced.</w:t>
       </w:r>
     </w:p>
@@ -790,49 +1150,16 @@
         <w:spacing w:line="360" w:lineRule="auto"/>
         <w:rPr>
           <w:rFonts w:ascii="Times New Roman" w:hAnsi="Times New Roman" w:cs="Times New Roman"/>
-        </w:rPr>
-      </w:pPr>
-    </w:p>
-    <w:p>
-      <w:pPr>
-        <w:spacing w:line="360" w:lineRule="auto"/>
-        <w:rPr>
-          <w:rFonts w:ascii="Times New Roman" w:hAnsi="Times New Roman" w:cs="Times New Roman"/>
-        </w:rPr>
-      </w:pPr>
-    </w:p>
-    <w:p>
-      <w:pPr>
-        <w:spacing w:line="360" w:lineRule="auto"/>
-        <w:rPr>
-          <w:rFonts w:ascii="Times New Roman" w:hAnsi="Times New Roman" w:cs="Times New Roman"/>
-        </w:rPr>
-      </w:pPr>
-    </w:p>
-    <w:p>
-      <w:pPr>
-        <w:spacing w:line="360" w:lineRule="auto"/>
-        <w:rPr>
-          <w:rFonts w:ascii="Times New Roman" w:hAnsi="Times New Roman" w:cs="Times New Roman"/>
-        </w:rPr>
-      </w:pPr>
-    </w:p>
-    <w:p>
-      <w:pPr>
-        <w:spacing w:line="360" w:lineRule="auto"/>
-        <w:rPr>
-          <w:rFonts w:ascii="Times New Roman" w:hAnsi="Times New Roman" w:cs="Times New Roman"/>
-          <w:b/>
-          <w:bCs/>
-        </w:rPr>
-      </w:pPr>
-      <w:r>
-        <w:rPr>
-          <w:rFonts w:ascii="Times New Roman" w:hAnsi="Times New Roman" w:cs="Times New Roman"/>
-          <w:b/>
-          <w:bCs/>
-        </w:rPr>
-        <w:lastRenderedPageBreak/>
+          <w:b/>
+          <w:bCs/>
+        </w:rPr>
+      </w:pPr>
+      <w:r>
+        <w:rPr>
+          <w:rFonts w:ascii="Times New Roman" w:hAnsi="Times New Roman" w:cs="Times New Roman"/>
+          <w:b/>
+          <w:bCs/>
+        </w:rPr>
         <w:t>Brute Force Result:</w:t>
       </w:r>
       <w:r>
@@ -849,6 +1176,22 @@
           <w:b/>
           <w:bCs/>
         </w:rPr>
+        <w:t xml:space="preserve">     </w:t>
+      </w:r>
+      <w:r>
+        <w:rPr>
+          <w:rFonts w:ascii="Times New Roman" w:hAnsi="Times New Roman" w:cs="Times New Roman"/>
+          <w:b/>
+          <w:bCs/>
+        </w:rPr>
+        <w:t xml:space="preserve">       </w:t>
+      </w:r>
+      <w:r>
+        <w:rPr>
+          <w:rFonts w:ascii="Times New Roman" w:hAnsi="Times New Roman" w:cs="Times New Roman"/>
+          <w:b/>
+          <w:bCs/>
+        </w:rPr>
         <w:t>Heuristic Result:</w:t>
       </w:r>
     </w:p>
@@ -869,9 +1212,9 @@
           <w:noProof/>
         </w:rPr>
         <w:drawing>
-          <wp:inline distT="0" distB="0" distL="0" distR="0" wp14:anchorId="311FACC7" wp14:editId="776112D2">
-            <wp:extent cx="1344667" cy="1010756"/>
-            <wp:effectExtent l="0" t="0" r="1905" b="5715"/>
+          <wp:inline distT="0" distB="0" distL="0" distR="0" wp14:anchorId="311FACC7" wp14:editId="36D00850">
+            <wp:extent cx="1791300" cy="1346479"/>
+            <wp:effectExtent l="0" t="0" r="0" b="0"/>
             <wp:docPr id="1099995149" name="Picture 3" descr="Chart, line chart&#10;&#10;Description automatically generated"/>
             <wp:cNvGraphicFramePr>
               <a:graphicFrameLocks xmlns:a="http://schemas.openxmlformats.org/drawingml/2006/main" noChangeAspect="1"/>
@@ -898,7 +1241,7 @@
                   <pic:spPr>
                     <a:xfrm>
                       <a:off x="0" y="0"/>
-                      <a:ext cx="1448726" cy="1088974"/>
+                      <a:ext cx="1953522" cy="1468418"/>
                     </a:xfrm>
                     <a:prstGeom prst="rect">
                       <a:avLst/>
@@ -942,9 +1285,9 @@
           <w:noProof/>
         </w:rPr>
         <w:drawing>
-          <wp:inline distT="0" distB="0" distL="0" distR="0" wp14:anchorId="0591A5DE" wp14:editId="3F94D7F7">
-            <wp:extent cx="1344667" cy="1010756"/>
-            <wp:effectExtent l="0" t="0" r="1905" b="5715"/>
+          <wp:inline distT="0" distB="0" distL="0" distR="0" wp14:anchorId="0591A5DE" wp14:editId="0EEA8198">
+            <wp:extent cx="1791299" cy="1346479"/>
+            <wp:effectExtent l="0" t="0" r="0" b="0"/>
             <wp:docPr id="1972609328" name="Picture 1972609328" descr="Chart, line chart&#10;&#10;Description automatically generated"/>
             <wp:cNvGraphicFramePr>
               <a:graphicFrameLocks xmlns:a="http://schemas.openxmlformats.org/drawingml/2006/main" noChangeAspect="1"/>
@@ -971,7 +1314,7 @@
                   <pic:spPr>
                     <a:xfrm>
                       <a:off x="0" y="0"/>
-                      <a:ext cx="1448726" cy="1088974"/>
+                      <a:ext cx="1953359" cy="1468296"/>
                     </a:xfrm>
                     <a:prstGeom prst="rect">
                       <a:avLst/>
@@ -1037,7 +1380,19 @@
         <w:rPr>
           <w:rFonts w:ascii="Times New Roman" w:hAnsi="Times New Roman" w:cs="Times New Roman"/>
         </w:rPr>
-        <w:t>This shows that for simple graphs, the brute force approach is often enough.</w:t>
+        <w:t xml:space="preserve">This shows that for simple graphs, the brute force approach is often </w:t>
+      </w:r>
+      <w:r>
+        <w:rPr>
+          <w:rFonts w:ascii="Times New Roman" w:hAnsi="Times New Roman" w:cs="Times New Roman"/>
+        </w:rPr>
+        <w:t>fast enough and will guarantee that the optimal solution is found</w:t>
+      </w:r>
+      <w:r>
+        <w:rPr>
+          <w:rFonts w:ascii="Times New Roman" w:hAnsi="Times New Roman" w:cs="Times New Roman"/>
+        </w:rPr>
+        <w:t>.</w:t>
       </w:r>
     </w:p>
     <w:p>
@@ -1047,11 +1402,15 @@
         <w:jc w:val="center"/>
         <w:rPr>
           <w:rFonts w:ascii="Times New Roman" w:hAnsi="Times New Roman" w:cs="Times New Roman"/>
-        </w:rPr>
-      </w:pPr>
-      <w:r>
-        <w:rPr>
-          <w:rFonts w:ascii="Times New Roman" w:hAnsi="Times New Roman" w:cs="Times New Roman"/>
+          <w:b/>
+          <w:bCs/>
+        </w:rPr>
+      </w:pPr>
+      <w:r>
+        <w:rPr>
+          <w:rFonts w:ascii="Times New Roman" w:hAnsi="Times New Roman" w:cs="Times New Roman"/>
+          <w:b/>
+          <w:bCs/>
         </w:rPr>
         <w:t>Intractable</w:t>
       </w:r>
@@ -1074,7 +1433,43 @@
         <w:rPr>
           <w:rFonts w:ascii="Times New Roman" w:hAnsi="Times New Roman" w:cs="Times New Roman"/>
         </w:rPr>
-        <w:t>This is an example of a graph that we cannot use the brute force approach for due to the significant amount of time it would take. Therefore, the heuristic program was used to produce a close to optimal guess.</w:t>
+        <w:t>This is an example of a graph that the brute force approach</w:t>
+      </w:r>
+      <w:r>
+        <w:rPr>
+          <w:rFonts w:ascii="Times New Roman" w:hAnsi="Times New Roman" w:cs="Times New Roman"/>
+        </w:rPr>
+        <w:t xml:space="preserve"> </w:t>
+      </w:r>
+      <w:r>
+        <w:rPr>
+          <w:rFonts w:ascii="Times New Roman" w:hAnsi="Times New Roman" w:cs="Times New Roman"/>
+        </w:rPr>
+        <w:t>cannot</w:t>
+      </w:r>
+      <w:r>
+        <w:rPr>
+          <w:rFonts w:ascii="Times New Roman" w:hAnsi="Times New Roman" w:cs="Times New Roman"/>
+        </w:rPr>
+        <w:t xml:space="preserve"> solve</w:t>
+      </w:r>
+      <w:r>
+        <w:rPr>
+          <w:rFonts w:ascii="Times New Roman" w:hAnsi="Times New Roman" w:cs="Times New Roman"/>
+        </w:rPr>
+        <w:t xml:space="preserve"> due to the significant amount of time it would take. Therefore, the heuristic program </w:t>
+      </w:r>
+      <w:r>
+        <w:rPr>
+          <w:rFonts w:ascii="Times New Roman" w:hAnsi="Times New Roman" w:cs="Times New Roman"/>
+        </w:rPr>
+        <w:t>had to be</w:t>
+      </w:r>
+      <w:r>
+        <w:rPr>
+          <w:rFonts w:ascii="Times New Roman" w:hAnsi="Times New Roman" w:cs="Times New Roman"/>
+        </w:rPr>
+        <w:t xml:space="preserve"> used to produce a close to optimal guess.</w:t>
       </w:r>
     </w:p>
     <w:p>
@@ -1112,9 +1507,9 @@
           <w:noProof/>
         </w:rPr>
         <w:drawing>
-          <wp:inline distT="0" distB="0" distL="0" distR="0" wp14:anchorId="6F8EA470" wp14:editId="138CAA30">
-            <wp:extent cx="1836990" cy="1329070"/>
-            <wp:effectExtent l="0" t="0" r="5080" b="4445"/>
+          <wp:inline distT="0" distB="0" distL="0" distR="0" wp14:anchorId="6F8EA470" wp14:editId="344BD231">
+            <wp:extent cx="2513810" cy="1818751"/>
+            <wp:effectExtent l="0" t="0" r="1270" b="0"/>
             <wp:docPr id="852959177" name="Picture 7" descr="Chart&#10;&#10;Description automatically generated"/>
             <wp:cNvGraphicFramePr>
               <a:graphicFrameLocks xmlns:a="http://schemas.openxmlformats.org/drawingml/2006/main" noChangeAspect="1"/>
@@ -1141,7 +1536,7 @@
                   <pic:spPr>
                     <a:xfrm>
                       <a:off x="0" y="0"/>
-                      <a:ext cx="1871071" cy="1353727"/>
+                      <a:ext cx="2591900" cy="1875249"/>
                     </a:xfrm>
                     <a:prstGeom prst="rect">
                       <a:avLst/>
@@ -1165,7 +1560,19 @@
         <w:rPr>
           <w:rFonts w:ascii="Times New Roman" w:hAnsi="Times New Roman" w:cs="Times New Roman"/>
         </w:rPr>
-        <w:t xml:space="preserve">Using the heuristic method for this graph, a chromatic number of 4 is guessed. While we can assume that this is a close to optimal </w:t>
+        <w:t xml:space="preserve">Using the heuristic method for this graph, a chromatic number of 4 </w:t>
+      </w:r>
+      <w:r>
+        <w:rPr>
+          <w:rFonts w:ascii="Times New Roman" w:hAnsi="Times New Roman" w:cs="Times New Roman"/>
+        </w:rPr>
+        <w:t>was</w:t>
+      </w:r>
+      <w:r>
+        <w:rPr>
+          <w:rFonts w:ascii="Times New Roman" w:hAnsi="Times New Roman" w:cs="Times New Roman"/>
+        </w:rPr>
+        <w:t xml:space="preserve"> guessed. While we can assume that this is a close to optimal </w:t>
       </w:r>
       <w:r>
         <w:rPr>
@@ -1179,6 +1586,12 @@
         </w:rPr>
         <w:t>, there is no guarantee that it is the true chromatic number.</w:t>
       </w:r>
+      <w:r>
+        <w:rPr>
+          <w:rFonts w:ascii="Times New Roman" w:hAnsi="Times New Roman" w:cs="Times New Roman"/>
+        </w:rPr>
+        <w:t xml:space="preserve"> Even at just 30 nodes it becomes very difficult, if not impossible to tell the chromatic number just by looking at the graph, showing why picking a good heuristic is so important.</w:t>
+      </w:r>
     </w:p>
     <w:p>
       <w:pPr>
@@ -1187,12 +1600,17 @@
         <w:jc w:val="center"/>
         <w:rPr>
           <w:rFonts w:ascii="Times New Roman" w:hAnsi="Times New Roman" w:cs="Times New Roman"/>
-        </w:rPr>
-      </w:pPr>
-      <w:r>
-        <w:rPr>
-          <w:rFonts w:ascii="Times New Roman" w:hAnsi="Times New Roman" w:cs="Times New Roman"/>
-        </w:rPr>
+          <w:b/>
+          <w:bCs/>
+        </w:rPr>
+      </w:pPr>
+      <w:r>
+        <w:rPr>
+          <w:rFonts w:ascii="Times New Roman" w:hAnsi="Times New Roman" w:cs="Times New Roman"/>
+          <w:b/>
+          <w:bCs/>
+        </w:rPr>
+        <w:lastRenderedPageBreak/>
         <w:t>Interesting</w:t>
       </w:r>
     </w:p>
@@ -1208,63 +1626,114 @@
           <w:rFonts w:ascii="Times New Roman" w:hAnsi="Times New Roman" w:cs="Times New Roman"/>
         </w:rPr>
         <w:tab/>
-        <w:t>The third and most important example that will be discussed is a graph where the heuristic and brute force strategies produce different results.</w:t>
-      </w:r>
-      <w:r>
-        <w:rPr>
-          <w:rFonts w:ascii="Times New Roman" w:hAnsi="Times New Roman" w:cs="Times New Roman"/>
-        </w:rPr>
-        <w:t xml:space="preserve"> As shown below, the graph that will be analyzed is a hexagon with a singular node being attached to the opposing ends of it.</w:t>
-      </w:r>
-    </w:p>
-    <w:p>
-      <w:pPr>
-        <w:spacing w:line="360" w:lineRule="auto"/>
-        <w:rPr>
-          <w:rFonts w:ascii="Times New Roman" w:hAnsi="Times New Roman" w:cs="Times New Roman"/>
-        </w:rPr>
-      </w:pPr>
-    </w:p>
-    <w:p>
-      <w:pPr>
-        <w:spacing w:line="360" w:lineRule="auto"/>
-        <w:rPr>
-          <w:rFonts w:ascii="Times New Roman" w:hAnsi="Times New Roman" w:cs="Times New Roman"/>
-        </w:rPr>
-      </w:pPr>
-    </w:p>
-    <w:p>
-      <w:pPr>
-        <w:spacing w:line="360" w:lineRule="auto"/>
-        <w:rPr>
-          <w:rFonts w:ascii="Times New Roman" w:hAnsi="Times New Roman" w:cs="Times New Roman"/>
-        </w:rPr>
-      </w:pPr>
-    </w:p>
-    <w:p>
-      <w:pPr>
-        <w:spacing w:line="360" w:lineRule="auto"/>
-        <w:rPr>
-          <w:rFonts w:ascii="Times New Roman" w:hAnsi="Times New Roman" w:cs="Times New Roman"/>
-        </w:rPr>
-      </w:pPr>
-    </w:p>
-    <w:p>
-      <w:pPr>
-        <w:spacing w:line="360" w:lineRule="auto"/>
-        <w:rPr>
-          <w:rFonts w:ascii="Times New Roman" w:hAnsi="Times New Roman" w:cs="Times New Roman"/>
-          <w:b/>
-          <w:bCs/>
-        </w:rPr>
-      </w:pPr>
-      <w:r>
-        <w:rPr>
-          <w:rFonts w:ascii="Times New Roman" w:hAnsi="Times New Roman" w:cs="Times New Roman"/>
-          <w:b/>
-          <w:bCs/>
-        </w:rPr>
-        <w:lastRenderedPageBreak/>
+        <w:t>The third and most important example that will be discussed is a graph where the heuristic and brute force strategies produce</w:t>
+      </w:r>
+      <w:r>
+        <w:rPr>
+          <w:rFonts w:ascii="Times New Roman" w:hAnsi="Times New Roman" w:cs="Times New Roman"/>
+        </w:rPr>
+        <w:t>d</w:t>
+      </w:r>
+      <w:r>
+        <w:rPr>
+          <w:rFonts w:ascii="Times New Roman" w:hAnsi="Times New Roman" w:cs="Times New Roman"/>
+        </w:rPr>
+        <w:t xml:space="preserve"> different results.</w:t>
+      </w:r>
+      <w:r>
+        <w:rPr>
+          <w:rFonts w:ascii="Times New Roman" w:hAnsi="Times New Roman" w:cs="Times New Roman"/>
+        </w:rPr>
+        <w:t xml:space="preserve"> As shown below, the graph </w:t>
+      </w:r>
+      <w:r>
+        <w:rPr>
+          <w:rFonts w:ascii="Times New Roman" w:hAnsi="Times New Roman" w:cs="Times New Roman"/>
+        </w:rPr>
+        <w:t xml:space="preserve">to be </w:t>
+      </w:r>
+      <w:r>
+        <w:rPr>
+          <w:rFonts w:ascii="Times New Roman" w:hAnsi="Times New Roman" w:cs="Times New Roman"/>
+        </w:rPr>
+        <w:t xml:space="preserve">analyzed </w:t>
+      </w:r>
+      <w:r>
+        <w:rPr>
+          <w:rFonts w:ascii="Times New Roman" w:hAnsi="Times New Roman" w:cs="Times New Roman"/>
+        </w:rPr>
+        <w:t>was</w:t>
+      </w:r>
+      <w:r>
+        <w:rPr>
+          <w:rFonts w:ascii="Times New Roman" w:hAnsi="Times New Roman" w:cs="Times New Roman"/>
+        </w:rPr>
+        <w:t xml:space="preserve"> a hexagon with a sing</w:t>
+      </w:r>
+      <w:r>
+        <w:rPr>
+          <w:rFonts w:ascii="Times New Roman" w:hAnsi="Times New Roman" w:cs="Times New Roman"/>
+        </w:rPr>
+        <w:t>le</w:t>
+      </w:r>
+      <w:r>
+        <w:rPr>
+          <w:rFonts w:ascii="Times New Roman" w:hAnsi="Times New Roman" w:cs="Times New Roman"/>
+        </w:rPr>
+        <w:t xml:space="preserve"> node attached to </w:t>
+      </w:r>
+      <w:r>
+        <w:rPr>
+          <w:rFonts w:ascii="Times New Roman" w:hAnsi="Times New Roman" w:cs="Times New Roman"/>
+        </w:rPr>
+        <w:t xml:space="preserve">the </w:t>
+      </w:r>
+      <w:r>
+        <w:rPr>
+          <w:rFonts w:ascii="Times New Roman" w:hAnsi="Times New Roman" w:cs="Times New Roman"/>
+        </w:rPr>
+        <w:t xml:space="preserve">two </w:t>
+      </w:r>
+      <w:r>
+        <w:rPr>
+          <w:rFonts w:ascii="Times New Roman" w:hAnsi="Times New Roman" w:cs="Times New Roman"/>
+        </w:rPr>
+        <w:t>o</w:t>
+      </w:r>
+      <w:r>
+        <w:rPr>
+          <w:rFonts w:ascii="Times New Roman" w:hAnsi="Times New Roman" w:cs="Times New Roman"/>
+        </w:rPr>
+        <w:t>pposing</w:t>
+      </w:r>
+      <w:r>
+        <w:rPr>
+          <w:rFonts w:ascii="Times New Roman" w:hAnsi="Times New Roman" w:cs="Times New Roman"/>
+        </w:rPr>
+        <w:t xml:space="preserve"> ends</w:t>
+      </w:r>
+      <w:r>
+        <w:rPr>
+          <w:rFonts w:ascii="Times New Roman" w:hAnsi="Times New Roman" w:cs="Times New Roman"/>
+        </w:rPr>
+        <w:t>.</w:t>
+      </w:r>
+    </w:p>
+    <w:p>
+      <w:pPr>
+        <w:spacing w:line="360" w:lineRule="auto"/>
+        <w:rPr>
+          <w:rFonts w:ascii="Times New Roman" w:hAnsi="Times New Roman" w:cs="Times New Roman"/>
+          <w:b/>
+          <w:bCs/>
+        </w:rPr>
+      </w:pPr>
+      <w:r>
+        <w:rPr>
+          <w:rFonts w:ascii="Times New Roman" w:hAnsi="Times New Roman" w:cs="Times New Roman"/>
+          <w:b/>
+          <w:bCs/>
+        </w:rPr>
         <w:t>Original:</w:t>
       </w:r>
     </w:p>
@@ -1285,9 +1754,9 @@
           <w:noProof/>
         </w:rPr>
         <w:drawing>
-          <wp:inline distT="0" distB="0" distL="0" distR="0" wp14:anchorId="5ADC3C6C" wp14:editId="7FD69861">
-            <wp:extent cx="1769314" cy="1342238"/>
-            <wp:effectExtent l="0" t="0" r="0" b="4445"/>
+          <wp:inline distT="0" distB="0" distL="0" distR="0" wp14:anchorId="5ADC3C6C" wp14:editId="73D5D797">
+            <wp:extent cx="2044700" cy="1551151"/>
+            <wp:effectExtent l="0" t="0" r="0" b="0"/>
             <wp:docPr id="126366892" name="Picture 4" descr="Shape, schematic&#10;&#10;Description automatically generated"/>
             <wp:cNvGraphicFramePr>
               <a:graphicFrameLocks xmlns:a="http://schemas.openxmlformats.org/drawingml/2006/main" noChangeAspect="1"/>
@@ -1314,7 +1783,7 @@
                   <pic:spPr>
                     <a:xfrm flipV="1">
                       <a:off x="0" y="0"/>
-                      <a:ext cx="1807355" cy="1371096"/>
+                      <a:ext cx="2111986" cy="1602196"/>
                     </a:xfrm>
                     <a:prstGeom prst="rect">
                       <a:avLst/>
@@ -1372,6 +1841,22 @@
           <w:b/>
           <w:bCs/>
         </w:rPr>
+        <w:t xml:space="preserve">       </w:t>
+      </w:r>
+      <w:r>
+        <w:rPr>
+          <w:rFonts w:ascii="Times New Roman" w:hAnsi="Times New Roman" w:cs="Times New Roman"/>
+          <w:b/>
+          <w:bCs/>
+        </w:rPr>
+        <w:t xml:space="preserve">      </w:t>
+      </w:r>
+      <w:r>
+        <w:rPr>
+          <w:rFonts w:ascii="Times New Roman" w:hAnsi="Times New Roman" w:cs="Times New Roman"/>
+          <w:b/>
+          <w:bCs/>
+        </w:rPr>
         <w:t>Heuristic Result:</w:t>
       </w:r>
     </w:p>
@@ -1392,9 +1877,9 @@
           <w:noProof/>
         </w:rPr>
         <w:drawing>
-          <wp:inline distT="0" distB="0" distL="0" distR="0" wp14:anchorId="0AB2A5A7" wp14:editId="29378558">
-            <wp:extent cx="1789352" cy="1283516"/>
-            <wp:effectExtent l="0" t="0" r="1905" b="0"/>
+          <wp:inline distT="0" distB="0" distL="0" distR="0" wp14:anchorId="0AB2A5A7" wp14:editId="32B2D5A3">
+            <wp:extent cx="2283375" cy="1637881"/>
+            <wp:effectExtent l="0" t="0" r="3175" b="635"/>
             <wp:docPr id="1367032672" name="Picture 5" descr="Chart, line chart&#10;&#10;Description automatically generated"/>
             <wp:cNvGraphicFramePr>
               <a:graphicFrameLocks xmlns:a="http://schemas.openxmlformats.org/drawingml/2006/main" noChangeAspect="1"/>
@@ -1421,7 +1906,7 @@
                   <pic:spPr>
                     <a:xfrm>
                       <a:off x="0" y="0"/>
-                      <a:ext cx="1926426" cy="1381840"/>
+                      <a:ext cx="2483775" cy="1781630"/>
                     </a:xfrm>
                     <a:prstGeom prst="rect">
                       <a:avLst/>
@@ -1447,9 +1932,9 @@
           <w:noProof/>
         </w:rPr>
         <w:drawing>
-          <wp:inline distT="0" distB="0" distL="0" distR="0" wp14:anchorId="46C9350E" wp14:editId="300538B9">
-            <wp:extent cx="1788795" cy="1312930"/>
-            <wp:effectExtent l="0" t="0" r="1905" b="0"/>
+          <wp:inline distT="0" distB="0" distL="0" distR="0" wp14:anchorId="46C9350E" wp14:editId="406F0970">
+            <wp:extent cx="2258904" cy="1657978"/>
+            <wp:effectExtent l="0" t="0" r="1905" b="6350"/>
             <wp:docPr id="722173265" name="Picture 722173265" descr="Chart, line chart&#10;&#10;Description automatically generated"/>
             <wp:cNvGraphicFramePr>
               <a:graphicFrameLocks xmlns:a="http://schemas.openxmlformats.org/drawingml/2006/main" noChangeAspect="1"/>
@@ -1476,7 +1961,7 @@
                   <pic:spPr>
                     <a:xfrm>
                       <a:off x="0" y="0"/>
-                      <a:ext cx="1830888" cy="1343825"/>
+                      <a:ext cx="2338977" cy="1716749"/>
                     </a:xfrm>
                     <a:prstGeom prst="rect">
                       <a:avLst/>
@@ -1500,13 +1985,73 @@
         <w:rPr>
           <w:rFonts w:ascii="Times New Roman" w:hAnsi="Times New Roman" w:cs="Times New Roman"/>
         </w:rPr>
-        <w:t>The results show that while brute force came up with a two coloring, the heuristic method needed three colors in order to find a solution.</w:t>
-      </w:r>
-      <w:r>
-        <w:rPr>
-          <w:rFonts w:ascii="Times New Roman" w:hAnsi="Times New Roman" w:cs="Times New Roman"/>
-        </w:rPr>
-        <w:t xml:space="preserve"> Upon close inspection, we can see why this occurs. Essentially since the two opposing ends of the hexagon have an additional node attached to them, the</w:t>
+        <w:t xml:space="preserve">The results show that while </w:t>
+      </w:r>
+      <w:r>
+        <w:rPr>
+          <w:rFonts w:ascii="Times New Roman" w:hAnsi="Times New Roman" w:cs="Times New Roman"/>
+        </w:rPr>
+        <w:t xml:space="preserve">the </w:t>
+      </w:r>
+      <w:r>
+        <w:rPr>
+          <w:rFonts w:ascii="Times New Roman" w:hAnsi="Times New Roman" w:cs="Times New Roman"/>
+        </w:rPr>
+        <w:t>brute force</w:t>
+      </w:r>
+      <w:r>
+        <w:rPr>
+          <w:rFonts w:ascii="Times New Roman" w:hAnsi="Times New Roman" w:cs="Times New Roman"/>
+        </w:rPr>
+        <w:t xml:space="preserve"> approach</w:t>
+      </w:r>
+      <w:r>
+        <w:rPr>
+          <w:rFonts w:ascii="Times New Roman" w:hAnsi="Times New Roman" w:cs="Times New Roman"/>
+        </w:rPr>
+        <w:t xml:space="preserve"> came up with a two coloring, the heuristic </w:t>
+      </w:r>
+      <w:r>
+        <w:rPr>
+          <w:rFonts w:ascii="Times New Roman" w:hAnsi="Times New Roman" w:cs="Times New Roman"/>
+        </w:rPr>
+        <w:t>approach</w:t>
+      </w:r>
+      <w:r>
+        <w:rPr>
+          <w:rFonts w:ascii="Times New Roman" w:hAnsi="Times New Roman" w:cs="Times New Roman"/>
+        </w:rPr>
+        <w:t xml:space="preserve"> needed three colors in order to find a solution.</w:t>
+      </w:r>
+      <w:r>
+        <w:rPr>
+          <w:rFonts w:ascii="Times New Roman" w:hAnsi="Times New Roman" w:cs="Times New Roman"/>
+        </w:rPr>
+        <w:t xml:space="preserve"> Upon close</w:t>
+      </w:r>
+      <w:r>
+        <w:rPr>
+          <w:rFonts w:ascii="Times New Roman" w:hAnsi="Times New Roman" w:cs="Times New Roman"/>
+        </w:rPr>
+        <w:t>r</w:t>
+      </w:r>
+      <w:r>
+        <w:rPr>
+          <w:rFonts w:ascii="Times New Roman" w:hAnsi="Times New Roman" w:cs="Times New Roman"/>
+        </w:rPr>
+        <w:t xml:space="preserve"> inspection, we can see why this occurs. Essentially</w:t>
+      </w:r>
+      <w:r>
+        <w:rPr>
+          <w:rFonts w:ascii="Times New Roman" w:hAnsi="Times New Roman" w:cs="Times New Roman"/>
+        </w:rPr>
+        <w:t>,</w:t>
+      </w:r>
+      <w:r>
+        <w:rPr>
+          <w:rFonts w:ascii="Times New Roman" w:hAnsi="Times New Roman" w:cs="Times New Roman"/>
+        </w:rPr>
+        <w:t xml:space="preserve"> since the two opposing ends of the hexagon have an additional node attached to them, the</w:t>
       </w:r>
       <w:r>
         <w:rPr>
@@ -1518,49 +2063,170 @@
         <w:rPr>
           <w:rFonts w:ascii="Times New Roman" w:hAnsi="Times New Roman" w:cs="Times New Roman"/>
         </w:rPr>
-        <w:t xml:space="preserve"> both have a degree of three, with every other node having a degree of two or three.</w:t>
-      </w:r>
-      <w:r>
-        <w:rPr>
-          <w:rFonts w:ascii="Times New Roman" w:hAnsi="Times New Roman" w:cs="Times New Roman"/>
-        </w:rPr>
-        <w:t xml:space="preserve"> This means that they both will be colored first. This then leads to two nodes remaining bridging the gap on both sides. Due to this, two </w:t>
-      </w:r>
-      <w:r>
-        <w:rPr>
-          <w:rFonts w:ascii="Times New Roman" w:hAnsi="Times New Roman" w:cs="Times New Roman"/>
-        </w:rPr>
-        <w:t xml:space="preserve">new colors </w:t>
-      </w:r>
-      <w:r>
-        <w:rPr>
-          <w:rFonts w:ascii="Times New Roman" w:hAnsi="Times New Roman" w:cs="Times New Roman"/>
-        </w:rPr>
-        <w:t>are required to be used to prevent them from having the same color as the degree three node and the adjacent bridge node.</w:t>
-      </w:r>
-      <w:r>
-        <w:rPr>
-          <w:rFonts w:ascii="Times New Roman" w:hAnsi="Times New Roman" w:cs="Times New Roman"/>
-        </w:rPr>
-        <w:t xml:space="preserve"> Without coloring the degree three node first, the two opposing ends of the hexagon can end up as different colors allowing the bridge to</w:t>
-      </w:r>
-      <w:r>
-        <w:rPr>
-          <w:rFonts w:ascii="Times New Roman" w:hAnsi="Times New Roman" w:cs="Times New Roman"/>
-        </w:rPr>
-        <w:t xml:space="preserve"> just alternate the already used colors.</w:t>
-      </w:r>
-      <w:r>
-        <w:rPr>
-          <w:rFonts w:ascii="Times New Roman" w:hAnsi="Times New Roman" w:cs="Times New Roman"/>
-        </w:rPr>
-        <w:t xml:space="preserve"> Upon close inspection, we can see that this same phenomenon will occur for any even sided polygon</w:t>
-      </w:r>
-      <w:r>
-        <w:rPr>
-          <w:rFonts w:ascii="Times New Roman" w:hAnsi="Times New Roman" w:cs="Times New Roman"/>
-        </w:rPr>
-        <w:t>, with an even number of vertices in the bridge</w:t>
+        <w:t xml:space="preserve"> both have a degree of three, with every other node having a degree of </w:t>
+      </w:r>
+      <w:r>
+        <w:rPr>
+          <w:rFonts w:ascii="Times New Roman" w:hAnsi="Times New Roman" w:cs="Times New Roman"/>
+        </w:rPr>
+        <w:t>one</w:t>
+      </w:r>
+      <w:r>
+        <w:rPr>
+          <w:rFonts w:ascii="Times New Roman" w:hAnsi="Times New Roman" w:cs="Times New Roman"/>
+        </w:rPr>
+        <w:t xml:space="preserve"> or t</w:t>
+      </w:r>
+      <w:r>
+        <w:rPr>
+          <w:rFonts w:ascii="Times New Roman" w:hAnsi="Times New Roman" w:cs="Times New Roman"/>
+        </w:rPr>
+        <w:t>wo</w:t>
+      </w:r>
+      <w:r>
+        <w:rPr>
+          <w:rFonts w:ascii="Times New Roman" w:hAnsi="Times New Roman" w:cs="Times New Roman"/>
+        </w:rPr>
+        <w:t>.</w:t>
+      </w:r>
+      <w:r>
+        <w:rPr>
+          <w:rFonts w:ascii="Times New Roman" w:hAnsi="Times New Roman" w:cs="Times New Roman"/>
+        </w:rPr>
+        <w:t xml:space="preserve"> This means that they both will be colored </w:t>
+      </w:r>
+      <w:r>
+        <w:rPr>
+          <w:rFonts w:ascii="Times New Roman" w:hAnsi="Times New Roman" w:cs="Times New Roman"/>
+        </w:rPr>
+        <w:t>first</w:t>
+      </w:r>
+      <w:r>
+        <w:rPr>
+          <w:rFonts w:ascii="Times New Roman" w:hAnsi="Times New Roman" w:cs="Times New Roman"/>
+        </w:rPr>
+        <w:t xml:space="preserve"> and</w:t>
+      </w:r>
+      <w:r>
+        <w:rPr>
+          <w:rFonts w:ascii="Times New Roman" w:hAnsi="Times New Roman" w:cs="Times New Roman"/>
+        </w:rPr>
+        <w:t xml:space="preserve"> </w:t>
+      </w:r>
+      <w:r>
+        <w:rPr>
+          <w:rFonts w:ascii="Times New Roman" w:hAnsi="Times New Roman" w:cs="Times New Roman"/>
+        </w:rPr>
+        <w:t xml:space="preserve">therefore </w:t>
+      </w:r>
+      <w:r>
+        <w:rPr>
+          <w:rFonts w:ascii="Times New Roman" w:hAnsi="Times New Roman" w:cs="Times New Roman"/>
+        </w:rPr>
+        <w:t>will be the same color</w:t>
+      </w:r>
+      <w:r>
+        <w:rPr>
+          <w:rFonts w:ascii="Times New Roman" w:hAnsi="Times New Roman" w:cs="Times New Roman"/>
+        </w:rPr>
+        <w:t>. This then breaks up the graph into two halves with an even number of vertices composing the “bridge” between the two opposing ends.</w:t>
+      </w:r>
+      <w:r>
+        <w:rPr>
+          <w:rFonts w:ascii="Times New Roman" w:hAnsi="Times New Roman" w:cs="Times New Roman"/>
+        </w:rPr>
+        <w:t xml:space="preserve"> Analyzing this “bridge” allows us to see why the heuristic is generating a suboptimal solution. Starting from one end, if we attempt to color this line of vertices we can color the first node with color 1. Then once we attempt to color the second node, we realize the issue, because the opposing ends are the same color the next node cannot alternate back to color </w:t>
+      </w:r>
+      <w:r>
+        <w:rPr>
+          <w:rFonts w:ascii="Times New Roman" w:hAnsi="Times New Roman" w:cs="Times New Roman"/>
+        </w:rPr>
+        <w:t>one</w:t>
+      </w:r>
+      <w:r>
+        <w:rPr>
+          <w:rFonts w:ascii="Times New Roman" w:hAnsi="Times New Roman" w:cs="Times New Roman"/>
+        </w:rPr>
+        <w:t xml:space="preserve">, and instead has to increment up to color </w:t>
+      </w:r>
+      <w:r>
+        <w:rPr>
+          <w:rFonts w:ascii="Times New Roman" w:hAnsi="Times New Roman" w:cs="Times New Roman"/>
+        </w:rPr>
+        <w:t>three</w:t>
+      </w:r>
+      <w:r>
+        <w:rPr>
+          <w:rFonts w:ascii="Times New Roman" w:hAnsi="Times New Roman" w:cs="Times New Roman"/>
+        </w:rPr>
+        <w:t>.</w:t>
+      </w:r>
+      <w:r>
+        <w:rPr>
+          <w:rFonts w:ascii="Times New Roman" w:hAnsi="Times New Roman" w:cs="Times New Roman"/>
+        </w:rPr>
+        <w:t xml:space="preserve"> </w:t>
+      </w:r>
+      <w:r>
+        <w:rPr>
+          <w:rFonts w:ascii="Times New Roman" w:hAnsi="Times New Roman" w:cs="Times New Roman"/>
+        </w:rPr>
+        <w:t xml:space="preserve">In comparison, </w:t>
+      </w:r>
+      <w:r>
+        <w:rPr>
+          <w:rFonts w:ascii="Times New Roman" w:hAnsi="Times New Roman" w:cs="Times New Roman"/>
+        </w:rPr>
+        <w:lastRenderedPageBreak/>
+        <w:t xml:space="preserve">for </w:t>
+      </w:r>
+      <w:r>
+        <w:rPr>
+          <w:rFonts w:ascii="Times New Roman" w:hAnsi="Times New Roman" w:cs="Times New Roman"/>
+        </w:rPr>
+        <w:t>the brute force approach, the algorithm can color the hexagon by just alternating between color one and two all the way aroun</w:t>
+      </w:r>
+      <w:r>
+        <w:rPr>
+          <w:rFonts w:ascii="Times New Roman" w:hAnsi="Times New Roman" w:cs="Times New Roman"/>
+        </w:rPr>
+        <w:t xml:space="preserve">d. </w:t>
+      </w:r>
+      <w:r>
+        <w:rPr>
+          <w:rFonts w:ascii="Times New Roman" w:hAnsi="Times New Roman" w:cs="Times New Roman"/>
+        </w:rPr>
+        <w:t>Upon close</w:t>
+      </w:r>
+      <w:r>
+        <w:rPr>
+          <w:rFonts w:ascii="Times New Roman" w:hAnsi="Times New Roman" w:cs="Times New Roman"/>
+        </w:rPr>
+        <w:t>r</w:t>
+      </w:r>
+      <w:r>
+        <w:rPr>
+          <w:rFonts w:ascii="Times New Roman" w:hAnsi="Times New Roman" w:cs="Times New Roman"/>
+        </w:rPr>
+        <w:t xml:space="preserve"> inspection, we can see that this same phenomenon occur</w:t>
+      </w:r>
+      <w:r>
+        <w:rPr>
+          <w:rFonts w:ascii="Times New Roman" w:hAnsi="Times New Roman" w:cs="Times New Roman"/>
+        </w:rPr>
+        <w:t>s</w:t>
+      </w:r>
+      <w:r>
+        <w:rPr>
+          <w:rFonts w:ascii="Times New Roman" w:hAnsi="Times New Roman" w:cs="Times New Roman"/>
+        </w:rPr>
+        <w:t xml:space="preserve"> for any even sided polygon</w:t>
+      </w:r>
+      <w:r>
+        <w:rPr>
+          <w:rFonts w:ascii="Times New Roman" w:hAnsi="Times New Roman" w:cs="Times New Roman"/>
+        </w:rPr>
+        <w:t xml:space="preserve"> with an even number of vertices in the bridge</w:t>
       </w:r>
       <w:r>
         <w:rPr>
@@ -1584,7 +2250,19 @@
         <w:rPr>
           <w:rFonts w:ascii="Times New Roman" w:hAnsi="Times New Roman" w:cs="Times New Roman"/>
         </w:rPr>
-        <w:t xml:space="preserve"> with an extra node being attached to the two ends, the bridge between them </w:t>
+        <w:t xml:space="preserve"> with an extra node attached to the two ends, the bridge </w:t>
+      </w:r>
+      <w:r>
+        <w:rPr>
+          <w:rFonts w:ascii="Times New Roman" w:hAnsi="Times New Roman" w:cs="Times New Roman"/>
+        </w:rPr>
+        <w:t>would consist of four vertices, and</w:t>
+      </w:r>
+      <w:r>
+        <w:rPr>
+          <w:rFonts w:ascii="Times New Roman" w:hAnsi="Times New Roman" w:cs="Times New Roman"/>
+        </w:rPr>
+        <w:t xml:space="preserve"> </w:t>
       </w:r>
       <w:r>
         <w:rPr>
@@ -1598,6 +2276,30 @@
         </w:rPr>
         <w:t>.</w:t>
       </w:r>
+      <w:r>
+        <w:rPr>
+          <w:rFonts w:ascii="Times New Roman" w:hAnsi="Times New Roman" w:cs="Times New Roman"/>
+        </w:rPr>
+        <w:t xml:space="preserve"> This would then lead to the brute force method once again producing a two coloring, with the heuristic method guessing a suboptimal solution of a three coloring.</w:t>
+      </w:r>
+    </w:p>
+    <w:p>
+      <w:pPr>
+        <w:spacing w:line="360" w:lineRule="auto"/>
+        <w:rPr>
+          <w:rFonts w:ascii="Times New Roman" w:hAnsi="Times New Roman" w:cs="Times New Roman"/>
+          <w:b/>
+          <w:bCs/>
+        </w:rPr>
+      </w:pPr>
+      <w:r>
+        <w:rPr>
+          <w:rFonts w:ascii="Times New Roman" w:hAnsi="Times New Roman" w:cs="Times New Roman"/>
+          <w:b/>
+          <w:bCs/>
+        </w:rPr>
+        <w:t>Brute Force:                                        Heuristic:</w:t>
+      </w:r>
     </w:p>
     <w:p>
       <w:pPr>
@@ -1612,9 +2314,9 @@
           <w:noProof/>
         </w:rPr>
         <w:drawing>
-          <wp:inline distT="0" distB="0" distL="0" distR="0" wp14:anchorId="28B3B12E" wp14:editId="40CA4741">
-            <wp:extent cx="1595621" cy="1204856"/>
-            <wp:effectExtent l="0" t="0" r="5080" b="1905"/>
+          <wp:inline distT="0" distB="0" distL="0" distR="0" wp14:anchorId="28B3B12E" wp14:editId="6D8C0905">
+            <wp:extent cx="2209009" cy="1668026"/>
+            <wp:effectExtent l="0" t="0" r="1270" b="0"/>
             <wp:docPr id="347025485" name="Picture 12" descr="Chart, line chart&#10;&#10;Description automatically generated"/>
             <wp:cNvGraphicFramePr>
               <a:graphicFrameLocks xmlns:a="http://schemas.openxmlformats.org/drawingml/2006/main" noChangeAspect="1"/>
@@ -1641,7 +2343,7 @@
                   <pic:spPr>
                     <a:xfrm>
                       <a:off x="0" y="0"/>
-                      <a:ext cx="1609438" cy="1215289"/>
+                      <a:ext cx="2253736" cy="1701799"/>
                     </a:xfrm>
                     <a:prstGeom prst="rect">
                       <a:avLst/>
@@ -1671,9 +2373,9 @@
           <w:noProof/>
         </w:rPr>
         <w:drawing>
-          <wp:inline distT="0" distB="0" distL="0" distR="0" wp14:anchorId="0EBC0A57" wp14:editId="4BB7CE7D">
-            <wp:extent cx="1585055" cy="1204856"/>
-            <wp:effectExtent l="0" t="0" r="2540" b="1905"/>
+          <wp:inline distT="0" distB="0" distL="0" distR="0" wp14:anchorId="0EBC0A57" wp14:editId="65802016">
+            <wp:extent cx="2141505" cy="1627833"/>
+            <wp:effectExtent l="0" t="0" r="5080" b="0"/>
             <wp:docPr id="1096129760" name="Picture 13" descr="Chart, line chart&#10;&#10;Description automatically generated"/>
             <wp:cNvGraphicFramePr>
               <a:graphicFrameLocks xmlns:a="http://schemas.openxmlformats.org/drawingml/2006/main" noChangeAspect="1"/>
@@ -1700,7 +2402,7 @@
                   <pic:spPr>
                     <a:xfrm>
                       <a:off x="0" y="0"/>
-                      <a:ext cx="1612060" cy="1225383"/>
+                      <a:ext cx="2209015" cy="1679149"/>
                     </a:xfrm>
                     <a:prstGeom prst="rect">
                       <a:avLst/>
@@ -1726,97 +2428,245 @@
         <w:rPr>
           <w:rFonts w:ascii="Times New Roman" w:hAnsi="Times New Roman" w:cs="Times New Roman"/>
         </w:rPr>
+        <w:t>Mappings</w:t>
+      </w:r>
+    </w:p>
+    <w:p>
+      <w:pPr>
+        <w:spacing w:line="360" w:lineRule="auto"/>
+        <w:rPr>
+          <w:rFonts w:ascii="Times New Roman" w:hAnsi="Times New Roman" w:cs="Times New Roman"/>
+        </w:rPr>
+      </w:pPr>
+      <w:r>
+        <w:rPr>
+          <w:rFonts w:ascii="Times New Roman" w:hAnsi="Times New Roman" w:cs="Times New Roman"/>
+        </w:rPr>
+        <w:tab/>
+      </w:r>
+      <w:r>
+        <w:rPr>
+          <w:rFonts w:ascii="Times New Roman" w:hAnsi="Times New Roman" w:cs="Times New Roman"/>
+        </w:rPr>
+        <w:t>Due to the graph coloring problem being in the NP-</w:t>
+      </w:r>
+      <w:r>
+        <w:rPr>
+          <w:rFonts w:ascii="Times New Roman" w:hAnsi="Times New Roman" w:cs="Times New Roman"/>
+        </w:rPr>
+        <w:t>Complete</w:t>
+      </w:r>
+      <w:r>
+        <w:rPr>
+          <w:rFonts w:ascii="Times New Roman" w:hAnsi="Times New Roman" w:cs="Times New Roman"/>
+        </w:rPr>
+        <w:t xml:space="preserve"> problem space, it is possible to reduce it to and from any other NP-</w:t>
+      </w:r>
+      <w:r>
+        <w:rPr>
+          <w:rFonts w:ascii="Times New Roman" w:hAnsi="Times New Roman" w:cs="Times New Roman"/>
+        </w:rPr>
+        <w:t>Complete</w:t>
+      </w:r>
+      <w:r>
+        <w:rPr>
+          <w:rFonts w:ascii="Times New Roman" w:hAnsi="Times New Roman" w:cs="Times New Roman"/>
+        </w:rPr>
+        <w:t xml:space="preserve"> problem</w:t>
+      </w:r>
+      <w:r>
+        <w:rPr>
+          <w:rFonts w:ascii="Times New Roman" w:hAnsi="Times New Roman" w:cs="Times New Roman"/>
+        </w:rPr>
+        <w:t xml:space="preserve"> in polynomial time</w:t>
+      </w:r>
+      <w:r>
+        <w:rPr>
+          <w:rFonts w:ascii="Times New Roman" w:hAnsi="Times New Roman" w:cs="Times New Roman"/>
+        </w:rPr>
+        <w:t xml:space="preserve">. This means that if we can solve </w:t>
+      </w:r>
+      <w:r>
+        <w:rPr>
+          <w:rFonts w:ascii="Times New Roman" w:hAnsi="Times New Roman" w:cs="Times New Roman"/>
+        </w:rPr>
+        <w:t>a different</w:t>
+      </w:r>
+      <w:r>
+        <w:rPr>
+          <w:rFonts w:ascii="Times New Roman" w:hAnsi="Times New Roman" w:cs="Times New Roman"/>
+        </w:rPr>
+        <w:t xml:space="preserve"> NP-</w:t>
+      </w:r>
+      <w:r>
+        <w:rPr>
+          <w:rFonts w:ascii="Times New Roman" w:hAnsi="Times New Roman" w:cs="Times New Roman"/>
+        </w:rPr>
+        <w:t>Complete</w:t>
+      </w:r>
+      <w:r>
+        <w:rPr>
+          <w:rFonts w:ascii="Times New Roman" w:hAnsi="Times New Roman" w:cs="Times New Roman"/>
+        </w:rPr>
+        <w:t xml:space="preserve"> problem, we can the</w:t>
+      </w:r>
+      <w:r>
+        <w:rPr>
+          <w:rFonts w:ascii="Times New Roman" w:hAnsi="Times New Roman" w:cs="Times New Roman"/>
+        </w:rPr>
+        <w:t>n</w:t>
+      </w:r>
+      <w:r>
+        <w:rPr>
+          <w:rFonts w:ascii="Times New Roman" w:hAnsi="Times New Roman" w:cs="Times New Roman"/>
+        </w:rPr>
+        <w:t xml:space="preserve"> </w:t>
+      </w:r>
+      <w:r>
+        <w:rPr>
+          <w:rFonts w:ascii="Times New Roman" w:hAnsi="Times New Roman" w:cs="Times New Roman"/>
+        </w:rPr>
+        <w:t xml:space="preserve">use the </w:t>
+      </w:r>
+      <w:r>
+        <w:rPr>
+          <w:rFonts w:ascii="Times New Roman" w:hAnsi="Times New Roman" w:cs="Times New Roman"/>
+        </w:rPr>
+        <w:t>same algorithm to solve the graph coloring problem</w:t>
+      </w:r>
+      <w:r>
+        <w:rPr>
+          <w:rFonts w:ascii="Times New Roman" w:hAnsi="Times New Roman" w:cs="Times New Roman"/>
+        </w:rPr>
+        <w:t xml:space="preserve"> after the reduction</w:t>
+      </w:r>
+      <w:r>
+        <w:rPr>
+          <w:rFonts w:ascii="Times New Roman" w:hAnsi="Times New Roman" w:cs="Times New Roman"/>
+        </w:rPr>
+        <w:t>, and vice versa.</w:t>
+      </w:r>
+      <w:r>
+        <w:rPr>
+          <w:rFonts w:ascii="Times New Roman" w:hAnsi="Times New Roman" w:cs="Times New Roman"/>
+        </w:rPr>
+        <w:t xml:space="preserve"> In the following sections, I will discuss two such mapping, with one mapping to the graph coloring problem, and one mapping from the graph coloring problem.</w:t>
+      </w:r>
+    </w:p>
+    <w:p>
+      <w:pPr>
+        <w:pStyle w:val="Heading2"/>
+        <w:spacing w:line="360" w:lineRule="auto"/>
+        <w:jc w:val="center"/>
+        <w:rPr>
+          <w:rFonts w:ascii="Times New Roman" w:hAnsi="Times New Roman" w:cs="Times New Roman"/>
+        </w:rPr>
+      </w:pPr>
+      <w:r>
+        <w:rPr>
+          <w:rFonts w:ascii="Times New Roman" w:hAnsi="Times New Roman" w:cs="Times New Roman"/>
+        </w:rPr>
+        <w:t>3-SAT to Graph Coloring</w:t>
+      </w:r>
+    </w:p>
+    <w:p>
+      <w:pPr>
+        <w:spacing w:line="360" w:lineRule="auto"/>
+        <w:rPr>
+          <w:rFonts w:ascii="Times New Roman" w:hAnsi="Times New Roman" w:cs="Times New Roman"/>
+        </w:rPr>
+      </w:pPr>
+      <w:r>
+        <w:rPr>
+          <w:rFonts w:ascii="Times New Roman" w:hAnsi="Times New Roman" w:cs="Times New Roman"/>
+        </w:rPr>
+        <w:tab/>
+      </w:r>
+      <w:r>
+        <w:rPr>
+          <w:rFonts w:ascii="Times New Roman" w:hAnsi="Times New Roman" w:cs="Times New Roman"/>
+        </w:rPr>
+        <w:t>The first mapping that I chose to implement was the reduction of the 3-SAT boolean satisfiability problem to the graph coloring problem.</w:t>
+      </w:r>
+      <w:r>
+        <w:rPr>
+          <w:rFonts w:ascii="Times New Roman" w:hAnsi="Times New Roman" w:cs="Times New Roman"/>
+        </w:rPr>
+        <w:t xml:space="preserve"> Since both of these problems are in the NP</w:t>
+      </w:r>
+      <w:r>
+        <w:rPr>
+          <w:rFonts w:ascii="Times New Roman" w:hAnsi="Times New Roman" w:cs="Times New Roman"/>
+        </w:rPr>
+        <w:t>-Complete</w:t>
+      </w:r>
+      <w:r>
+        <w:rPr>
+          <w:rFonts w:ascii="Times New Roman" w:hAnsi="Times New Roman" w:cs="Times New Roman"/>
+        </w:rPr>
+        <w:t xml:space="preserve"> problem space, there exists a polynomial reduction such that solving the graph coloring problem solve</w:t>
+      </w:r>
+      <w:r>
+        <w:rPr>
+          <w:rFonts w:ascii="Times New Roman" w:hAnsi="Times New Roman" w:cs="Times New Roman"/>
+        </w:rPr>
+        <w:t>s</w:t>
+      </w:r>
+      <w:r>
+        <w:rPr>
+          <w:rFonts w:ascii="Times New Roman" w:hAnsi="Times New Roman" w:cs="Times New Roman"/>
+        </w:rPr>
+        <w:t xml:space="preserve"> the 3-SAT problem.</w:t>
+      </w:r>
+      <w:r>
+        <w:rPr>
+          <w:rFonts w:ascii="Times New Roman" w:hAnsi="Times New Roman" w:cs="Times New Roman"/>
+        </w:rPr>
+        <w:t xml:space="preserve"> I will </w:t>
+      </w:r>
+      <w:r>
+        <w:rPr>
+          <w:rFonts w:ascii="Times New Roman" w:hAnsi="Times New Roman" w:cs="Times New Roman"/>
+        </w:rPr>
+        <w:t xml:space="preserve">first </w:t>
+      </w:r>
+      <w:r>
+        <w:rPr>
+          <w:rFonts w:ascii="Times New Roman" w:hAnsi="Times New Roman" w:cs="Times New Roman"/>
+        </w:rPr>
+        <w:t>discuss this reduction</w:t>
+      </w:r>
+      <w:r>
+        <w:rPr>
+          <w:rFonts w:ascii="Times New Roman" w:hAnsi="Times New Roman" w:cs="Times New Roman"/>
+        </w:rPr>
+        <w:t>, and</w:t>
+      </w:r>
+      <w:r>
+        <w:rPr>
+          <w:rFonts w:ascii="Times New Roman" w:hAnsi="Times New Roman" w:cs="Times New Roman"/>
+        </w:rPr>
+        <w:t xml:space="preserve"> then provide an example of it working.</w:t>
+      </w:r>
+    </w:p>
+    <w:p>
+      <w:pPr>
+        <w:pStyle w:val="Heading3"/>
+        <w:spacing w:line="360" w:lineRule="auto"/>
+        <w:jc w:val="center"/>
+        <w:rPr>
+          <w:rFonts w:ascii="Times New Roman" w:hAnsi="Times New Roman" w:cs="Times New Roman"/>
+          <w:b/>
+          <w:bCs/>
+        </w:rPr>
+      </w:pPr>
+      <w:r>
+        <w:rPr>
+          <w:rFonts w:ascii="Times New Roman" w:hAnsi="Times New Roman" w:cs="Times New Roman"/>
+          <w:b/>
+          <w:bCs/>
+        </w:rPr>
         <w:lastRenderedPageBreak/>
-        <w:t>Mappings</w:t>
-      </w:r>
-    </w:p>
-    <w:p>
-      <w:pPr>
-        <w:spacing w:line="360" w:lineRule="auto"/>
-        <w:rPr>
-          <w:rFonts w:ascii="Times New Roman" w:hAnsi="Times New Roman" w:cs="Times New Roman"/>
-        </w:rPr>
-      </w:pPr>
-      <w:r>
-        <w:rPr>
-          <w:rFonts w:ascii="Times New Roman" w:hAnsi="Times New Roman" w:cs="Times New Roman"/>
-        </w:rPr>
-        <w:tab/>
-      </w:r>
-      <w:r>
-        <w:rPr>
-          <w:rFonts w:ascii="Times New Roman" w:hAnsi="Times New Roman" w:cs="Times New Roman"/>
-        </w:rPr>
-        <w:t>Due to the graph coloring problem being in the NP-Hard problem space, it is possible to use the technique of NP-hard mapping to reduce it to and from any other NP-Hard problem. This means that if we can solve another NP-Hard problem using a given algorithm, we can also use the same algorithm to solve the graph coloring problem, and vice versa.</w:t>
-      </w:r>
-      <w:r>
-        <w:rPr>
-          <w:rFonts w:ascii="Times New Roman" w:hAnsi="Times New Roman" w:cs="Times New Roman"/>
-        </w:rPr>
-        <w:t xml:space="preserve"> In the following sections, I will discuss two such mapping, with one mapping to the graph coloring problem, and one mapping from the graph coloring problem.</w:t>
-      </w:r>
-    </w:p>
-    <w:p>
-      <w:pPr>
-        <w:pStyle w:val="Heading2"/>
-        <w:spacing w:line="360" w:lineRule="auto"/>
-        <w:jc w:val="center"/>
-        <w:rPr>
-          <w:rFonts w:ascii="Times New Roman" w:hAnsi="Times New Roman" w:cs="Times New Roman"/>
-        </w:rPr>
-      </w:pPr>
-      <w:r>
-        <w:rPr>
-          <w:rFonts w:ascii="Times New Roman" w:hAnsi="Times New Roman" w:cs="Times New Roman"/>
-        </w:rPr>
-        <w:t>3-SAT to Graph Coloring</w:t>
-      </w:r>
-    </w:p>
-    <w:p>
-      <w:pPr>
-        <w:spacing w:line="360" w:lineRule="auto"/>
-        <w:rPr>
-          <w:rFonts w:ascii="Times New Roman" w:hAnsi="Times New Roman" w:cs="Times New Roman"/>
-        </w:rPr>
-      </w:pPr>
-      <w:r>
-        <w:rPr>
-          <w:rFonts w:ascii="Times New Roman" w:hAnsi="Times New Roman" w:cs="Times New Roman"/>
-        </w:rPr>
-        <w:tab/>
-      </w:r>
-      <w:r>
-        <w:rPr>
-          <w:rFonts w:ascii="Times New Roman" w:hAnsi="Times New Roman" w:cs="Times New Roman"/>
-        </w:rPr>
-        <w:t>The first mapping that I chose to implement was the reduction of the 3-SAT boolean satisfiability problem to the graph coloring problem.</w:t>
-      </w:r>
-      <w:r>
-        <w:rPr>
-          <w:rFonts w:ascii="Times New Roman" w:hAnsi="Times New Roman" w:cs="Times New Roman"/>
-        </w:rPr>
-        <w:t xml:space="preserve"> Since both of these problems are in the NP hard problem space, there exists a polynomial reduction such that solving the graph coloring problem will solve the 3-SAT problem.</w:t>
-      </w:r>
-      <w:r>
-        <w:rPr>
-          <w:rFonts w:ascii="Times New Roman" w:hAnsi="Times New Roman" w:cs="Times New Roman"/>
-        </w:rPr>
-        <w:t xml:space="preserve"> I will discuss this reduction then provide an example of it working.</w:t>
-      </w:r>
-    </w:p>
-    <w:p>
-      <w:pPr>
-        <w:pStyle w:val="Heading3"/>
-        <w:spacing w:line="360" w:lineRule="auto"/>
-        <w:jc w:val="center"/>
-        <w:rPr>
-          <w:rFonts w:ascii="Times New Roman" w:hAnsi="Times New Roman" w:cs="Times New Roman"/>
-        </w:rPr>
-      </w:pPr>
-      <w:r>
-        <w:rPr>
-          <w:rFonts w:ascii="Times New Roman" w:hAnsi="Times New Roman" w:cs="Times New Roman"/>
-        </w:rPr>
         <w:t>Steps:</w:t>
       </w:r>
     </w:p>
@@ -1831,7 +2681,19 @@
         <w:rPr>
           <w:rFonts w:ascii="Times New Roman" w:hAnsi="Times New Roman" w:cs="Times New Roman"/>
         </w:rPr>
-        <w:t>First let us assume that the 3-SAT problem has a 3-SAT formula of m clauses of m clauses with n variables denoted x</w:t>
+        <w:t xml:space="preserve">First let us assume that the 3-SAT problem has a 3-SAT formula </w:t>
+      </w:r>
+      <w:r>
+        <w:rPr>
+          <w:rFonts w:ascii="Times New Roman" w:hAnsi="Times New Roman" w:cs="Times New Roman"/>
+        </w:rPr>
+        <w:t xml:space="preserve">consisting </w:t>
+      </w:r>
+      <w:r>
+        <w:rPr>
+          <w:rFonts w:ascii="Times New Roman" w:hAnsi="Times New Roman" w:cs="Times New Roman"/>
+        </w:rPr>
+        <w:t>of m clauses with n variables denoted x</w:t>
       </w:r>
       <w:r>
         <w:rPr>
@@ -1870,7 +2732,19 @@
         <w:rPr>
           <w:rFonts w:ascii="Times New Roman" w:hAnsi="Times New Roman" w:cs="Times New Roman"/>
         </w:rPr>
-        <w:t>. The graph that will implement the reduction can be constructed using the following:</w:t>
+        <w:t>. The graph that will implement the reduction can be constructed using the following</w:t>
+      </w:r>
+      <w:r>
+        <w:rPr>
+          <w:rFonts w:ascii="Times New Roman" w:hAnsi="Times New Roman" w:cs="Times New Roman"/>
+        </w:rPr>
+        <w:t xml:space="preserve"> steps</w:t>
+      </w:r>
+      <w:r>
+        <w:rPr>
+          <w:rFonts w:ascii="Times New Roman" w:hAnsi="Times New Roman" w:cs="Times New Roman"/>
+        </w:rPr>
+        <w:t>:</w:t>
       </w:r>
     </w:p>
     <w:p>
@@ -2024,31 +2898,53 @@
         <w:rPr>
           <w:rFonts w:ascii="Times New Roman" w:hAnsi="Times New Roman" w:cs="Times New Roman"/>
         </w:rPr>
-        <w:t xml:space="preserve">For each clause (u </w:t>
-      </w:r>
-      <w:r>
-        <w:rPr>
-          <w:rFonts w:ascii="Times New Roman" w:hAnsi="Times New Roman" w:cs="Times New Roman"/>
+        <w:t xml:space="preserve">For each clause </w:t>
+      </w:r>
+      <w:r>
+        <w:rPr>
+          <w:rFonts w:ascii="Times New Roman" w:hAnsi="Times New Roman" w:cs="Times New Roman"/>
+          <w:i/>
+          <w:iCs/>
+        </w:rPr>
+        <w:t xml:space="preserve">(u </w:t>
+      </w:r>
+      <w:r>
+        <w:rPr>
+          <w:rFonts w:ascii="Times New Roman" w:hAnsi="Times New Roman" w:cs="Times New Roman"/>
+          <w:i/>
+          <w:iCs/>
         </w:rPr>
         <w:t>or</w:t>
       </w:r>
       <w:r>
         <w:rPr>
           <w:rFonts w:ascii="Times New Roman" w:hAnsi="Times New Roman" w:cs="Times New Roman"/>
+          <w:i/>
+          <w:iCs/>
         </w:rPr>
         <w:t xml:space="preserve"> v </w:t>
       </w:r>
       <w:r>
         <w:rPr>
           <w:rFonts w:ascii="Times New Roman" w:hAnsi="Times New Roman" w:cs="Times New Roman"/>
+          <w:i/>
+          <w:iCs/>
         </w:rPr>
         <w:t>or</w:t>
       </w:r>
       <w:r>
         <w:rPr>
           <w:rFonts w:ascii="Times New Roman" w:hAnsi="Times New Roman" w:cs="Times New Roman"/>
-        </w:rPr>
-        <w:t xml:space="preserve"> w) using 6 vertices denoted ci</w:t>
+          <w:i/>
+          <w:iCs/>
+        </w:rPr>
+        <w:t xml:space="preserve"> w)</w:t>
+      </w:r>
+      <w:r>
+        <w:rPr>
+          <w:rFonts w:ascii="Times New Roman" w:hAnsi="Times New Roman" w:cs="Times New Roman"/>
+        </w:rPr>
+        <w:t xml:space="preserve"> using 6 vertices denoted ci</w:t>
       </w:r>
       <w:r>
         <w:rPr>
@@ -2120,7 +3016,19 @@
         <w:rPr>
           <w:rFonts w:ascii="Times New Roman" w:hAnsi="Times New Roman" w:cs="Times New Roman"/>
         </w:rPr>
-        <w:t>will be the following:</w:t>
+        <w:t xml:space="preserve">will </w:t>
+      </w:r>
+      <w:r>
+        <w:rPr>
+          <w:rFonts w:ascii="Times New Roman" w:hAnsi="Times New Roman" w:cs="Times New Roman"/>
+        </w:rPr>
+        <w:t xml:space="preserve">resemble </w:t>
+      </w:r>
+      <w:r>
+        <w:rPr>
+          <w:rFonts w:ascii="Times New Roman" w:hAnsi="Times New Roman" w:cs="Times New Roman"/>
+        </w:rPr>
+        <w:t>the following:</w:t>
       </w:r>
     </w:p>
     <w:p>
@@ -2137,9 +3045,9 @@
           <w:noProof/>
         </w:rPr>
         <w:drawing>
-          <wp:inline distT="0" distB="0" distL="0" distR="0" wp14:anchorId="4931DA47" wp14:editId="35A7B388">
-            <wp:extent cx="1844040" cy="1192715"/>
-            <wp:effectExtent l="0" t="0" r="0" b="1270"/>
+          <wp:inline distT="0" distB="0" distL="0" distR="0" wp14:anchorId="4931DA47" wp14:editId="4F1633C0">
+            <wp:extent cx="2578912" cy="1668027"/>
+            <wp:effectExtent l="0" t="0" r="0" b="0"/>
             <wp:docPr id="1553147615" name="Picture 11"/>
             <wp:cNvGraphicFramePr>
               <a:graphicFrameLocks xmlns:a="http://schemas.openxmlformats.org/drawingml/2006/main" noChangeAspect="1"/>
@@ -2166,7 +3074,7 @@
                   <pic:spPr>
                     <a:xfrm>
                       <a:off x="0" y="0"/>
-                      <a:ext cx="1899491" cy="1228581"/>
+                      <a:ext cx="2693254" cy="1741983"/>
                     </a:xfrm>
                     <a:prstGeom prst="rect">
                       <a:avLst/>
@@ -2181,16 +3089,153 @@
     </w:p>
     <w:p>
       <w:pPr>
-        <w:spacing w:line="360" w:lineRule="auto"/>
-        <w:rPr>
-          <w:rFonts w:ascii="Times New Roman" w:hAnsi="Times New Roman" w:cs="Times New Roman"/>
-        </w:rPr>
-      </w:pPr>
-      <w:r>
-        <w:rPr>
-          <w:rFonts w:ascii="Times New Roman" w:hAnsi="Times New Roman" w:cs="Times New Roman"/>
-        </w:rPr>
-        <w:t>Once this graph has been created, we then can run the graph coloring algorithm on it If the graph is 3 colorable, then we know that the 3-SAT problem has a solution.</w:t>
+        <w:pStyle w:val="ListParagraph"/>
+        <w:numPr>
+          <w:ilvl w:val="0"/>
+          <w:numId w:val="6"/>
+        </w:numPr>
+        <w:spacing w:line="360" w:lineRule="auto"/>
+        <w:rPr>
+          <w:rFonts w:ascii="Times New Roman" w:hAnsi="Times New Roman" w:cs="Times New Roman"/>
+        </w:rPr>
+      </w:pPr>
+      <w:r>
+        <w:rPr>
+          <w:rFonts w:ascii="Times New Roman" w:hAnsi="Times New Roman" w:cs="Times New Roman"/>
+        </w:rPr>
+        <w:t>Connect every ci</w:t>
+      </w:r>
+      <w:r>
+        <w:rPr>
+          <w:rFonts w:ascii="Times New Roman" w:hAnsi="Times New Roman" w:cs="Times New Roman"/>
+          <w:vertAlign w:val="subscript"/>
+        </w:rPr>
+        <w:t>5</w:t>
+      </w:r>
+      <w:r>
+        <w:rPr>
+          <w:rFonts w:ascii="Times New Roman" w:hAnsi="Times New Roman" w:cs="Times New Roman"/>
+        </w:rPr>
+        <w:t xml:space="preserve"> node to the ‘B’ and ‘F’ node.</w:t>
+      </w:r>
+    </w:p>
+    <w:p>
+      <w:pPr>
+        <w:spacing w:line="360" w:lineRule="auto"/>
+        <w:rPr>
+          <w:rFonts w:ascii="Times New Roman" w:hAnsi="Times New Roman" w:cs="Times New Roman"/>
+        </w:rPr>
+      </w:pPr>
+      <w:r>
+        <w:rPr>
+          <w:rFonts w:ascii="Times New Roman" w:hAnsi="Times New Roman" w:cs="Times New Roman"/>
+        </w:rPr>
+        <w:t>Once this graph has been created</w:t>
+      </w:r>
+      <w:r>
+        <w:rPr>
+          <w:rFonts w:ascii="Times New Roman" w:hAnsi="Times New Roman" w:cs="Times New Roman"/>
+        </w:rPr>
+        <w:t xml:space="preserve"> it will resemble the following:</w:t>
+      </w:r>
+    </w:p>
+    <w:p>
+      <w:pPr>
+        <w:spacing w:line="360" w:lineRule="auto"/>
+        <w:rPr>
+          <w:rFonts w:ascii="Times New Roman" w:hAnsi="Times New Roman" w:cs="Times New Roman"/>
+        </w:rPr>
+      </w:pPr>
+      <w:r>
+        <w:rPr>
+          <w:rFonts w:ascii="Times New Roman" w:hAnsi="Times New Roman" w:cs="Times New Roman"/>
+          <w:noProof/>
+        </w:rPr>
+        <w:drawing>
+          <wp:inline distT="0" distB="0" distL="0" distR="0" wp14:anchorId="340933A8" wp14:editId="37849C05">
+            <wp:extent cx="3114989" cy="2181257"/>
+            <wp:effectExtent l="0" t="0" r="0" b="3175"/>
+            <wp:docPr id="2117489009" name="Picture 1" descr="Diagram&#10;&#10;Description automatically generated"/>
+            <wp:cNvGraphicFramePr>
+              <a:graphicFrameLocks xmlns:a="http://schemas.openxmlformats.org/drawingml/2006/main" noChangeAspect="1"/>
+            </wp:cNvGraphicFramePr>
+            <a:graphic xmlns:a="http://schemas.openxmlformats.org/drawingml/2006/main">
+              <a:graphicData uri="http://schemas.openxmlformats.org/drawingml/2006/picture">
+                <pic:pic xmlns:pic="http://schemas.openxmlformats.org/drawingml/2006/picture">
+                  <pic:nvPicPr>
+                    <pic:cNvPr id="2117489009" name="Picture 1" descr="Diagram&#10;&#10;Description automatically generated"/>
+                    <pic:cNvPicPr/>
+                  </pic:nvPicPr>
+                  <pic:blipFill>
+                    <a:blip r:embed="rId14">
+                      <a:extLst>
+                        <a:ext uri="{28A0092B-C50C-407E-A947-70E740481C1C}">
+                          <a14:useLocalDpi xmlns:a14="http://schemas.microsoft.com/office/drawing/2010/main" val="0"/>
+                        </a:ext>
+                      </a:extLst>
+                    </a:blip>
+                    <a:stretch>
+                      <a:fillRect/>
+                    </a:stretch>
+                  </pic:blipFill>
+                  <pic:spPr>
+                    <a:xfrm>
+                      <a:off x="0" y="0"/>
+                      <a:ext cx="3670546" cy="2570283"/>
+                    </a:xfrm>
+                    <a:prstGeom prst="rect">
+                      <a:avLst/>
+                    </a:prstGeom>
+                  </pic:spPr>
+                </pic:pic>
+              </a:graphicData>
+            </a:graphic>
+          </wp:inline>
+        </w:drawing>
+      </w:r>
+    </w:p>
+    <w:p>
+      <w:pPr>
+        <w:spacing w:line="360" w:lineRule="auto"/>
+        <w:rPr>
+          <w:rFonts w:ascii="Times New Roman" w:hAnsi="Times New Roman" w:cs="Times New Roman"/>
+        </w:rPr>
+      </w:pPr>
+      <w:r>
+        <w:rPr>
+          <w:rFonts w:ascii="Times New Roman" w:hAnsi="Times New Roman" w:cs="Times New Roman"/>
+        </w:rPr>
+        <w:t>W</w:t>
+      </w:r>
+      <w:r>
+        <w:rPr>
+          <w:rFonts w:ascii="Times New Roman" w:hAnsi="Times New Roman" w:cs="Times New Roman"/>
+        </w:rPr>
+        <w:t xml:space="preserve">e then can run the graph coloring algorithm on </w:t>
+      </w:r>
+      <w:r>
+        <w:rPr>
+          <w:rFonts w:ascii="Times New Roman" w:hAnsi="Times New Roman" w:cs="Times New Roman"/>
+        </w:rPr>
+        <w:t>the graph to determine if it is three colorable.</w:t>
+      </w:r>
+      <w:r>
+        <w:rPr>
+          <w:rFonts w:ascii="Times New Roman" w:hAnsi="Times New Roman" w:cs="Times New Roman"/>
+        </w:rPr>
+        <w:t xml:space="preserve"> If the graph is </w:t>
+      </w:r>
+      <w:r>
+        <w:rPr>
+          <w:rFonts w:ascii="Times New Roman" w:hAnsi="Times New Roman" w:cs="Times New Roman"/>
+        </w:rPr>
+        <w:t>three</w:t>
+      </w:r>
+      <w:r>
+        <w:rPr>
+          <w:rFonts w:ascii="Times New Roman" w:hAnsi="Times New Roman" w:cs="Times New Roman"/>
+        </w:rPr>
+        <w:t xml:space="preserve"> colorable, then we know that the 3-SAT problem has a solution.</w:t>
       </w:r>
     </w:p>
     <w:p>
@@ -2200,11 +3245,15 @@
         <w:jc w:val="center"/>
         <w:rPr>
           <w:rFonts w:ascii="Times New Roman" w:hAnsi="Times New Roman" w:cs="Times New Roman"/>
-        </w:rPr>
-      </w:pPr>
-      <w:r>
-        <w:rPr>
-          <w:rFonts w:ascii="Times New Roman" w:hAnsi="Times New Roman" w:cs="Times New Roman"/>
+          <w:b/>
+          <w:bCs/>
+        </w:rPr>
+      </w:pPr>
+      <w:r>
+        <w:rPr>
+          <w:rFonts w:ascii="Times New Roman" w:hAnsi="Times New Roman" w:cs="Times New Roman"/>
+          <w:b/>
+          <w:bCs/>
         </w:rPr>
         <w:lastRenderedPageBreak/>
         <w:t>Example</w:t>
@@ -2212,12 +3261,16 @@
       <w:r>
         <w:rPr>
           <w:rFonts w:ascii="Times New Roman" w:hAnsi="Times New Roman" w:cs="Times New Roman"/>
+          <w:b/>
+          <w:bCs/>
         </w:rPr>
         <w:t xml:space="preserve"> 1</w:t>
       </w:r>
       <w:r>
         <w:rPr>
           <w:rFonts w:ascii="Times New Roman" w:hAnsi="Times New Roman" w:cs="Times New Roman"/>
+          <w:b/>
+          <w:bCs/>
         </w:rPr>
         <w:t>:</w:t>
       </w:r>
@@ -2234,7 +3287,31 @@
           <w:rFonts w:ascii="Times New Roman" w:hAnsi="Times New Roman" w:cs="Times New Roman"/>
         </w:rPr>
         <w:tab/>
-        <w:t xml:space="preserve">The first example that I will show is the </w:t>
+        <w:t xml:space="preserve">The first example that I will </w:t>
+      </w:r>
+      <w:r>
+        <w:rPr>
+          <w:rFonts w:ascii="Times New Roman" w:hAnsi="Times New Roman" w:cs="Times New Roman"/>
+        </w:rPr>
+        <w:t xml:space="preserve">use to </w:t>
+      </w:r>
+      <w:r>
+        <w:rPr>
+          <w:rFonts w:ascii="Times New Roman" w:hAnsi="Times New Roman" w:cs="Times New Roman"/>
+        </w:rPr>
+        <w:t>demonstrate</w:t>
+      </w:r>
+      <w:r>
+        <w:rPr>
+          <w:rFonts w:ascii="Times New Roman" w:hAnsi="Times New Roman" w:cs="Times New Roman"/>
+        </w:rPr>
+        <w:t xml:space="preserve"> this reduction</w:t>
+      </w:r>
+      <w:r>
+        <w:rPr>
+          <w:rFonts w:ascii="Times New Roman" w:hAnsi="Times New Roman" w:cs="Times New Roman"/>
+        </w:rPr>
+        <w:t xml:space="preserve"> is the </w:t>
       </w:r>
       <w:r>
         <w:rPr>
@@ -2380,7 +3457,43 @@
         <w:rPr>
           <w:rFonts w:ascii="Times New Roman" w:eastAsiaTheme="minorEastAsia" w:hAnsi="Times New Roman" w:cs="Times New Roman"/>
         </w:rPr>
-        <w:t xml:space="preserve">Using this formula, and the above steps, this problem can be reduced to a graph coloring. First, we will need to construct two vertices </w:t>
+        <w:t xml:space="preserve">Using this </w:t>
+      </w:r>
+      <w:r>
+        <w:rPr>
+          <w:rFonts w:ascii="Times New Roman" w:eastAsiaTheme="minorEastAsia" w:hAnsi="Times New Roman" w:cs="Times New Roman"/>
+        </w:rPr>
+        <w:t xml:space="preserve">3-SAT </w:t>
+      </w:r>
+      <w:r>
+        <w:rPr>
+          <w:rFonts w:ascii="Times New Roman" w:eastAsiaTheme="minorEastAsia" w:hAnsi="Times New Roman" w:cs="Times New Roman"/>
+        </w:rPr>
+        <w:t xml:space="preserve">formula, and the above steps, this problem can be reduced to </w:t>
+      </w:r>
+      <w:r>
+        <w:rPr>
+          <w:rFonts w:ascii="Times New Roman" w:eastAsiaTheme="minorEastAsia" w:hAnsi="Times New Roman" w:cs="Times New Roman"/>
+        </w:rPr>
+        <w:t>the</w:t>
+      </w:r>
+      <w:r>
+        <w:rPr>
+          <w:rFonts w:ascii="Times New Roman" w:eastAsiaTheme="minorEastAsia" w:hAnsi="Times New Roman" w:cs="Times New Roman"/>
+        </w:rPr>
+        <w:t xml:space="preserve"> graph coloring</w:t>
+      </w:r>
+      <w:r>
+        <w:rPr>
+          <w:rFonts w:ascii="Times New Roman" w:eastAsiaTheme="minorEastAsia" w:hAnsi="Times New Roman" w:cs="Times New Roman"/>
+        </w:rPr>
+        <w:t xml:space="preserve"> problem</w:t>
+      </w:r>
+      <w:r>
+        <w:rPr>
+          <w:rFonts w:ascii="Times New Roman" w:eastAsiaTheme="minorEastAsia" w:hAnsi="Times New Roman" w:cs="Times New Roman"/>
+        </w:rPr>
+        <w:t xml:space="preserve">. First, we will need to construct two vertices </w:t>
       </w:r>
       <w:r>
         <w:rPr>
@@ -2399,13 +3512,7 @@
         <w:rPr>
           <w:rFonts w:ascii="Times New Roman" w:hAnsi="Times New Roman" w:cs="Times New Roman"/>
         </w:rPr>
-        <w:t xml:space="preserve"> and </w:t>
-      </w:r>
-      <w:r>
-        <w:rPr>
-          <w:rFonts w:ascii="Times New Roman" w:hAnsi="Times New Roman" w:cs="Times New Roman"/>
-        </w:rPr>
-        <w:t>v</w:t>
+        <w:t xml:space="preserve"> and v</w:t>
       </w:r>
       <w:r>
         <w:rPr>
@@ -2418,13 +3525,7 @@
         <w:rPr>
           <w:rFonts w:ascii="Times New Roman" w:hAnsi="Times New Roman" w:cs="Times New Roman"/>
         </w:rPr>
-        <w:t>’</w:t>
-      </w:r>
-      <w:r>
-        <w:rPr>
-          <w:rFonts w:ascii="Times New Roman" w:hAnsi="Times New Roman" w:cs="Times New Roman"/>
-        </w:rPr>
-        <w:t xml:space="preserve"> for x</w:t>
+        <w:t>’ for x</w:t>
       </w:r>
       <w:r>
         <w:rPr>
@@ -2493,13 +3594,55 @@
         <w:rPr>
           <w:rFonts w:ascii="Times New Roman" w:hAnsi="Times New Roman" w:cs="Times New Roman"/>
         </w:rPr>
-        <w:t xml:space="preserve"> OR gadget gates will need to be created for each clause, which in this case is just the one.</w:t>
-      </w:r>
-      <w:r>
-        <w:rPr>
-          <w:rFonts w:ascii="Times New Roman" w:hAnsi="Times New Roman" w:cs="Times New Roman"/>
-        </w:rPr>
-        <w:t xml:space="preserve"> Now that the reduction has been completed, we can run the graph coloring algorithms previously described on the graph. This results in the following colorings.</w:t>
+        <w:t xml:space="preserve"> the</w:t>
+      </w:r>
+      <w:r>
+        <w:rPr>
+          <w:rFonts w:ascii="Times New Roman" w:hAnsi="Times New Roman" w:cs="Times New Roman"/>
+        </w:rPr>
+        <w:t xml:space="preserve"> OR gadget gates will need to be created for each clause</w:t>
+      </w:r>
+      <w:r>
+        <w:rPr>
+          <w:rFonts w:ascii="Times New Roman" w:hAnsi="Times New Roman" w:cs="Times New Roman"/>
+        </w:rPr>
+        <w:t xml:space="preserve"> of the formula</w:t>
+      </w:r>
+      <w:r>
+        <w:rPr>
+          <w:rFonts w:ascii="Times New Roman" w:hAnsi="Times New Roman" w:cs="Times New Roman"/>
+        </w:rPr>
+        <w:t>, which in this case is just the one.</w:t>
+      </w:r>
+      <w:r>
+        <w:rPr>
+          <w:rFonts w:ascii="Times New Roman" w:hAnsi="Times New Roman" w:cs="Times New Roman"/>
+        </w:rPr>
+        <w:t xml:space="preserve"> Now that the reduction has been completed, we can run the graph coloring algorithms previously described on the graph. </w:t>
+      </w:r>
+      <w:r>
+        <w:rPr>
+          <w:rFonts w:ascii="Times New Roman" w:hAnsi="Times New Roman" w:cs="Times New Roman"/>
+        </w:rPr>
+        <w:t>These results</w:t>
+      </w:r>
+      <w:r>
+        <w:rPr>
+          <w:rFonts w:ascii="Times New Roman" w:hAnsi="Times New Roman" w:cs="Times New Roman"/>
+        </w:rPr>
+        <w:t xml:space="preserve"> </w:t>
+      </w:r>
+      <w:r>
+        <w:rPr>
+          <w:rFonts w:ascii="Times New Roman" w:hAnsi="Times New Roman" w:cs="Times New Roman"/>
+        </w:rPr>
+        <w:t xml:space="preserve">are shown </w:t>
+      </w:r>
+      <w:r>
+        <w:rPr>
+          <w:rFonts w:ascii="Times New Roman" w:hAnsi="Times New Roman" w:cs="Times New Roman"/>
+        </w:rPr>
+        <w:t>in the following colorings.</w:t>
       </w:r>
     </w:p>
     <w:p>
@@ -2533,7 +3676,39 @@
           <w:b/>
           <w:bCs/>
         </w:rPr>
-        <w:t xml:space="preserve"> Heuristic:</w:t>
+        <w:t xml:space="preserve"> </w:t>
+      </w:r>
+      <w:r>
+        <w:rPr>
+          <w:rFonts w:ascii="Times New Roman" w:hAnsi="Times New Roman" w:cs="Times New Roman"/>
+          <w:b/>
+          <w:bCs/>
+        </w:rPr>
+        <w:t xml:space="preserve">     </w:t>
+      </w:r>
+      <w:r>
+        <w:rPr>
+          <w:rFonts w:ascii="Times New Roman" w:hAnsi="Times New Roman" w:cs="Times New Roman"/>
+          <w:b/>
+          <w:bCs/>
+        </w:rPr>
+        <w:t xml:space="preserve">     </w:t>
+      </w:r>
+      <w:r>
+        <w:rPr>
+          <w:rFonts w:ascii="Times New Roman" w:hAnsi="Times New Roman" w:cs="Times New Roman"/>
+          <w:b/>
+          <w:bCs/>
+        </w:rPr>
+        <w:t xml:space="preserve"> </w:t>
+      </w:r>
+      <w:r>
+        <w:rPr>
+          <w:rFonts w:ascii="Times New Roman" w:hAnsi="Times New Roman" w:cs="Times New Roman"/>
+          <w:b/>
+          <w:bCs/>
+        </w:rPr>
+        <w:t>Heuristic:</w:t>
       </w:r>
     </w:p>
     <w:p>
@@ -2551,9 +3726,9 @@
           <w:noProof/>
         </w:rPr>
         <w:drawing>
-          <wp:inline distT="0" distB="0" distL="0" distR="0" wp14:anchorId="5EB5FABC" wp14:editId="0660E9F9">
-            <wp:extent cx="1573912" cy="1204857"/>
-            <wp:effectExtent l="0" t="0" r="1270" b="1905"/>
+          <wp:inline distT="0" distB="0" distL="0" distR="0" wp14:anchorId="5EB5FABC" wp14:editId="169EFF2B">
+            <wp:extent cx="2192080" cy="1678075"/>
+            <wp:effectExtent l="0" t="0" r="5080" b="0"/>
             <wp:docPr id="1214851783" name="Picture 14" descr="A picture containing sky, green, air, posing&#10;&#10;Description automatically generated"/>
             <wp:cNvGraphicFramePr>
               <a:graphicFrameLocks xmlns:a="http://schemas.openxmlformats.org/drawingml/2006/main" noChangeAspect="1"/>
@@ -2563,59 +3738,6 @@
                 <pic:pic xmlns:pic="http://schemas.openxmlformats.org/drawingml/2006/picture">
                   <pic:nvPicPr>
                     <pic:cNvPr id="1214851783" name="Picture 14" descr="A picture containing sky, green, air, posing&#10;&#10;Description automatically generated"/>
-                    <pic:cNvPicPr/>
-                  </pic:nvPicPr>
-                  <pic:blipFill>
-                    <a:blip r:embed="rId14" cstate="print">
-                      <a:extLst>
-                        <a:ext uri="{28A0092B-C50C-407E-A947-70E740481C1C}">
-                          <a14:useLocalDpi xmlns:a14="http://schemas.microsoft.com/office/drawing/2010/main" val="0"/>
-                        </a:ext>
-                      </a:extLst>
-                    </a:blip>
-                    <a:stretch>
-                      <a:fillRect/>
-                    </a:stretch>
-                  </pic:blipFill>
-                  <pic:spPr>
-                    <a:xfrm>
-                      <a:off x="0" y="0"/>
-                      <a:ext cx="1578122" cy="1208080"/>
-                    </a:xfrm>
-                    <a:prstGeom prst="rect">
-                      <a:avLst/>
-                    </a:prstGeom>
-                  </pic:spPr>
-                </pic:pic>
-              </a:graphicData>
-            </a:graphic>
-          </wp:inline>
-        </w:drawing>
-      </w:r>
-      <w:r>
-        <w:rPr>
-          <w:rFonts w:ascii="Times New Roman" w:hAnsi="Times New Roman" w:cs="Times New Roman"/>
-        </w:rPr>
-        <w:t xml:space="preserve">           </w:t>
-      </w:r>
-      <w:r>
-        <w:rPr>
-          <w:rFonts w:ascii="Times New Roman" w:hAnsi="Times New Roman" w:cs="Times New Roman"/>
-          <w:noProof/>
-        </w:rPr>
-        <w:drawing>
-          <wp:inline distT="0" distB="0" distL="0" distR="0" wp14:anchorId="285BE8FA" wp14:editId="0AE8F999">
-            <wp:extent cx="1559560" cy="1184614"/>
-            <wp:effectExtent l="0" t="0" r="2540" b="0"/>
-            <wp:docPr id="724919179" name="Picture 15" descr="A picture containing sky&#10;&#10;Description automatically generated"/>
-            <wp:cNvGraphicFramePr>
-              <a:graphicFrameLocks xmlns:a="http://schemas.openxmlformats.org/drawingml/2006/main" noChangeAspect="1"/>
-            </wp:cNvGraphicFramePr>
-            <a:graphic xmlns:a="http://schemas.openxmlformats.org/drawingml/2006/main">
-              <a:graphicData uri="http://schemas.openxmlformats.org/drawingml/2006/picture">
-                <pic:pic xmlns:pic="http://schemas.openxmlformats.org/drawingml/2006/picture">
-                  <pic:nvPicPr>
-                    <pic:cNvPr id="724919179" name="Picture 15" descr="A picture containing sky&#10;&#10;Description automatically generated"/>
                     <pic:cNvPicPr/>
                   </pic:nvPicPr>
                   <pic:blipFill>
@@ -2633,7 +3755,7 @@
                   <pic:spPr>
                     <a:xfrm>
                       <a:off x="0" y="0"/>
-                      <a:ext cx="1579791" cy="1199981"/>
+                      <a:ext cx="2229590" cy="1706790"/>
                     </a:xfrm>
                     <a:prstGeom prst="rect">
                       <a:avLst/>
@@ -2645,6 +3767,59 @@
           </wp:inline>
         </w:drawing>
       </w:r>
+      <w:r>
+        <w:rPr>
+          <w:rFonts w:ascii="Times New Roman" w:hAnsi="Times New Roman" w:cs="Times New Roman"/>
+        </w:rPr>
+        <w:t xml:space="preserve">      </w:t>
+      </w:r>
+      <w:r>
+        <w:rPr>
+          <w:rFonts w:ascii="Times New Roman" w:hAnsi="Times New Roman" w:cs="Times New Roman"/>
+          <w:noProof/>
+        </w:rPr>
+        <w:drawing>
+          <wp:inline distT="0" distB="0" distL="0" distR="0" wp14:anchorId="285BE8FA" wp14:editId="28682437">
+            <wp:extent cx="2195979" cy="1668027"/>
+            <wp:effectExtent l="0" t="0" r="1270" b="0"/>
+            <wp:docPr id="724919179" name="Picture 15" descr="A picture containing sky&#10;&#10;Description automatically generated"/>
+            <wp:cNvGraphicFramePr>
+              <a:graphicFrameLocks xmlns:a="http://schemas.openxmlformats.org/drawingml/2006/main" noChangeAspect="1"/>
+            </wp:cNvGraphicFramePr>
+            <a:graphic xmlns:a="http://schemas.openxmlformats.org/drawingml/2006/main">
+              <a:graphicData uri="http://schemas.openxmlformats.org/drawingml/2006/picture">
+                <pic:pic xmlns:pic="http://schemas.openxmlformats.org/drawingml/2006/picture">
+                  <pic:nvPicPr>
+                    <pic:cNvPr id="724919179" name="Picture 15" descr="A picture containing sky&#10;&#10;Description automatically generated"/>
+                    <pic:cNvPicPr/>
+                  </pic:nvPicPr>
+                  <pic:blipFill>
+                    <a:blip r:embed="rId16" cstate="print">
+                      <a:extLst>
+                        <a:ext uri="{28A0092B-C50C-407E-A947-70E740481C1C}">
+                          <a14:useLocalDpi xmlns:a14="http://schemas.microsoft.com/office/drawing/2010/main" val="0"/>
+                        </a:ext>
+                      </a:extLst>
+                    </a:blip>
+                    <a:stretch>
+                      <a:fillRect/>
+                    </a:stretch>
+                  </pic:blipFill>
+                  <pic:spPr>
+                    <a:xfrm>
+                      <a:off x="0" y="0"/>
+                      <a:ext cx="2255837" cy="1713494"/>
+                    </a:xfrm>
+                    <a:prstGeom prst="rect">
+                      <a:avLst/>
+                    </a:prstGeom>
+                  </pic:spPr>
+                </pic:pic>
+              </a:graphicData>
+            </a:graphic>
+          </wp:inline>
+        </w:drawing>
+      </w:r>
     </w:p>
     <w:p>
       <w:pPr>
@@ -2667,11 +3842,15 @@
         <w:jc w:val="center"/>
         <w:rPr>
           <w:rFonts w:ascii="Times New Roman" w:hAnsi="Times New Roman" w:cs="Times New Roman"/>
-        </w:rPr>
-      </w:pPr>
-      <w:r>
-        <w:rPr>
-          <w:rFonts w:ascii="Times New Roman" w:hAnsi="Times New Roman" w:cs="Times New Roman"/>
+          <w:b/>
+          <w:bCs/>
+        </w:rPr>
+      </w:pPr>
+      <w:r>
+        <w:rPr>
+          <w:rFonts w:ascii="Times New Roman" w:hAnsi="Times New Roman" w:cs="Times New Roman"/>
+          <w:b/>
+          <w:bCs/>
         </w:rPr>
         <w:t>Example 2:</w:t>
       </w:r>
@@ -2948,32 +4127,32 @@
         <w:rPr>
           <w:rFonts w:ascii="Times New Roman" w:hAnsi="Times New Roman" w:cs="Times New Roman"/>
         </w:rPr>
-        <w:t xml:space="preserve"> In order to test this, I followed the same steps as previously discussing to produce the resulting graphs and ran it through my graph coloring algorithms.</w:t>
-      </w:r>
-    </w:p>
-    <w:p>
-      <w:pPr>
-        <w:spacing w:line="360" w:lineRule="auto"/>
-        <w:rPr>
-          <w:rFonts w:ascii="Times New Roman" w:hAnsi="Times New Roman" w:cs="Times New Roman"/>
-        </w:rPr>
-      </w:pPr>
-    </w:p>
-    <w:p>
-      <w:pPr>
-        <w:spacing w:line="360" w:lineRule="auto"/>
-        <w:rPr>
-          <w:rFonts w:ascii="Times New Roman" w:hAnsi="Times New Roman" w:cs="Times New Roman"/>
-        </w:rPr>
-      </w:pPr>
-    </w:p>
-    <w:p>
-      <w:pPr>
-        <w:spacing w:line="360" w:lineRule="auto"/>
-        <w:rPr>
-          <w:rFonts w:ascii="Times New Roman" w:hAnsi="Times New Roman" w:cs="Times New Roman"/>
-        </w:rPr>
-      </w:pPr>
+        <w:t xml:space="preserve"> In order to test this, I followed the same steps as previously discuss</w:t>
+      </w:r>
+      <w:r>
+        <w:rPr>
+          <w:rFonts w:ascii="Times New Roman" w:hAnsi="Times New Roman" w:cs="Times New Roman"/>
+        </w:rPr>
+        <w:t xml:space="preserve">ed </w:t>
+      </w:r>
+      <w:r>
+        <w:rPr>
+          <w:rFonts w:ascii="Times New Roman" w:hAnsi="Times New Roman" w:cs="Times New Roman"/>
+        </w:rPr>
+        <w:t xml:space="preserve">to produce the resulting graphs and </w:t>
+      </w:r>
+      <w:r>
+        <w:rPr>
+          <w:rFonts w:ascii="Times New Roman" w:hAnsi="Times New Roman" w:cs="Times New Roman"/>
+        </w:rPr>
+        <w:t xml:space="preserve">then </w:t>
+      </w:r>
+      <w:r>
+        <w:rPr>
+          <w:rFonts w:ascii="Times New Roman" w:hAnsi="Times New Roman" w:cs="Times New Roman"/>
+        </w:rPr>
+        <w:t>ran it through my graph coloring algorithms.</w:t>
+      </w:r>
     </w:p>
     <w:p>
       <w:pPr>
@@ -3007,6 +4186,30 @@
           <w:b/>
           <w:bCs/>
         </w:rPr>
+        <w:t xml:space="preserve">   </w:t>
+      </w:r>
+      <w:r>
+        <w:rPr>
+          <w:rFonts w:ascii="Times New Roman" w:hAnsi="Times New Roman" w:cs="Times New Roman"/>
+          <w:b/>
+          <w:bCs/>
+        </w:rPr>
+        <w:t xml:space="preserve">    </w:t>
+      </w:r>
+      <w:r>
+        <w:rPr>
+          <w:rFonts w:ascii="Times New Roman" w:hAnsi="Times New Roman" w:cs="Times New Roman"/>
+          <w:b/>
+          <w:bCs/>
+        </w:rPr>
+        <w:t xml:space="preserve"> </w:t>
+      </w:r>
+      <w:r>
+        <w:rPr>
+          <w:rFonts w:ascii="Times New Roman" w:hAnsi="Times New Roman" w:cs="Times New Roman"/>
+          <w:b/>
+          <w:bCs/>
+        </w:rPr>
         <w:t>Heuristic:</w:t>
       </w:r>
     </w:p>
@@ -3027,9 +4230,9 @@
           <w:noProof/>
         </w:rPr>
         <w:drawing>
-          <wp:inline distT="0" distB="0" distL="0" distR="0" wp14:anchorId="440421B5" wp14:editId="55C8EF36">
-            <wp:extent cx="2154441" cy="1581374"/>
-            <wp:effectExtent l="0" t="0" r="5080" b="0"/>
+          <wp:inline distT="0" distB="0" distL="0" distR="0" wp14:anchorId="440421B5" wp14:editId="7296BA90">
+            <wp:extent cx="2423083" cy="1778558"/>
+            <wp:effectExtent l="0" t="0" r="3175" b="0"/>
             <wp:docPr id="1734393175" name="Picture 17" descr="Chart&#10;&#10;Description automatically generated"/>
             <wp:cNvGraphicFramePr>
               <a:graphicFrameLocks xmlns:a="http://schemas.openxmlformats.org/drawingml/2006/main" noChangeAspect="1"/>
@@ -3039,63 +4242,6 @@
                 <pic:pic xmlns:pic="http://schemas.openxmlformats.org/drawingml/2006/picture">
                   <pic:nvPicPr>
                     <pic:cNvPr id="1734393175" name="Picture 17" descr="Chart&#10;&#10;Description automatically generated"/>
-                    <pic:cNvPicPr/>
-                  </pic:nvPicPr>
-                  <pic:blipFill>
-                    <a:blip r:embed="rId16" cstate="print">
-                      <a:extLst>
-                        <a:ext uri="{28A0092B-C50C-407E-A947-70E740481C1C}">
-                          <a14:useLocalDpi xmlns:a14="http://schemas.microsoft.com/office/drawing/2010/main" val="0"/>
-                        </a:ext>
-                      </a:extLst>
-                    </a:blip>
-                    <a:stretch>
-                      <a:fillRect/>
-                    </a:stretch>
-                  </pic:blipFill>
-                  <pic:spPr>
-                    <a:xfrm>
-                      <a:off x="0" y="0"/>
-                      <a:ext cx="2187764" cy="1605833"/>
-                    </a:xfrm>
-                    <a:prstGeom prst="rect">
-                      <a:avLst/>
-                    </a:prstGeom>
-                  </pic:spPr>
-                </pic:pic>
-              </a:graphicData>
-            </a:graphic>
-          </wp:inline>
-        </w:drawing>
-      </w:r>
-      <w:r>
-        <w:rPr>
-          <w:rFonts w:ascii="Times New Roman" w:hAnsi="Times New Roman" w:cs="Times New Roman"/>
-          <w:b/>
-          <w:bCs/>
-        </w:rPr>
-        <w:t xml:space="preserve">       </w:t>
-      </w:r>
-      <w:r>
-        <w:rPr>
-          <w:rFonts w:ascii="Times New Roman" w:hAnsi="Times New Roman" w:cs="Times New Roman"/>
-          <w:b/>
-          <w:bCs/>
-          <w:noProof/>
-        </w:rPr>
-        <w:drawing>
-          <wp:inline distT="0" distB="0" distL="0" distR="0" wp14:anchorId="0922B4E1" wp14:editId="45664788">
-            <wp:extent cx="2086984" cy="1561689"/>
-            <wp:effectExtent l="0" t="0" r="0" b="635"/>
-            <wp:docPr id="1902319626" name="Picture 16" descr="A picture containing sky&#10;&#10;Description automatically generated"/>
-            <wp:cNvGraphicFramePr>
-              <a:graphicFrameLocks xmlns:a="http://schemas.openxmlformats.org/drawingml/2006/main" noChangeAspect="1"/>
-            </wp:cNvGraphicFramePr>
-            <a:graphic xmlns:a="http://schemas.openxmlformats.org/drawingml/2006/main">
-              <a:graphicData uri="http://schemas.openxmlformats.org/drawingml/2006/picture">
-                <pic:pic xmlns:pic="http://schemas.openxmlformats.org/drawingml/2006/picture">
-                  <pic:nvPicPr>
-                    <pic:cNvPr id="1902319626" name="Picture 16" descr="A picture containing sky&#10;&#10;Description automatically generated"/>
                     <pic:cNvPicPr/>
                   </pic:nvPicPr>
                   <pic:blipFill>
@@ -3113,7 +4259,7 @@
                   <pic:spPr>
                     <a:xfrm>
                       <a:off x="0" y="0"/>
-                      <a:ext cx="2126749" cy="1591445"/>
+                      <a:ext cx="2470016" cy="1813007"/>
                     </a:xfrm>
                     <a:prstGeom prst="rect">
                       <a:avLst/>
@@ -3125,545 +4271,26 @@
           </wp:inline>
         </w:drawing>
       </w:r>
-    </w:p>
-    <w:p>
-      <w:pPr>
-        <w:spacing w:line="360" w:lineRule="auto"/>
-        <w:rPr>
-          <w:rFonts w:ascii="Times New Roman" w:hAnsi="Times New Roman" w:cs="Times New Roman"/>
-        </w:rPr>
-      </w:pPr>
-      <w:r>
-        <w:rPr>
-          <w:rFonts w:ascii="Times New Roman" w:hAnsi="Times New Roman" w:cs="Times New Roman"/>
-        </w:rPr>
-        <w:t xml:space="preserve">Based on the above results, we can see that the while the brute force algorithm was able to find a three </w:t>
-      </w:r>
-      <w:r>
-        <w:rPr>
-          <w:rFonts w:ascii="Times New Roman" w:hAnsi="Times New Roman" w:cs="Times New Roman"/>
-        </w:rPr>
-        <w:t>coloring</w:t>
-      </w:r>
-      <w:r>
-        <w:rPr>
-          <w:rFonts w:ascii="Times New Roman" w:hAnsi="Times New Roman" w:cs="Times New Roman"/>
-        </w:rPr>
-        <w:t xml:space="preserve"> of the graph, the heuristic approach needed to use four colors which presented a problem.</w:t>
-      </w:r>
-      <w:r>
-        <w:rPr>
-          <w:rFonts w:ascii="Times New Roman" w:hAnsi="Times New Roman" w:cs="Times New Roman"/>
-        </w:rPr>
-        <w:t xml:space="preserve"> At this point in time using only two clauses the brute force approach already took several minutes to complete. With the heuristic method not being able to provide a good enough guess, and the brute force algorithm taking </w:t>
-      </w:r>
-      <w:r>
-        <w:rPr>
-          <w:rFonts w:ascii="Times New Roman" w:hAnsi="Times New Roman" w:cs="Times New Roman"/>
-        </w:rPr>
-        <w:t>an</w:t>
-      </w:r>
-      <w:r>
-        <w:rPr>
-          <w:rFonts w:ascii="Times New Roman" w:hAnsi="Times New Roman" w:cs="Times New Roman"/>
-        </w:rPr>
-        <w:t xml:space="preserve"> inadmissible amount of time, it became impossible to test any more complicated 3-SAT formulas. This also preventing me from implementing any meaningful chaining, since the most interesting problem I could work with contained only two or three clauses.</w:t>
-      </w:r>
-    </w:p>
-    <w:p>
-      <w:pPr>
-        <w:pStyle w:val="Heading2"/>
-        <w:spacing w:line="360" w:lineRule="auto"/>
-        <w:jc w:val="center"/>
-        <w:rPr>
-          <w:rFonts w:ascii="Times New Roman" w:hAnsi="Times New Roman" w:cs="Times New Roman"/>
-        </w:rPr>
-      </w:pPr>
-      <w:r>
-        <w:rPr>
-          <w:rFonts w:ascii="Times New Roman" w:hAnsi="Times New Roman" w:cs="Times New Roman"/>
-        </w:rPr>
-        <w:t>Graph Coloring to Max Clique</w:t>
-      </w:r>
-    </w:p>
-    <w:p>
-      <w:pPr>
-        <w:spacing w:line="360" w:lineRule="auto"/>
-        <w:rPr>
-          <w:rFonts w:ascii="Times New Roman" w:hAnsi="Times New Roman" w:cs="Times New Roman"/>
-        </w:rPr>
-      </w:pPr>
-      <w:r>
-        <w:rPr>
-          <w:rFonts w:ascii="Times New Roman" w:hAnsi="Times New Roman" w:cs="Times New Roman"/>
-        </w:rPr>
-        <w:tab/>
-      </w:r>
-      <w:r>
-        <w:rPr>
-          <w:rFonts w:ascii="Times New Roman" w:hAnsi="Times New Roman" w:cs="Times New Roman"/>
-        </w:rPr>
-        <w:t xml:space="preserve">The </w:t>
-      </w:r>
-      <w:r>
-        <w:rPr>
-          <w:rFonts w:ascii="Times New Roman" w:hAnsi="Times New Roman" w:cs="Times New Roman"/>
-        </w:rPr>
-        <w:t>second</w:t>
-      </w:r>
-      <w:r>
-        <w:rPr>
-          <w:rFonts w:ascii="Times New Roman" w:hAnsi="Times New Roman" w:cs="Times New Roman"/>
-        </w:rPr>
-        <w:t xml:space="preserve"> mapping that I chose to implement was the reduction of the </w:t>
-      </w:r>
-      <w:r>
-        <w:rPr>
-          <w:rFonts w:ascii="Times New Roman" w:hAnsi="Times New Roman" w:cs="Times New Roman"/>
-        </w:rPr>
-        <w:t xml:space="preserve">graph coloring </w:t>
-      </w:r>
-      <w:r>
-        <w:rPr>
-          <w:rFonts w:ascii="Times New Roman" w:hAnsi="Times New Roman" w:cs="Times New Roman"/>
-        </w:rPr>
-        <w:t>problem to the</w:t>
-      </w:r>
-      <w:r>
-        <w:rPr>
-          <w:rFonts w:ascii="Times New Roman" w:hAnsi="Times New Roman" w:cs="Times New Roman"/>
-        </w:rPr>
-        <w:t xml:space="preserve"> clique problem</w:t>
-      </w:r>
-      <w:r>
-        <w:rPr>
-          <w:rFonts w:ascii="Times New Roman" w:hAnsi="Times New Roman" w:cs="Times New Roman"/>
-        </w:rPr>
-        <w:t xml:space="preserve">. Since both of these problems are in the NP hard problem space, there exists a polynomial reduction such that solving the </w:t>
-      </w:r>
-      <w:r>
-        <w:rPr>
-          <w:rFonts w:ascii="Times New Roman" w:hAnsi="Times New Roman" w:cs="Times New Roman"/>
-        </w:rPr>
-        <w:t xml:space="preserve">clique </w:t>
-      </w:r>
-      <w:r>
-        <w:rPr>
-          <w:rFonts w:ascii="Times New Roman" w:hAnsi="Times New Roman" w:cs="Times New Roman"/>
-        </w:rPr>
-        <w:t xml:space="preserve">problem will solve the </w:t>
-      </w:r>
-      <w:r>
-        <w:rPr>
-          <w:rFonts w:ascii="Times New Roman" w:hAnsi="Times New Roman" w:cs="Times New Roman"/>
-        </w:rPr>
-        <w:t xml:space="preserve">graph coloring </w:t>
-      </w:r>
-      <w:r>
-        <w:rPr>
-          <w:rFonts w:ascii="Times New Roman" w:hAnsi="Times New Roman" w:cs="Times New Roman"/>
-        </w:rPr>
-        <w:t>problem. I will discuss this reduction then provide an example of it working.</w:t>
-      </w:r>
-    </w:p>
-    <w:p>
-      <w:pPr>
-        <w:pStyle w:val="Heading3"/>
-        <w:spacing w:line="360" w:lineRule="auto"/>
-        <w:jc w:val="center"/>
-        <w:rPr>
-          <w:rFonts w:ascii="Times New Roman" w:hAnsi="Times New Roman" w:cs="Times New Roman"/>
-        </w:rPr>
-      </w:pPr>
-      <w:r>
-        <w:rPr>
-          <w:rFonts w:ascii="Times New Roman" w:hAnsi="Times New Roman" w:cs="Times New Roman"/>
-        </w:rPr>
-        <w:t>Steps:</w:t>
-      </w:r>
-    </w:p>
-    <w:p>
-      <w:pPr>
-        <w:spacing w:line="360" w:lineRule="auto"/>
-        <w:rPr>
-          <w:rFonts w:ascii="Times New Roman" w:hAnsi="Times New Roman" w:cs="Times New Roman"/>
-        </w:rPr>
-      </w:pPr>
-      <w:r>
-        <w:rPr>
-          <w:rFonts w:ascii="Times New Roman" w:hAnsi="Times New Roman" w:cs="Times New Roman"/>
-        </w:rPr>
-        <w:t xml:space="preserve">Given an instance of the graph coloring problem with a graph G = (V, E) and </w:t>
-      </w:r>
-      <w:r>
-        <w:rPr>
-          <w:rFonts w:ascii="Times New Roman" w:hAnsi="Times New Roman" w:cs="Times New Roman"/>
-        </w:rPr>
-        <w:t>k</w:t>
-      </w:r>
-      <w:r>
-        <w:rPr>
-          <w:rFonts w:ascii="Times New Roman" w:hAnsi="Times New Roman" w:cs="Times New Roman"/>
-        </w:rPr>
-        <w:t xml:space="preserve"> colors</w:t>
-      </w:r>
-      <w:r>
-        <w:rPr>
-          <w:rFonts w:ascii="Times New Roman" w:hAnsi="Times New Roman" w:cs="Times New Roman"/>
-        </w:rPr>
-        <w:t xml:space="preserve"> we would like to test</w:t>
-      </w:r>
-      <w:r>
-        <w:rPr>
-          <w:rFonts w:ascii="Times New Roman" w:hAnsi="Times New Roman" w:cs="Times New Roman"/>
-        </w:rPr>
-        <w:t>, we can construct a new graph G’ as follows:</w:t>
-      </w:r>
-    </w:p>
-    <w:p>
-      <w:pPr>
-        <w:pStyle w:val="ListParagraph"/>
-        <w:numPr>
-          <w:ilvl w:val="0"/>
-          <w:numId w:val="4"/>
-        </w:numPr>
-        <w:spacing w:line="360" w:lineRule="auto"/>
-        <w:rPr>
-          <w:rFonts w:ascii="Times New Roman" w:hAnsi="Times New Roman" w:cs="Times New Roman"/>
-        </w:rPr>
-      </w:pPr>
-      <w:r>
-        <w:rPr>
-          <w:rFonts w:ascii="Times New Roman" w:hAnsi="Times New Roman" w:cs="Times New Roman"/>
-        </w:rPr>
-        <w:t xml:space="preserve">For each vertex v in V, </w:t>
-      </w:r>
-      <w:r>
-        <w:rPr>
-          <w:rFonts w:ascii="Times New Roman" w:hAnsi="Times New Roman" w:cs="Times New Roman"/>
-        </w:rPr>
-        <w:t xml:space="preserve">we </w:t>
-      </w:r>
-      <w:r>
-        <w:rPr>
-          <w:rFonts w:ascii="Times New Roman" w:hAnsi="Times New Roman" w:cs="Times New Roman"/>
-        </w:rPr>
-        <w:t>create k copies of v, denoted v</w:t>
-      </w:r>
-      <w:r>
-        <w:rPr>
-          <w:rFonts w:ascii="Times New Roman" w:hAnsi="Times New Roman" w:cs="Times New Roman"/>
-          <w:vertAlign w:val="subscript"/>
-        </w:rPr>
-        <w:t>1</w:t>
-      </w:r>
-      <w:r>
-        <w:rPr>
-          <w:rFonts w:ascii="Times New Roman" w:hAnsi="Times New Roman" w:cs="Times New Roman"/>
-        </w:rPr>
-        <w:t>, v</w:t>
-      </w:r>
-      <w:r>
-        <w:rPr>
-          <w:rFonts w:ascii="Times New Roman" w:hAnsi="Times New Roman" w:cs="Times New Roman"/>
-          <w:vertAlign w:val="subscript"/>
-        </w:rPr>
-        <w:t>2</w:t>
-      </w:r>
-      <w:r>
-        <w:rPr>
-          <w:rFonts w:ascii="Times New Roman" w:hAnsi="Times New Roman" w:cs="Times New Roman"/>
-        </w:rPr>
-        <w:t>, …, v</w:t>
-      </w:r>
-      <w:r>
-        <w:rPr>
-          <w:rFonts w:ascii="Times New Roman" w:hAnsi="Times New Roman" w:cs="Times New Roman"/>
-          <w:vertAlign w:val="subscript"/>
-        </w:rPr>
-        <w:t>k</w:t>
-      </w:r>
-      <w:r>
-        <w:rPr>
-          <w:rFonts w:ascii="Times New Roman" w:hAnsi="Times New Roman" w:cs="Times New Roman"/>
-        </w:rPr>
-        <w:t>. These copies represent the possible colors of vertex v.</w:t>
-      </w:r>
-      <w:r>
-        <w:rPr>
-          <w:rFonts w:ascii="Times New Roman" w:hAnsi="Times New Roman" w:cs="Times New Roman"/>
-        </w:rPr>
-        <w:t xml:space="preserve"> The k value needs to be the number of colors that you are testing for the graph.</w:t>
-      </w:r>
-    </w:p>
-    <w:p>
-      <w:pPr>
-        <w:pStyle w:val="ListParagraph"/>
-        <w:numPr>
-          <w:ilvl w:val="0"/>
-          <w:numId w:val="4"/>
-        </w:numPr>
-        <w:spacing w:line="360" w:lineRule="auto"/>
-        <w:rPr>
-          <w:rFonts w:ascii="Times New Roman" w:hAnsi="Times New Roman" w:cs="Times New Roman"/>
-        </w:rPr>
-      </w:pPr>
-      <w:r>
-        <w:rPr>
-          <w:rFonts w:ascii="Times New Roman" w:hAnsi="Times New Roman" w:cs="Times New Roman"/>
-        </w:rPr>
-        <w:t>Next we will connect the vertices in the new graph G’ using the following criteria:</w:t>
-      </w:r>
-    </w:p>
-    <w:p>
-      <w:pPr>
-        <w:pStyle w:val="ListParagraph"/>
-        <w:numPr>
-          <w:ilvl w:val="1"/>
-          <w:numId w:val="4"/>
-        </w:numPr>
-        <w:spacing w:line="360" w:lineRule="auto"/>
-        <w:rPr>
-          <w:rFonts w:ascii="Times New Roman" w:hAnsi="Times New Roman" w:cs="Times New Roman"/>
-        </w:rPr>
-      </w:pPr>
-      <w:r>
-        <w:rPr>
-          <w:rFonts w:ascii="Times New Roman" w:hAnsi="Times New Roman" w:cs="Times New Roman"/>
-        </w:rPr>
-        <w:t xml:space="preserve">If </w:t>
-      </w:r>
-      <w:r>
-        <w:rPr>
-          <w:rFonts w:ascii="Times New Roman" w:hAnsi="Times New Roman" w:cs="Times New Roman"/>
-        </w:rPr>
-        <w:t>{u, v} is not an edge in G</w:t>
-      </w:r>
-      <w:r>
-        <w:rPr>
-          <w:rFonts w:ascii="Times New Roman" w:hAnsi="Times New Roman" w:cs="Times New Roman"/>
-        </w:rPr>
-        <w:t>, connect {u,v} in G’.</w:t>
-      </w:r>
-    </w:p>
-    <w:p>
-      <w:pPr>
-        <w:pStyle w:val="ListParagraph"/>
-        <w:numPr>
-          <w:ilvl w:val="1"/>
-          <w:numId w:val="4"/>
-        </w:numPr>
-        <w:spacing w:line="360" w:lineRule="auto"/>
-        <w:rPr>
-          <w:rFonts w:ascii="Times New Roman" w:hAnsi="Times New Roman" w:cs="Times New Roman"/>
-        </w:rPr>
-      </w:pPr>
-      <w:r>
-        <w:rPr>
-          <w:rFonts w:ascii="Times New Roman" w:hAnsi="Times New Roman" w:cs="Times New Roman"/>
-        </w:rPr>
-        <w:t>If {u, v} is an edge in G</w:t>
-      </w:r>
-      <w:r>
-        <w:rPr>
-          <w:rFonts w:ascii="Times New Roman" w:hAnsi="Times New Roman" w:cs="Times New Roman"/>
-        </w:rPr>
-        <w:t xml:space="preserve"> </w:t>
-      </w:r>
-      <w:r>
-        <w:rPr>
-          <w:rFonts w:ascii="Times New Roman" w:hAnsi="Times New Roman" w:cs="Times New Roman"/>
-          <w:b/>
-          <w:bCs/>
-        </w:rPr>
-        <w:t>and</w:t>
-      </w:r>
-      <w:r>
-        <w:rPr>
-          <w:rFonts w:ascii="Times New Roman" w:hAnsi="Times New Roman" w:cs="Times New Roman"/>
-        </w:rPr>
-        <w:t xml:space="preserve"> </w:t>
-      </w:r>
-      <w:r>
-        <w:rPr>
-          <w:rFonts w:ascii="Times New Roman" w:hAnsi="Times New Roman" w:cs="Times New Roman"/>
-        </w:rPr>
-        <w:t>color(u) != color(v)</w:t>
-      </w:r>
-      <w:r>
-        <w:rPr>
-          <w:rFonts w:ascii="Times New Roman" w:hAnsi="Times New Roman" w:cs="Times New Roman"/>
-        </w:rPr>
-        <w:t>, connect {u, v} in G’.</w:t>
-      </w:r>
-    </w:p>
-    <w:p>
-      <w:pPr>
-        <w:spacing w:line="360" w:lineRule="auto"/>
-        <w:rPr>
-          <w:rFonts w:ascii="Times New Roman" w:hAnsi="Times New Roman" w:cs="Times New Roman"/>
-        </w:rPr>
-      </w:pPr>
-      <w:r>
-        <w:rPr>
-          <w:rFonts w:ascii="Times New Roman" w:hAnsi="Times New Roman" w:cs="Times New Roman"/>
-        </w:rPr>
-        <w:lastRenderedPageBreak/>
-        <w:t>After the new graph is created, we next need to compute n = |V|, which is the number of nodes in the original graph. Once this is computed, the max clique algorithm can be run on the new graph.</w:t>
-      </w:r>
-      <w:r>
-        <w:rPr>
-          <w:rFonts w:ascii="Times New Roman" w:hAnsi="Times New Roman" w:cs="Times New Roman"/>
-        </w:rPr>
-        <w:t xml:space="preserve"> The final step is to</w:t>
-      </w:r>
-      <w:r>
-        <w:rPr>
-          <w:rFonts w:ascii="Times New Roman" w:hAnsi="Times New Roman" w:cs="Times New Roman"/>
-        </w:rPr>
-        <w:t xml:space="preserve"> determine if a clique of size n exists</w:t>
-      </w:r>
-      <w:r>
-        <w:rPr>
-          <w:rFonts w:ascii="Times New Roman" w:hAnsi="Times New Roman" w:cs="Times New Roman"/>
-        </w:rPr>
-        <w:t>.</w:t>
-      </w:r>
-    </w:p>
-    <w:p>
-      <w:pPr>
-        <w:pStyle w:val="ListParagraph"/>
-        <w:numPr>
-          <w:ilvl w:val="0"/>
-          <w:numId w:val="5"/>
-        </w:numPr>
-        <w:spacing w:line="360" w:lineRule="auto"/>
-        <w:rPr>
-          <w:rFonts w:ascii="Times New Roman" w:hAnsi="Times New Roman" w:cs="Times New Roman"/>
-        </w:rPr>
-      </w:pPr>
-      <w:r>
-        <w:rPr>
-          <w:rFonts w:ascii="Times New Roman" w:hAnsi="Times New Roman" w:cs="Times New Roman"/>
-        </w:rPr>
-        <w:t>If a clique of size n exists, then the graph is k colorable.</w:t>
-      </w:r>
-    </w:p>
-    <w:p>
-      <w:pPr>
-        <w:pStyle w:val="ListParagraph"/>
-        <w:numPr>
-          <w:ilvl w:val="0"/>
-          <w:numId w:val="5"/>
-        </w:numPr>
-        <w:spacing w:line="360" w:lineRule="auto"/>
-        <w:rPr>
-          <w:rFonts w:ascii="Times New Roman" w:hAnsi="Times New Roman" w:cs="Times New Roman"/>
-        </w:rPr>
-      </w:pPr>
-      <w:r>
-        <w:rPr>
-          <w:rFonts w:ascii="Times New Roman" w:hAnsi="Times New Roman" w:cs="Times New Roman"/>
-        </w:rPr>
-        <w:t>If a clique of size n does not exist, then the graph is not k colorable.</w:t>
-      </w:r>
-    </w:p>
-    <w:p>
-      <w:pPr>
-        <w:pStyle w:val="Heading3"/>
-        <w:spacing w:line="360" w:lineRule="auto"/>
-        <w:jc w:val="center"/>
-        <w:rPr>
-          <w:rFonts w:ascii="Times New Roman" w:hAnsi="Times New Roman" w:cs="Times New Roman"/>
-        </w:rPr>
-      </w:pPr>
-      <w:r>
-        <w:rPr>
-          <w:rFonts w:ascii="Times New Roman" w:hAnsi="Times New Roman" w:cs="Times New Roman"/>
-        </w:rPr>
-        <w:t>Example</w:t>
-      </w:r>
-      <w:r>
-        <w:rPr>
-          <w:rFonts w:ascii="Times New Roman" w:hAnsi="Times New Roman" w:cs="Times New Roman"/>
-        </w:rPr>
-        <w:t>:</w:t>
-      </w:r>
-    </w:p>
-    <w:p>
-      <w:pPr>
-        <w:spacing w:line="360" w:lineRule="auto"/>
-        <w:ind w:firstLine="720"/>
-        <w:rPr>
-          <w:rFonts w:ascii="Times New Roman" w:hAnsi="Times New Roman" w:cs="Times New Roman"/>
-        </w:rPr>
-      </w:pPr>
-      <w:r>
-        <w:rPr>
-          <w:rFonts w:ascii="Times New Roman" w:hAnsi="Times New Roman" w:cs="Times New Roman"/>
-        </w:rPr>
-        <w:t xml:space="preserve">This mapping technique was used on the below graph to see determine </w:t>
-      </w:r>
-      <w:r>
-        <w:rPr>
-          <w:rFonts w:ascii="Times New Roman" w:hAnsi="Times New Roman" w:cs="Times New Roman"/>
-        </w:rPr>
-        <w:t>how many colors are needed to find a legal coloring</w:t>
-      </w:r>
-      <w:r>
-        <w:rPr>
-          <w:rFonts w:ascii="Times New Roman" w:hAnsi="Times New Roman" w:cs="Times New Roman"/>
-        </w:rPr>
-        <w:t>.</w:t>
-      </w:r>
-      <w:r>
-        <w:rPr>
-          <w:rFonts w:ascii="Times New Roman" w:hAnsi="Times New Roman" w:cs="Times New Roman"/>
-        </w:rPr>
-        <w:t xml:space="preserve"> I will first test whether this graph is two colorable which should be false, and then I will text whether it is three colorable which should be true. </w:t>
-      </w:r>
-      <w:r>
-        <w:rPr>
-          <w:rFonts w:ascii="Times New Roman" w:hAnsi="Times New Roman" w:cs="Times New Roman"/>
-        </w:rPr>
-        <w:t>Unfortunately, no one in class implemented the clique problem algorithm, so all proofs will be worked by hand.</w:t>
-      </w:r>
-    </w:p>
-    <w:p>
-      <w:pPr>
-        <w:spacing w:line="360" w:lineRule="auto"/>
-        <w:rPr>
-          <w:rFonts w:ascii="Times New Roman" w:hAnsi="Times New Roman" w:cs="Times New Roman"/>
-          <w:b/>
-          <w:bCs/>
-        </w:rPr>
-      </w:pPr>
-      <w:r>
-        <w:rPr>
-          <w:rFonts w:ascii="Times New Roman" w:hAnsi="Times New Roman" w:cs="Times New Roman"/>
-          <w:b/>
-          <w:bCs/>
-        </w:rPr>
-        <w:t>Original:</w:t>
-      </w:r>
-    </w:p>
-    <w:p>
-      <w:pPr>
-        <w:spacing w:line="360" w:lineRule="auto"/>
-        <w:rPr>
-          <w:rFonts w:ascii="Times New Roman" w:hAnsi="Times New Roman" w:cs="Times New Roman"/>
-        </w:rPr>
-      </w:pPr>
-      <w:r>
-        <w:rPr>
-          <w:rFonts w:ascii="Times New Roman" w:hAnsi="Times New Roman" w:cs="Times New Roman"/>
+      <w:r>
+        <w:rPr>
+          <w:rFonts w:ascii="Times New Roman" w:hAnsi="Times New Roman" w:cs="Times New Roman"/>
+          <w:b/>
+          <w:bCs/>
+        </w:rPr>
+        <w:t xml:space="preserve">       </w:t>
+      </w:r>
+      <w:r>
+        <w:rPr>
+          <w:rFonts w:ascii="Times New Roman" w:hAnsi="Times New Roman" w:cs="Times New Roman"/>
+          <w:b/>
+          <w:bCs/>
           <w:noProof/>
         </w:rPr>
         <w:drawing>
-          <wp:inline distT="0" distB="0" distL="0" distR="0" wp14:anchorId="1AD398FD" wp14:editId="47339E09">
-            <wp:extent cx="1026190" cy="989703"/>
-            <wp:effectExtent l="0" t="0" r="2540" b="1270"/>
-            <wp:docPr id="1586930892" name="Picture 8" descr="Diagram&#10;&#10;Description automatically generated"/>
+          <wp:inline distT="0" distB="0" distL="0" distR="0" wp14:anchorId="0922B4E1" wp14:editId="5D913F60">
+            <wp:extent cx="2376802" cy="1778559"/>
+            <wp:effectExtent l="0" t="0" r="0" b="0"/>
+            <wp:docPr id="1902319626" name="Picture 16" descr="A picture containing sky&#10;&#10;Description automatically generated"/>
             <wp:cNvGraphicFramePr>
               <a:graphicFrameLocks xmlns:a="http://schemas.openxmlformats.org/drawingml/2006/main" noChangeAspect="1"/>
             </wp:cNvGraphicFramePr>
@@ -3671,7 +4298,7 @@
               <a:graphicData uri="http://schemas.openxmlformats.org/drawingml/2006/picture">
                 <pic:pic xmlns:pic="http://schemas.openxmlformats.org/drawingml/2006/picture">
                   <pic:nvPicPr>
-                    <pic:cNvPr id="1586930892" name="Picture 8" descr="Diagram&#10;&#10;Description automatically generated"/>
+                    <pic:cNvPr id="1902319626" name="Picture 16" descr="A picture containing sky&#10;&#10;Description automatically generated"/>
                     <pic:cNvPicPr/>
                   </pic:nvPicPr>
                   <pic:blipFill>
@@ -3689,7 +4316,7 @@
                   <pic:spPr>
                     <a:xfrm>
                       <a:off x="0" y="0"/>
-                      <a:ext cx="1062373" cy="1024599"/>
+                      <a:ext cx="2437642" cy="1824085"/>
                     </a:xfrm>
                     <a:prstGeom prst="rect">
                       <a:avLst/>
@@ -3705,6 +4332,570 @@
     <w:p>
       <w:pPr>
         <w:spacing w:line="360" w:lineRule="auto"/>
+        <w:rPr>
+          <w:rFonts w:ascii="Times New Roman" w:hAnsi="Times New Roman" w:cs="Times New Roman"/>
+        </w:rPr>
+      </w:pPr>
+      <w:r>
+        <w:rPr>
+          <w:rFonts w:ascii="Times New Roman" w:hAnsi="Times New Roman" w:cs="Times New Roman"/>
+        </w:rPr>
+        <w:t xml:space="preserve">Based on the above results, we can see that the while the brute force algorithm was able to find a three </w:t>
+      </w:r>
+      <w:r>
+        <w:rPr>
+          <w:rFonts w:ascii="Times New Roman" w:hAnsi="Times New Roman" w:cs="Times New Roman"/>
+        </w:rPr>
+        <w:t>coloring</w:t>
+      </w:r>
+      <w:r>
+        <w:rPr>
+          <w:rFonts w:ascii="Times New Roman" w:hAnsi="Times New Roman" w:cs="Times New Roman"/>
+        </w:rPr>
+        <w:t xml:space="preserve"> of the graph, the heuristic approach needed to use four colors which presented a problem.</w:t>
+      </w:r>
+      <w:r>
+        <w:rPr>
+          <w:rFonts w:ascii="Times New Roman" w:hAnsi="Times New Roman" w:cs="Times New Roman"/>
+        </w:rPr>
+        <w:t xml:space="preserve"> At this point in time</w:t>
+      </w:r>
+      <w:r>
+        <w:rPr>
+          <w:rFonts w:ascii="Times New Roman" w:hAnsi="Times New Roman" w:cs="Times New Roman"/>
+        </w:rPr>
+        <w:t>,</w:t>
+      </w:r>
+      <w:r>
+        <w:rPr>
+          <w:rFonts w:ascii="Times New Roman" w:hAnsi="Times New Roman" w:cs="Times New Roman"/>
+        </w:rPr>
+        <w:t xml:space="preserve"> using only two clauses</w:t>
+      </w:r>
+      <w:r>
+        <w:rPr>
+          <w:rFonts w:ascii="Times New Roman" w:hAnsi="Times New Roman" w:cs="Times New Roman"/>
+        </w:rPr>
+        <w:t>,</w:t>
+      </w:r>
+      <w:r>
+        <w:rPr>
+          <w:rFonts w:ascii="Times New Roman" w:hAnsi="Times New Roman" w:cs="Times New Roman"/>
+        </w:rPr>
+        <w:t xml:space="preserve"> the brute force approach already took several minutes to complete.</w:t>
+      </w:r>
+      <w:r>
+        <w:rPr>
+          <w:rFonts w:ascii="Times New Roman" w:hAnsi="Times New Roman" w:cs="Times New Roman"/>
+        </w:rPr>
+        <w:t xml:space="preserve"> This was due to the reduction creating a graph </w:t>
+      </w:r>
+      <w:r>
+        <w:rPr>
+          <w:rFonts w:ascii="Times New Roman" w:hAnsi="Times New Roman" w:cs="Times New Roman"/>
+        </w:rPr>
+        <w:t xml:space="preserve">with </w:t>
+      </w:r>
+      <w:r>
+        <w:rPr>
+          <w:rFonts w:ascii="Times New Roman" w:hAnsi="Times New Roman" w:cs="Times New Roman"/>
+        </w:rPr>
+        <w:t xml:space="preserve">a significant </w:t>
+      </w:r>
+      <w:r>
+        <w:rPr>
+          <w:rFonts w:ascii="Times New Roman" w:hAnsi="Times New Roman" w:cs="Times New Roman"/>
+        </w:rPr>
+        <w:t>number</w:t>
+      </w:r>
+      <w:r>
+        <w:rPr>
+          <w:rFonts w:ascii="Times New Roman" w:hAnsi="Times New Roman" w:cs="Times New Roman"/>
+        </w:rPr>
+        <w:t xml:space="preserve"> of nodes for even just a very simple 3-SAT formula.</w:t>
+      </w:r>
+      <w:r>
+        <w:rPr>
+          <w:rFonts w:ascii="Times New Roman" w:hAnsi="Times New Roman" w:cs="Times New Roman"/>
+        </w:rPr>
+        <w:t xml:space="preserve"> With the heuristic method not being able to provide a good enough guess, and the brute force algorithm taking </w:t>
+      </w:r>
+      <w:r>
+        <w:rPr>
+          <w:rFonts w:ascii="Times New Roman" w:hAnsi="Times New Roman" w:cs="Times New Roman"/>
+        </w:rPr>
+        <w:t>an</w:t>
+      </w:r>
+      <w:r>
+        <w:rPr>
+          <w:rFonts w:ascii="Times New Roman" w:hAnsi="Times New Roman" w:cs="Times New Roman"/>
+        </w:rPr>
+        <w:t xml:space="preserve"> inadmissible amount of time, it became impossible to test any more complicated 3-SAT formulas. This also prevent</w:t>
+      </w:r>
+      <w:r>
+        <w:rPr>
+          <w:rFonts w:ascii="Times New Roman" w:hAnsi="Times New Roman" w:cs="Times New Roman"/>
+        </w:rPr>
+        <w:t>ed</w:t>
+      </w:r>
+      <w:r>
+        <w:rPr>
+          <w:rFonts w:ascii="Times New Roman" w:hAnsi="Times New Roman" w:cs="Times New Roman"/>
+        </w:rPr>
+        <w:t xml:space="preserve"> me from implementing any meaningful chaining, since the most interesting problem I could work with contained only two or three clauses.</w:t>
+      </w:r>
+    </w:p>
+    <w:p>
+      <w:pPr>
+        <w:pStyle w:val="Heading2"/>
+        <w:spacing w:line="360" w:lineRule="auto"/>
+        <w:jc w:val="center"/>
+        <w:rPr>
+          <w:rFonts w:ascii="Times New Roman" w:hAnsi="Times New Roman" w:cs="Times New Roman"/>
+          <w:b/>
+          <w:bCs/>
+        </w:rPr>
+      </w:pPr>
+      <w:r>
+        <w:rPr>
+          <w:rFonts w:ascii="Times New Roman" w:hAnsi="Times New Roman" w:cs="Times New Roman"/>
+          <w:b/>
+          <w:bCs/>
+        </w:rPr>
+        <w:t>Graph Coloring to Clique</w:t>
+      </w:r>
+    </w:p>
+    <w:p>
+      <w:pPr>
+        <w:spacing w:line="360" w:lineRule="auto"/>
+        <w:rPr>
+          <w:rFonts w:ascii="Times New Roman" w:hAnsi="Times New Roman" w:cs="Times New Roman"/>
+        </w:rPr>
+      </w:pPr>
+      <w:r>
+        <w:rPr>
+          <w:rFonts w:ascii="Times New Roman" w:hAnsi="Times New Roman" w:cs="Times New Roman"/>
+        </w:rPr>
+        <w:tab/>
+      </w:r>
+      <w:r>
+        <w:rPr>
+          <w:rFonts w:ascii="Times New Roman" w:hAnsi="Times New Roman" w:cs="Times New Roman"/>
+        </w:rPr>
+        <w:t xml:space="preserve">The </w:t>
+      </w:r>
+      <w:r>
+        <w:rPr>
+          <w:rFonts w:ascii="Times New Roman" w:hAnsi="Times New Roman" w:cs="Times New Roman"/>
+        </w:rPr>
+        <w:t>second</w:t>
+      </w:r>
+      <w:r>
+        <w:rPr>
+          <w:rFonts w:ascii="Times New Roman" w:hAnsi="Times New Roman" w:cs="Times New Roman"/>
+        </w:rPr>
+        <w:t xml:space="preserve"> mapping that I chose to implement was the reduction of the </w:t>
+      </w:r>
+      <w:r>
+        <w:rPr>
+          <w:rFonts w:ascii="Times New Roman" w:hAnsi="Times New Roman" w:cs="Times New Roman"/>
+        </w:rPr>
+        <w:t xml:space="preserve">graph coloring </w:t>
+      </w:r>
+      <w:r>
+        <w:rPr>
+          <w:rFonts w:ascii="Times New Roman" w:hAnsi="Times New Roman" w:cs="Times New Roman"/>
+        </w:rPr>
+        <w:t>problem to the</w:t>
+      </w:r>
+      <w:r>
+        <w:rPr>
+          <w:rFonts w:ascii="Times New Roman" w:hAnsi="Times New Roman" w:cs="Times New Roman"/>
+        </w:rPr>
+        <w:t xml:space="preserve"> clique problem</w:t>
+      </w:r>
+      <w:r>
+        <w:rPr>
+          <w:rFonts w:ascii="Times New Roman" w:hAnsi="Times New Roman" w:cs="Times New Roman"/>
+        </w:rPr>
+        <w:t>. Since both of these problems are in the NP</w:t>
+      </w:r>
+      <w:r>
+        <w:rPr>
+          <w:rFonts w:ascii="Times New Roman" w:hAnsi="Times New Roman" w:cs="Times New Roman"/>
+        </w:rPr>
+        <w:t>-Complete</w:t>
+      </w:r>
+      <w:r>
+        <w:rPr>
+          <w:rFonts w:ascii="Times New Roman" w:hAnsi="Times New Roman" w:cs="Times New Roman"/>
+        </w:rPr>
+        <w:t xml:space="preserve"> problem space, there exists a polynomial reduction such that solving the </w:t>
+      </w:r>
+      <w:r>
+        <w:rPr>
+          <w:rFonts w:ascii="Times New Roman" w:hAnsi="Times New Roman" w:cs="Times New Roman"/>
+        </w:rPr>
+        <w:t xml:space="preserve">clique </w:t>
+      </w:r>
+      <w:r>
+        <w:rPr>
+          <w:rFonts w:ascii="Times New Roman" w:hAnsi="Times New Roman" w:cs="Times New Roman"/>
+        </w:rPr>
+        <w:t xml:space="preserve">problem will solve the </w:t>
+      </w:r>
+      <w:r>
+        <w:rPr>
+          <w:rFonts w:ascii="Times New Roman" w:hAnsi="Times New Roman" w:cs="Times New Roman"/>
+        </w:rPr>
+        <w:t xml:space="preserve">graph coloring </w:t>
+      </w:r>
+      <w:r>
+        <w:rPr>
+          <w:rFonts w:ascii="Times New Roman" w:hAnsi="Times New Roman" w:cs="Times New Roman"/>
+        </w:rPr>
+        <w:t>problem. I will discuss this reduction then provide an example of it working.</w:t>
+      </w:r>
+    </w:p>
+    <w:p>
+      <w:pPr>
+        <w:pStyle w:val="Heading3"/>
+        <w:spacing w:line="360" w:lineRule="auto"/>
+        <w:jc w:val="center"/>
+        <w:rPr>
+          <w:rFonts w:ascii="Times New Roman" w:hAnsi="Times New Roman" w:cs="Times New Roman"/>
+          <w:b/>
+          <w:bCs/>
+        </w:rPr>
+      </w:pPr>
+      <w:r>
+        <w:rPr>
+          <w:rFonts w:ascii="Times New Roman" w:hAnsi="Times New Roman" w:cs="Times New Roman"/>
+          <w:b/>
+          <w:bCs/>
+        </w:rPr>
+        <w:t>Steps:</w:t>
+      </w:r>
+    </w:p>
+    <w:p>
+      <w:pPr>
+        <w:spacing w:line="360" w:lineRule="auto"/>
+        <w:rPr>
+          <w:rFonts w:ascii="Times New Roman" w:hAnsi="Times New Roman" w:cs="Times New Roman"/>
+        </w:rPr>
+      </w:pPr>
+      <w:r>
+        <w:rPr>
+          <w:rFonts w:ascii="Times New Roman" w:hAnsi="Times New Roman" w:cs="Times New Roman"/>
+        </w:rPr>
+        <w:t xml:space="preserve">Given an instance of the graph coloring problem with a graph G = (V, E) and </w:t>
+      </w:r>
+      <w:r>
+        <w:rPr>
+          <w:rFonts w:ascii="Times New Roman" w:hAnsi="Times New Roman" w:cs="Times New Roman"/>
+        </w:rPr>
+        <w:t>k</w:t>
+      </w:r>
+      <w:r>
+        <w:rPr>
+          <w:rFonts w:ascii="Times New Roman" w:hAnsi="Times New Roman" w:cs="Times New Roman"/>
+        </w:rPr>
+        <w:t xml:space="preserve"> </w:t>
+      </w:r>
+      <w:r>
+        <w:rPr>
+          <w:rFonts w:ascii="Times New Roman" w:hAnsi="Times New Roman" w:cs="Times New Roman"/>
+        </w:rPr>
+        <w:t xml:space="preserve">which is the number of colors </w:t>
+      </w:r>
+      <w:r>
+        <w:rPr>
+          <w:rFonts w:ascii="Times New Roman" w:hAnsi="Times New Roman" w:cs="Times New Roman"/>
+        </w:rPr>
+        <w:t>we would like to test</w:t>
+      </w:r>
+      <w:r>
+        <w:rPr>
+          <w:rFonts w:ascii="Times New Roman" w:hAnsi="Times New Roman" w:cs="Times New Roman"/>
+        </w:rPr>
+        <w:t>, we can construct a new graph G’ as follows:</w:t>
+      </w:r>
+    </w:p>
+    <w:p>
+      <w:pPr>
+        <w:pStyle w:val="ListParagraph"/>
+        <w:numPr>
+          <w:ilvl w:val="0"/>
+          <w:numId w:val="4"/>
+        </w:numPr>
+        <w:spacing w:line="360" w:lineRule="auto"/>
+        <w:rPr>
+          <w:rFonts w:ascii="Times New Roman" w:hAnsi="Times New Roman" w:cs="Times New Roman"/>
+        </w:rPr>
+      </w:pPr>
+      <w:r>
+        <w:rPr>
+          <w:rFonts w:ascii="Times New Roman" w:hAnsi="Times New Roman" w:cs="Times New Roman"/>
+        </w:rPr>
+        <w:t xml:space="preserve">For each vertex v in V, </w:t>
+      </w:r>
+      <w:r>
+        <w:rPr>
+          <w:rFonts w:ascii="Times New Roman" w:hAnsi="Times New Roman" w:cs="Times New Roman"/>
+        </w:rPr>
+        <w:t xml:space="preserve">we </w:t>
+      </w:r>
+      <w:r>
+        <w:rPr>
+          <w:rFonts w:ascii="Times New Roman" w:hAnsi="Times New Roman" w:cs="Times New Roman"/>
+        </w:rPr>
+        <w:t>create k copies of v, denoted v</w:t>
+      </w:r>
+      <w:r>
+        <w:rPr>
+          <w:rFonts w:ascii="Times New Roman" w:hAnsi="Times New Roman" w:cs="Times New Roman"/>
+          <w:vertAlign w:val="subscript"/>
+        </w:rPr>
+        <w:t>1</w:t>
+      </w:r>
+      <w:r>
+        <w:rPr>
+          <w:rFonts w:ascii="Times New Roman" w:hAnsi="Times New Roman" w:cs="Times New Roman"/>
+        </w:rPr>
+        <w:t>, v</w:t>
+      </w:r>
+      <w:r>
+        <w:rPr>
+          <w:rFonts w:ascii="Times New Roman" w:hAnsi="Times New Roman" w:cs="Times New Roman"/>
+          <w:vertAlign w:val="subscript"/>
+        </w:rPr>
+        <w:t>2</w:t>
+      </w:r>
+      <w:r>
+        <w:rPr>
+          <w:rFonts w:ascii="Times New Roman" w:hAnsi="Times New Roman" w:cs="Times New Roman"/>
+        </w:rPr>
+        <w:t>, …, v</w:t>
+      </w:r>
+      <w:r>
+        <w:rPr>
+          <w:rFonts w:ascii="Times New Roman" w:hAnsi="Times New Roman" w:cs="Times New Roman"/>
+          <w:vertAlign w:val="subscript"/>
+        </w:rPr>
+        <w:t>k</w:t>
+      </w:r>
+      <w:r>
+        <w:rPr>
+          <w:rFonts w:ascii="Times New Roman" w:hAnsi="Times New Roman" w:cs="Times New Roman"/>
+        </w:rPr>
+        <w:t>. These copies represent the possible colors of vertex v.</w:t>
+      </w:r>
+      <w:r>
+        <w:rPr>
+          <w:rFonts w:ascii="Times New Roman" w:hAnsi="Times New Roman" w:cs="Times New Roman"/>
+        </w:rPr>
+        <w:t xml:space="preserve"> </w:t>
+      </w:r>
+    </w:p>
+    <w:p>
+      <w:pPr>
+        <w:pStyle w:val="ListParagraph"/>
+        <w:numPr>
+          <w:ilvl w:val="0"/>
+          <w:numId w:val="4"/>
+        </w:numPr>
+        <w:spacing w:line="360" w:lineRule="auto"/>
+        <w:rPr>
+          <w:rFonts w:ascii="Times New Roman" w:hAnsi="Times New Roman" w:cs="Times New Roman"/>
+        </w:rPr>
+      </w:pPr>
+      <w:r>
+        <w:rPr>
+          <w:rFonts w:ascii="Times New Roman" w:hAnsi="Times New Roman" w:cs="Times New Roman"/>
+        </w:rPr>
+        <w:t>Next we will connect the vertices in the new graph G’ using the following criteria:</w:t>
+      </w:r>
+    </w:p>
+    <w:p>
+      <w:pPr>
+        <w:pStyle w:val="ListParagraph"/>
+        <w:numPr>
+          <w:ilvl w:val="1"/>
+          <w:numId w:val="4"/>
+        </w:numPr>
+        <w:spacing w:line="360" w:lineRule="auto"/>
+        <w:rPr>
+          <w:rFonts w:ascii="Times New Roman" w:hAnsi="Times New Roman" w:cs="Times New Roman"/>
+        </w:rPr>
+      </w:pPr>
+      <w:r>
+        <w:rPr>
+          <w:rFonts w:ascii="Times New Roman" w:hAnsi="Times New Roman" w:cs="Times New Roman"/>
+        </w:rPr>
+        <w:t xml:space="preserve">If </w:t>
+      </w:r>
+      <w:r>
+        <w:rPr>
+          <w:rFonts w:ascii="Times New Roman" w:hAnsi="Times New Roman" w:cs="Times New Roman"/>
+        </w:rPr>
+        <w:t>{u, v} is not an edge in G</w:t>
+      </w:r>
+      <w:r>
+        <w:rPr>
+          <w:rFonts w:ascii="Times New Roman" w:hAnsi="Times New Roman" w:cs="Times New Roman"/>
+        </w:rPr>
+        <w:t>, connect {u,v} in G’.</w:t>
+      </w:r>
+    </w:p>
+    <w:p>
+      <w:pPr>
+        <w:pStyle w:val="ListParagraph"/>
+        <w:numPr>
+          <w:ilvl w:val="1"/>
+          <w:numId w:val="4"/>
+        </w:numPr>
+        <w:spacing w:line="360" w:lineRule="auto"/>
+        <w:rPr>
+          <w:rFonts w:ascii="Times New Roman" w:hAnsi="Times New Roman" w:cs="Times New Roman"/>
+        </w:rPr>
+      </w:pPr>
+      <w:r>
+        <w:rPr>
+          <w:rFonts w:ascii="Times New Roman" w:hAnsi="Times New Roman" w:cs="Times New Roman"/>
+        </w:rPr>
+        <w:t>If {u, v} is an edge in G</w:t>
+      </w:r>
+      <w:r>
+        <w:rPr>
+          <w:rFonts w:ascii="Times New Roman" w:hAnsi="Times New Roman" w:cs="Times New Roman"/>
+        </w:rPr>
+        <w:t xml:space="preserve"> </w:t>
+      </w:r>
+      <w:r>
+        <w:rPr>
+          <w:rFonts w:ascii="Times New Roman" w:hAnsi="Times New Roman" w:cs="Times New Roman"/>
+          <w:b/>
+          <w:bCs/>
+        </w:rPr>
+        <w:t>and</w:t>
+      </w:r>
+      <w:r>
+        <w:rPr>
+          <w:rFonts w:ascii="Times New Roman" w:hAnsi="Times New Roman" w:cs="Times New Roman"/>
+        </w:rPr>
+        <w:t xml:space="preserve"> </w:t>
+      </w:r>
+      <w:r>
+        <w:rPr>
+          <w:rFonts w:ascii="Times New Roman" w:hAnsi="Times New Roman" w:cs="Times New Roman"/>
+        </w:rPr>
+        <w:t>color(u) != color(v)</w:t>
+      </w:r>
+      <w:r>
+        <w:rPr>
+          <w:rFonts w:ascii="Times New Roman" w:hAnsi="Times New Roman" w:cs="Times New Roman"/>
+        </w:rPr>
+        <w:t>, connect {u, v} in G’.</w:t>
+      </w:r>
+    </w:p>
+    <w:p>
+      <w:pPr>
+        <w:spacing w:line="360" w:lineRule="auto"/>
+        <w:rPr>
+          <w:rFonts w:ascii="Times New Roman" w:hAnsi="Times New Roman" w:cs="Times New Roman"/>
+        </w:rPr>
+      </w:pPr>
+      <w:r>
+        <w:rPr>
+          <w:rFonts w:ascii="Times New Roman" w:hAnsi="Times New Roman" w:cs="Times New Roman"/>
+        </w:rPr>
+        <w:lastRenderedPageBreak/>
+        <w:t>After the new graph is created, we next need to compute n = |V|, which is the number of nodes in the original graph. Once this is computed, the clique algorithm can be run on the new graph</w:t>
+      </w:r>
+      <w:r>
+        <w:rPr>
+          <w:rFonts w:ascii="Times New Roman" w:hAnsi="Times New Roman" w:cs="Times New Roman"/>
+        </w:rPr>
+        <w:t xml:space="preserve"> to determine if a clique of size n exists.</w:t>
+      </w:r>
+    </w:p>
+    <w:p>
+      <w:pPr>
+        <w:pStyle w:val="ListParagraph"/>
+        <w:numPr>
+          <w:ilvl w:val="0"/>
+          <w:numId w:val="5"/>
+        </w:numPr>
+        <w:spacing w:line="360" w:lineRule="auto"/>
+        <w:rPr>
+          <w:rFonts w:ascii="Times New Roman" w:hAnsi="Times New Roman" w:cs="Times New Roman"/>
+        </w:rPr>
+      </w:pPr>
+      <w:r>
+        <w:rPr>
+          <w:rFonts w:ascii="Times New Roman" w:hAnsi="Times New Roman" w:cs="Times New Roman"/>
+        </w:rPr>
+        <w:t>If a clique of size n exists, then the graph is k colorable.</w:t>
+      </w:r>
+    </w:p>
+    <w:p>
+      <w:pPr>
+        <w:pStyle w:val="ListParagraph"/>
+        <w:numPr>
+          <w:ilvl w:val="0"/>
+          <w:numId w:val="5"/>
+        </w:numPr>
+        <w:spacing w:line="360" w:lineRule="auto"/>
+        <w:rPr>
+          <w:rFonts w:ascii="Times New Roman" w:hAnsi="Times New Roman" w:cs="Times New Roman"/>
+        </w:rPr>
+      </w:pPr>
+      <w:r>
+        <w:rPr>
+          <w:rFonts w:ascii="Times New Roman" w:hAnsi="Times New Roman" w:cs="Times New Roman"/>
+        </w:rPr>
+        <w:t>If a clique of size n does not exist, then the graph is not k colorable.</w:t>
+      </w:r>
+    </w:p>
+    <w:p>
+      <w:pPr>
+        <w:pStyle w:val="Heading3"/>
+        <w:spacing w:line="360" w:lineRule="auto"/>
+        <w:jc w:val="center"/>
+        <w:rPr>
+          <w:rFonts w:ascii="Times New Roman" w:hAnsi="Times New Roman" w:cs="Times New Roman"/>
+          <w:b/>
+          <w:bCs/>
+        </w:rPr>
+      </w:pPr>
+      <w:r>
+        <w:rPr>
+          <w:rFonts w:ascii="Times New Roman" w:hAnsi="Times New Roman" w:cs="Times New Roman"/>
+          <w:b/>
+          <w:bCs/>
+        </w:rPr>
+        <w:t>Example</w:t>
+      </w:r>
+      <w:r>
+        <w:rPr>
+          <w:rFonts w:ascii="Times New Roman" w:hAnsi="Times New Roman" w:cs="Times New Roman"/>
+          <w:b/>
+          <w:bCs/>
+        </w:rPr>
+        <w:t xml:space="preserve"> 1</w:t>
+      </w:r>
+      <w:r>
+        <w:rPr>
+          <w:rFonts w:ascii="Times New Roman" w:hAnsi="Times New Roman" w:cs="Times New Roman"/>
+          <w:b/>
+          <w:bCs/>
+        </w:rPr>
+        <w:t>:</w:t>
+      </w:r>
+    </w:p>
+    <w:p>
+      <w:pPr>
+        <w:spacing w:line="360" w:lineRule="auto"/>
         <w:ind w:firstLine="720"/>
         <w:rPr>
           <w:rFonts w:ascii="Times New Roman" w:hAnsi="Times New Roman" w:cs="Times New Roman"/>
@@ -3714,19 +4905,61 @@
         <w:rPr>
           <w:rFonts w:ascii="Times New Roman" w:hAnsi="Times New Roman" w:cs="Times New Roman"/>
         </w:rPr>
-        <w:t xml:space="preserve">For the first example, </w:t>
-      </w:r>
-      <w:r>
-        <w:rPr>
-          <w:rFonts w:ascii="Times New Roman" w:hAnsi="Times New Roman" w:cs="Times New Roman"/>
-        </w:rPr>
-        <w:t xml:space="preserve">I </w:t>
-      </w:r>
-      <w:r>
-        <w:rPr>
-          <w:rFonts w:ascii="Times New Roman" w:hAnsi="Times New Roman" w:cs="Times New Roman"/>
-        </w:rPr>
-        <w:t>test</w:t>
+        <w:t xml:space="preserve">This mapping technique was used on the below graph to see determine </w:t>
+      </w:r>
+      <w:r>
+        <w:rPr>
+          <w:rFonts w:ascii="Times New Roman" w:hAnsi="Times New Roman" w:cs="Times New Roman"/>
+        </w:rPr>
+        <w:t xml:space="preserve">how many colors </w:t>
+      </w:r>
+      <w:r>
+        <w:rPr>
+          <w:rFonts w:ascii="Times New Roman" w:hAnsi="Times New Roman" w:cs="Times New Roman"/>
+        </w:rPr>
+        <w:t>were</w:t>
+      </w:r>
+      <w:r>
+        <w:rPr>
+          <w:rFonts w:ascii="Times New Roman" w:hAnsi="Times New Roman" w:cs="Times New Roman"/>
+        </w:rPr>
+        <w:t xml:space="preserve"> </w:t>
+      </w:r>
+      <w:r>
+        <w:rPr>
+          <w:rFonts w:ascii="Times New Roman" w:hAnsi="Times New Roman" w:cs="Times New Roman"/>
+        </w:rPr>
+        <w:t>required</w:t>
+      </w:r>
+      <w:r>
+        <w:rPr>
+          <w:rFonts w:ascii="Times New Roman" w:hAnsi="Times New Roman" w:cs="Times New Roman"/>
+        </w:rPr>
+        <w:t xml:space="preserve"> to find a legal coloring</w:t>
+      </w:r>
+      <w:r>
+        <w:rPr>
+          <w:rFonts w:ascii="Times New Roman" w:hAnsi="Times New Roman" w:cs="Times New Roman"/>
+        </w:rPr>
+        <w:t>.</w:t>
+      </w:r>
+      <w:r>
+        <w:rPr>
+          <w:rFonts w:ascii="Times New Roman" w:hAnsi="Times New Roman" w:cs="Times New Roman"/>
+        </w:rPr>
+        <w:t xml:space="preserve"> I</w:t>
+      </w:r>
+      <w:r>
+        <w:rPr>
+          <w:rFonts w:ascii="Times New Roman" w:hAnsi="Times New Roman" w:cs="Times New Roman"/>
+        </w:rPr>
+        <w:t xml:space="preserve"> </w:t>
+      </w:r>
+      <w:r>
+        <w:rPr>
+          <w:rFonts w:ascii="Times New Roman" w:hAnsi="Times New Roman" w:cs="Times New Roman"/>
+        </w:rPr>
+        <w:t>first test</w:t>
       </w:r>
       <w:r>
         <w:rPr>
@@ -3738,43 +4971,67 @@
         <w:rPr>
           <w:rFonts w:ascii="Times New Roman" w:hAnsi="Times New Roman" w:cs="Times New Roman"/>
         </w:rPr>
-        <w:t xml:space="preserve"> whether or not the graph </w:t>
-      </w:r>
-      <w:r>
-        <w:rPr>
-          <w:rFonts w:ascii="Times New Roman" w:hAnsi="Times New Roman" w:cs="Times New Roman"/>
-        </w:rPr>
-        <w:t>was two</w:t>
-      </w:r>
-      <w:r>
-        <w:rPr>
-          <w:rFonts w:ascii="Times New Roman" w:hAnsi="Times New Roman" w:cs="Times New Roman"/>
-        </w:rPr>
-        <w:t xml:space="preserve"> colorable</w:t>
-      </w:r>
-      <w:r>
-        <w:rPr>
-          <w:rFonts w:ascii="Times New Roman" w:hAnsi="Times New Roman" w:cs="Times New Roman"/>
-        </w:rPr>
-        <w:t>, which in this case should be false.</w:t>
-      </w:r>
-      <w:r>
-        <w:rPr>
-          <w:rFonts w:ascii="Times New Roman" w:hAnsi="Times New Roman" w:cs="Times New Roman"/>
-        </w:rPr>
-        <w:t xml:space="preserve"> Using the above steps, </w:t>
-      </w:r>
-      <w:r>
-        <w:rPr>
-          <w:rFonts w:ascii="Times New Roman" w:hAnsi="Times New Roman" w:cs="Times New Roman"/>
-        </w:rPr>
-        <w:t>I</w:t>
-      </w:r>
-      <w:r>
-        <w:rPr>
-          <w:rFonts w:ascii="Times New Roman" w:hAnsi="Times New Roman" w:cs="Times New Roman"/>
-        </w:rPr>
-        <w:t xml:space="preserve"> first need</w:t>
+        <w:t xml:space="preserve"> whether th</w:t>
+      </w:r>
+      <w:r>
+        <w:rPr>
+          <w:rFonts w:ascii="Times New Roman" w:hAnsi="Times New Roman" w:cs="Times New Roman"/>
+        </w:rPr>
+        <w:t>e</w:t>
+      </w:r>
+      <w:r>
+        <w:rPr>
+          <w:rFonts w:ascii="Times New Roman" w:hAnsi="Times New Roman" w:cs="Times New Roman"/>
+        </w:rPr>
+        <w:t xml:space="preserve"> graph </w:t>
+      </w:r>
+      <w:r>
+        <w:rPr>
+          <w:rFonts w:ascii="Times New Roman" w:hAnsi="Times New Roman" w:cs="Times New Roman"/>
+        </w:rPr>
+        <w:t>was</w:t>
+      </w:r>
+      <w:r>
+        <w:rPr>
+          <w:rFonts w:ascii="Times New Roman" w:hAnsi="Times New Roman" w:cs="Times New Roman"/>
+        </w:rPr>
+        <w:t xml:space="preserve"> two colorable which should</w:t>
+      </w:r>
+      <w:r>
+        <w:rPr>
+          <w:rFonts w:ascii="Times New Roman" w:hAnsi="Times New Roman" w:cs="Times New Roman"/>
+        </w:rPr>
+        <w:t xml:space="preserve"> lead to</w:t>
+      </w:r>
+      <w:r>
+        <w:rPr>
+          <w:rFonts w:ascii="Times New Roman" w:hAnsi="Times New Roman" w:cs="Times New Roman"/>
+        </w:rPr>
+        <w:t xml:space="preserve"> false</w:t>
+      </w:r>
+      <w:r>
+        <w:rPr>
+          <w:rFonts w:ascii="Times New Roman" w:hAnsi="Times New Roman" w:cs="Times New Roman"/>
+        </w:rPr>
+        <w:t xml:space="preserve"> result</w:t>
+      </w:r>
+      <w:r>
+        <w:rPr>
+          <w:rFonts w:ascii="Times New Roman" w:hAnsi="Times New Roman" w:cs="Times New Roman"/>
+        </w:rPr>
+        <w:t>, and then I te</w:t>
+      </w:r>
+      <w:r>
+        <w:rPr>
+          <w:rFonts w:ascii="Times New Roman" w:hAnsi="Times New Roman" w:cs="Times New Roman"/>
+        </w:rPr>
+        <w:t>s</w:t>
+      </w:r>
+      <w:r>
+        <w:rPr>
+          <w:rFonts w:ascii="Times New Roman" w:hAnsi="Times New Roman" w:cs="Times New Roman"/>
+        </w:rPr>
+        <w:t>t</w:t>
       </w:r>
       <w:r>
         <w:rPr>
@@ -3786,100 +5043,43 @@
         <w:rPr>
           <w:rFonts w:ascii="Times New Roman" w:hAnsi="Times New Roman" w:cs="Times New Roman"/>
         </w:rPr>
-        <w:t xml:space="preserve"> to create the vertices that will be used in G’. This means that for vertex </w:t>
-      </w:r>
-      <w:r>
-        <w:rPr>
-          <w:rFonts w:ascii="Times New Roman" w:hAnsi="Times New Roman" w:cs="Times New Roman"/>
-        </w:rPr>
-        <w:t>v</w:t>
-      </w:r>
-      <w:r>
-        <w:rPr>
-          <w:rFonts w:ascii="Times New Roman" w:hAnsi="Times New Roman" w:cs="Times New Roman"/>
-          <w:vertAlign w:val="subscript"/>
-        </w:rPr>
-        <w:t>1</w:t>
-      </w:r>
-      <w:r>
-        <w:rPr>
-          <w:rFonts w:ascii="Times New Roman" w:hAnsi="Times New Roman" w:cs="Times New Roman"/>
-        </w:rPr>
-        <w:t xml:space="preserve">, </w:t>
-      </w:r>
-      <w:r>
-        <w:rPr>
-          <w:rFonts w:ascii="Times New Roman" w:hAnsi="Times New Roman" w:cs="Times New Roman"/>
-        </w:rPr>
-        <w:t>v</w:t>
-      </w:r>
-      <w:r>
-        <w:rPr>
-          <w:rFonts w:ascii="Times New Roman" w:hAnsi="Times New Roman" w:cs="Times New Roman"/>
-          <w:vertAlign w:val="subscript"/>
-        </w:rPr>
-        <w:t>2</w:t>
-      </w:r>
-      <w:r>
-        <w:rPr>
-          <w:rFonts w:ascii="Times New Roman" w:hAnsi="Times New Roman" w:cs="Times New Roman"/>
-        </w:rPr>
-        <w:t xml:space="preserve">, and </w:t>
-      </w:r>
-      <w:r>
-        <w:rPr>
-          <w:rFonts w:ascii="Times New Roman" w:hAnsi="Times New Roman" w:cs="Times New Roman"/>
-        </w:rPr>
-        <w:t>v</w:t>
-      </w:r>
-      <w:r>
-        <w:rPr>
-          <w:rFonts w:ascii="Times New Roman" w:hAnsi="Times New Roman" w:cs="Times New Roman"/>
-          <w:vertAlign w:val="subscript"/>
-        </w:rPr>
-        <w:t>3</w:t>
-      </w:r>
-      <w:r>
-        <w:rPr>
-          <w:rFonts w:ascii="Times New Roman" w:hAnsi="Times New Roman" w:cs="Times New Roman"/>
-        </w:rPr>
-        <w:t xml:space="preserve">, </w:t>
-      </w:r>
-      <w:r>
-        <w:rPr>
-          <w:rFonts w:ascii="Times New Roman" w:hAnsi="Times New Roman" w:cs="Times New Roman"/>
-        </w:rPr>
-        <w:t>two</w:t>
-      </w:r>
-      <w:r>
-        <w:rPr>
-          <w:rFonts w:ascii="Times New Roman" w:hAnsi="Times New Roman" w:cs="Times New Roman"/>
-        </w:rPr>
-        <w:t xml:space="preserve"> nodes will need to be created. Th</w:t>
-      </w:r>
-      <w:r>
-        <w:rPr>
-          <w:rFonts w:ascii="Times New Roman" w:hAnsi="Times New Roman" w:cs="Times New Roman"/>
-        </w:rPr>
-        <w:t>ese</w:t>
-      </w:r>
-      <w:r>
-        <w:rPr>
-          <w:rFonts w:ascii="Times New Roman" w:hAnsi="Times New Roman" w:cs="Times New Roman"/>
-        </w:rPr>
-        <w:t xml:space="preserve"> will </w:t>
-      </w:r>
-      <w:r>
-        <w:rPr>
-          <w:rFonts w:ascii="Times New Roman" w:hAnsi="Times New Roman" w:cs="Times New Roman"/>
-        </w:rPr>
-        <w:t>represent</w:t>
-      </w:r>
-      <w:r>
-        <w:rPr>
-          <w:rFonts w:ascii="Times New Roman" w:hAnsi="Times New Roman" w:cs="Times New Roman"/>
-        </w:rPr>
-        <w:t xml:space="preserve"> the possible colorings for the node.</w:t>
+        <w:t xml:space="preserve"> whether it </w:t>
+      </w:r>
+      <w:r>
+        <w:rPr>
+          <w:rFonts w:ascii="Times New Roman" w:hAnsi="Times New Roman" w:cs="Times New Roman"/>
+        </w:rPr>
+        <w:t>was</w:t>
+      </w:r>
+      <w:r>
+        <w:rPr>
+          <w:rFonts w:ascii="Times New Roman" w:hAnsi="Times New Roman" w:cs="Times New Roman"/>
+        </w:rPr>
+        <w:t xml:space="preserve"> three colorable which should </w:t>
+      </w:r>
+      <w:r>
+        <w:rPr>
+          <w:rFonts w:ascii="Times New Roman" w:hAnsi="Times New Roman" w:cs="Times New Roman"/>
+        </w:rPr>
+        <w:t xml:space="preserve">result in </w:t>
+      </w:r>
+      <w:r>
+        <w:rPr>
+          <w:rFonts w:ascii="Times New Roman" w:hAnsi="Times New Roman" w:cs="Times New Roman"/>
+        </w:rPr>
+        <w:t xml:space="preserve"> true. </w:t>
+      </w:r>
+      <w:r>
+        <w:rPr>
+          <w:rFonts w:ascii="Times New Roman" w:hAnsi="Times New Roman" w:cs="Times New Roman"/>
+        </w:rPr>
+        <w:t xml:space="preserve">Unfortunately, no one in class implemented the clique problem algorithm, so all </w:t>
+      </w:r>
+      <w:r>
+        <w:rPr>
+          <w:rFonts w:ascii="Times New Roman" w:hAnsi="Times New Roman" w:cs="Times New Roman"/>
+        </w:rPr>
+        <w:t>examples</w:t>
       </w:r>
       <w:r>
         <w:rPr>
@@ -3891,37 +5091,31 @@
         <w:rPr>
           <w:rFonts w:ascii="Times New Roman" w:hAnsi="Times New Roman" w:cs="Times New Roman"/>
         </w:rPr>
-        <w:t xml:space="preserve">Next, the nodes in the new </w:t>
-      </w:r>
-      <w:r>
-        <w:rPr>
-          <w:rFonts w:ascii="Times New Roman" w:hAnsi="Times New Roman" w:cs="Times New Roman"/>
-        </w:rPr>
-        <w:t>graph will</w:t>
-      </w:r>
-      <w:r>
-        <w:rPr>
-          <w:rFonts w:ascii="Times New Roman" w:hAnsi="Times New Roman" w:cs="Times New Roman"/>
-        </w:rPr>
-        <w:t xml:space="preserve"> need to be connected with edges using the above conditions. This will result</w:t>
-      </w:r>
-      <w:r>
-        <w:rPr>
-          <w:rFonts w:ascii="Times New Roman" w:hAnsi="Times New Roman" w:cs="Times New Roman"/>
-        </w:rPr>
-        <w:t xml:space="preserve"> in the following</w:t>
-      </w:r>
-      <w:r>
-        <w:rPr>
-          <w:rFonts w:ascii="Times New Roman" w:hAnsi="Times New Roman" w:cs="Times New Roman"/>
-        </w:rPr>
-        <w:t xml:space="preserve"> graph</w:t>
-      </w:r>
-      <w:r>
-        <w:rPr>
-          <w:rFonts w:ascii="Times New Roman" w:hAnsi="Times New Roman" w:cs="Times New Roman"/>
-        </w:rPr>
-        <w:t>.</w:t>
+        <w:t xml:space="preserve">were </w:t>
+      </w:r>
+      <w:r>
+        <w:rPr>
+          <w:rFonts w:ascii="Times New Roman" w:hAnsi="Times New Roman" w:cs="Times New Roman"/>
+        </w:rPr>
+        <w:t>worked by hand.</w:t>
+      </w:r>
+    </w:p>
+    <w:p>
+      <w:pPr>
+        <w:spacing w:line="360" w:lineRule="auto"/>
+        <w:rPr>
+          <w:rFonts w:ascii="Times New Roman" w:hAnsi="Times New Roman" w:cs="Times New Roman"/>
+          <w:b/>
+          <w:bCs/>
+        </w:rPr>
+      </w:pPr>
+      <w:r>
+        <w:rPr>
+          <w:rFonts w:ascii="Times New Roman" w:hAnsi="Times New Roman" w:cs="Times New Roman"/>
+          <w:b/>
+          <w:bCs/>
+        </w:rPr>
+        <w:t>Original:</w:t>
       </w:r>
     </w:p>
     <w:p>
@@ -3937,10 +5131,10 @@
           <w:noProof/>
         </w:rPr>
         <w:drawing>
-          <wp:inline distT="0" distB="0" distL="0" distR="0" wp14:anchorId="278359E5" wp14:editId="32CD8F46">
-            <wp:extent cx="2517140" cy="1443840"/>
-            <wp:effectExtent l="0" t="0" r="0" b="4445"/>
-            <wp:docPr id="709149029" name="Picture 9" descr="Diagram&#10;&#10;Description automatically generated"/>
+          <wp:inline distT="0" distB="0" distL="0" distR="0" wp14:anchorId="1AD398FD" wp14:editId="5261A517">
+            <wp:extent cx="1260676" cy="1215851"/>
+            <wp:effectExtent l="0" t="0" r="0" b="3810"/>
+            <wp:docPr id="1586930892" name="Picture 8" descr="Diagram&#10;&#10;Description automatically generated"/>
             <wp:cNvGraphicFramePr>
               <a:graphicFrameLocks xmlns:a="http://schemas.openxmlformats.org/drawingml/2006/main" noChangeAspect="1"/>
             </wp:cNvGraphicFramePr>
@@ -3948,7 +5142,7 @@
               <a:graphicData uri="http://schemas.openxmlformats.org/drawingml/2006/picture">
                 <pic:pic xmlns:pic="http://schemas.openxmlformats.org/drawingml/2006/picture">
                   <pic:nvPicPr>
-                    <pic:cNvPr id="709149029" name="Picture 9" descr="Diagram&#10;&#10;Description automatically generated"/>
+                    <pic:cNvPr id="1586930892" name="Picture 8" descr="Diagram&#10;&#10;Description automatically generated"/>
                     <pic:cNvPicPr/>
                   </pic:nvPicPr>
                   <pic:blipFill>
@@ -3966,7 +5160,7 @@
                   <pic:spPr>
                     <a:xfrm>
                       <a:off x="0" y="0"/>
-                      <a:ext cx="2586061" cy="1483373"/>
+                      <a:ext cx="1319617" cy="1272697"/>
                     </a:xfrm>
                     <a:prstGeom prst="rect">
                       <a:avLst/>
@@ -3982,28 +5176,6 @@
     <w:p>
       <w:pPr>
         <w:spacing w:line="360" w:lineRule="auto"/>
-        <w:rPr>
-          <w:rFonts w:ascii="Times New Roman" w:hAnsi="Times New Roman" w:cs="Times New Roman"/>
-        </w:rPr>
-      </w:pPr>
-      <w:r>
-        <w:rPr>
-          <w:rFonts w:ascii="Times New Roman" w:hAnsi="Times New Roman" w:cs="Times New Roman"/>
-        </w:rPr>
-        <w:t>When the clique problem algorithm is run over the graph it will determine that a clique of size 3 does not exist as shown above. This means that the original graph is not two colorable.</w:t>
-      </w:r>
-    </w:p>
-    <w:p>
-      <w:pPr>
-        <w:spacing w:line="360" w:lineRule="auto"/>
-        <w:rPr>
-          <w:rFonts w:ascii="Times New Roman" w:hAnsi="Times New Roman" w:cs="Times New Roman"/>
-        </w:rPr>
-      </w:pPr>
-    </w:p>
-    <w:p>
-      <w:pPr>
-        <w:spacing w:line="360" w:lineRule="auto"/>
         <w:ind w:firstLine="720"/>
         <w:rPr>
           <w:rFonts w:ascii="Times New Roman" w:hAnsi="Times New Roman" w:cs="Times New Roman"/>
@@ -4013,20 +5185,268 @@
         <w:rPr>
           <w:rFonts w:ascii="Times New Roman" w:hAnsi="Times New Roman" w:cs="Times New Roman"/>
         </w:rPr>
-        <w:lastRenderedPageBreak/>
-        <w:t>For the second example, I tested whether or not the graph is 3 colorable, which in this case should be true.</w:t>
-      </w:r>
-      <w:r>
-        <w:rPr>
-          <w:rFonts w:ascii="Times New Roman" w:hAnsi="Times New Roman" w:cs="Times New Roman"/>
-        </w:rPr>
-        <w:t xml:space="preserve"> I once again followed the above steps but instead of two nodes being cr</w:t>
-      </w:r>
-      <w:r>
-        <w:rPr>
-          <w:rFonts w:ascii="Times New Roman" w:hAnsi="Times New Roman" w:cs="Times New Roman"/>
-        </w:rPr>
-        <w:t>eated for each original vertex, three nodes were created. I then connected them by creating edges using the previously mentioned steps.</w:t>
+        <w:t xml:space="preserve">For the first example, </w:t>
+      </w:r>
+      <w:r>
+        <w:rPr>
+          <w:rFonts w:ascii="Times New Roman" w:hAnsi="Times New Roman" w:cs="Times New Roman"/>
+        </w:rPr>
+        <w:t xml:space="preserve">I </w:t>
+      </w:r>
+      <w:r>
+        <w:rPr>
+          <w:rFonts w:ascii="Times New Roman" w:hAnsi="Times New Roman" w:cs="Times New Roman"/>
+        </w:rPr>
+        <w:t>test</w:t>
+      </w:r>
+      <w:r>
+        <w:rPr>
+          <w:rFonts w:ascii="Times New Roman" w:hAnsi="Times New Roman" w:cs="Times New Roman"/>
+        </w:rPr>
+        <w:t>ed</w:t>
+      </w:r>
+      <w:r>
+        <w:rPr>
+          <w:rFonts w:ascii="Times New Roman" w:hAnsi="Times New Roman" w:cs="Times New Roman"/>
+        </w:rPr>
+        <w:t xml:space="preserve"> whether or not the graph </w:t>
+      </w:r>
+      <w:r>
+        <w:rPr>
+          <w:rFonts w:ascii="Times New Roman" w:hAnsi="Times New Roman" w:cs="Times New Roman"/>
+        </w:rPr>
+        <w:t>was two</w:t>
+      </w:r>
+      <w:r>
+        <w:rPr>
+          <w:rFonts w:ascii="Times New Roman" w:hAnsi="Times New Roman" w:cs="Times New Roman"/>
+        </w:rPr>
+        <w:t xml:space="preserve"> colorable</w:t>
+      </w:r>
+      <w:r>
+        <w:rPr>
+          <w:rFonts w:ascii="Times New Roman" w:hAnsi="Times New Roman" w:cs="Times New Roman"/>
+        </w:rPr>
+        <w:t>, which in this case should be false.</w:t>
+      </w:r>
+      <w:r>
+        <w:rPr>
+          <w:rFonts w:ascii="Times New Roman" w:hAnsi="Times New Roman" w:cs="Times New Roman"/>
+        </w:rPr>
+        <w:t xml:space="preserve"> Using the above steps, </w:t>
+      </w:r>
+      <w:r>
+        <w:rPr>
+          <w:rFonts w:ascii="Times New Roman" w:hAnsi="Times New Roman" w:cs="Times New Roman"/>
+        </w:rPr>
+        <w:t>I</w:t>
+      </w:r>
+      <w:r>
+        <w:rPr>
+          <w:rFonts w:ascii="Times New Roman" w:hAnsi="Times New Roman" w:cs="Times New Roman"/>
+        </w:rPr>
+        <w:t xml:space="preserve"> first need</w:t>
+      </w:r>
+      <w:r>
+        <w:rPr>
+          <w:rFonts w:ascii="Times New Roman" w:hAnsi="Times New Roman" w:cs="Times New Roman"/>
+        </w:rPr>
+        <w:t>ed</w:t>
+      </w:r>
+      <w:r>
+        <w:rPr>
+          <w:rFonts w:ascii="Times New Roman" w:hAnsi="Times New Roman" w:cs="Times New Roman"/>
+        </w:rPr>
+        <w:t xml:space="preserve"> to create the vertices that w</w:t>
+      </w:r>
+      <w:r>
+        <w:rPr>
+          <w:rFonts w:ascii="Times New Roman" w:hAnsi="Times New Roman" w:cs="Times New Roman"/>
+        </w:rPr>
+        <w:t>ould</w:t>
+      </w:r>
+      <w:r>
+        <w:rPr>
+          <w:rFonts w:ascii="Times New Roman" w:hAnsi="Times New Roman" w:cs="Times New Roman"/>
+        </w:rPr>
+        <w:t xml:space="preserve"> be used in G’. This means that for vertex </w:t>
+      </w:r>
+      <w:r>
+        <w:rPr>
+          <w:rFonts w:ascii="Times New Roman" w:hAnsi="Times New Roman" w:cs="Times New Roman"/>
+        </w:rPr>
+        <w:t>v</w:t>
+      </w:r>
+      <w:r>
+        <w:rPr>
+          <w:rFonts w:ascii="Times New Roman" w:hAnsi="Times New Roman" w:cs="Times New Roman"/>
+          <w:vertAlign w:val="subscript"/>
+        </w:rPr>
+        <w:t>1</w:t>
+      </w:r>
+      <w:r>
+        <w:rPr>
+          <w:rFonts w:ascii="Times New Roman" w:hAnsi="Times New Roman" w:cs="Times New Roman"/>
+        </w:rPr>
+        <w:t xml:space="preserve">, </w:t>
+      </w:r>
+      <w:r>
+        <w:rPr>
+          <w:rFonts w:ascii="Times New Roman" w:hAnsi="Times New Roman" w:cs="Times New Roman"/>
+        </w:rPr>
+        <w:t>v</w:t>
+      </w:r>
+      <w:r>
+        <w:rPr>
+          <w:rFonts w:ascii="Times New Roman" w:hAnsi="Times New Roman" w:cs="Times New Roman"/>
+          <w:vertAlign w:val="subscript"/>
+        </w:rPr>
+        <w:t>2</w:t>
+      </w:r>
+      <w:r>
+        <w:rPr>
+          <w:rFonts w:ascii="Times New Roman" w:hAnsi="Times New Roman" w:cs="Times New Roman"/>
+        </w:rPr>
+        <w:t xml:space="preserve">, and </w:t>
+      </w:r>
+      <w:r>
+        <w:rPr>
+          <w:rFonts w:ascii="Times New Roman" w:hAnsi="Times New Roman" w:cs="Times New Roman"/>
+        </w:rPr>
+        <w:t>v</w:t>
+      </w:r>
+      <w:r>
+        <w:rPr>
+          <w:rFonts w:ascii="Times New Roman" w:hAnsi="Times New Roman" w:cs="Times New Roman"/>
+          <w:vertAlign w:val="subscript"/>
+        </w:rPr>
+        <w:t>3</w:t>
+      </w:r>
+      <w:r>
+        <w:rPr>
+          <w:rFonts w:ascii="Times New Roman" w:hAnsi="Times New Roman" w:cs="Times New Roman"/>
+        </w:rPr>
+        <w:t xml:space="preserve">, </w:t>
+      </w:r>
+      <w:r>
+        <w:rPr>
+          <w:rFonts w:ascii="Times New Roman" w:hAnsi="Times New Roman" w:cs="Times New Roman"/>
+        </w:rPr>
+        <w:t>two</w:t>
+      </w:r>
+      <w:r>
+        <w:rPr>
+          <w:rFonts w:ascii="Times New Roman" w:hAnsi="Times New Roman" w:cs="Times New Roman"/>
+        </w:rPr>
+        <w:t xml:space="preserve"> nodes need</w:t>
+      </w:r>
+      <w:r>
+        <w:rPr>
+          <w:rFonts w:ascii="Times New Roman" w:hAnsi="Times New Roman" w:cs="Times New Roman"/>
+        </w:rPr>
+        <w:t>ed</w:t>
+      </w:r>
+      <w:r>
+        <w:rPr>
+          <w:rFonts w:ascii="Times New Roman" w:hAnsi="Times New Roman" w:cs="Times New Roman"/>
+        </w:rPr>
+        <w:t xml:space="preserve"> to be created. Th</w:t>
+      </w:r>
+      <w:r>
+        <w:rPr>
+          <w:rFonts w:ascii="Times New Roman" w:hAnsi="Times New Roman" w:cs="Times New Roman"/>
+        </w:rPr>
+        <w:t>ese</w:t>
+      </w:r>
+      <w:r>
+        <w:rPr>
+          <w:rFonts w:ascii="Times New Roman" w:hAnsi="Times New Roman" w:cs="Times New Roman"/>
+        </w:rPr>
+        <w:t xml:space="preserve"> </w:t>
+      </w:r>
+      <w:r>
+        <w:rPr>
+          <w:rFonts w:ascii="Times New Roman" w:hAnsi="Times New Roman" w:cs="Times New Roman"/>
+        </w:rPr>
+        <w:t>represent</w:t>
+      </w:r>
+      <w:r>
+        <w:rPr>
+          <w:rFonts w:ascii="Times New Roman" w:hAnsi="Times New Roman" w:cs="Times New Roman"/>
+        </w:rPr>
+        <w:t xml:space="preserve">ed each </w:t>
+      </w:r>
+      <w:r>
+        <w:rPr>
+          <w:rFonts w:ascii="Times New Roman" w:hAnsi="Times New Roman" w:cs="Times New Roman"/>
+        </w:rPr>
+        <w:t>possible coloring</w:t>
+      </w:r>
+      <w:r>
+        <w:rPr>
+          <w:rFonts w:ascii="Times New Roman" w:hAnsi="Times New Roman" w:cs="Times New Roman"/>
+        </w:rPr>
+        <w:t xml:space="preserve"> of</w:t>
+      </w:r>
+      <w:r>
+        <w:rPr>
+          <w:rFonts w:ascii="Times New Roman" w:hAnsi="Times New Roman" w:cs="Times New Roman"/>
+        </w:rPr>
+        <w:t xml:space="preserve"> the node.</w:t>
+      </w:r>
+      <w:r>
+        <w:rPr>
+          <w:rFonts w:ascii="Times New Roman" w:hAnsi="Times New Roman" w:cs="Times New Roman"/>
+        </w:rPr>
+        <w:t xml:space="preserve"> </w:t>
+      </w:r>
+      <w:r>
+        <w:rPr>
+          <w:rFonts w:ascii="Times New Roman" w:hAnsi="Times New Roman" w:cs="Times New Roman"/>
+        </w:rPr>
+        <w:t xml:space="preserve">Next, the nodes in the new </w:t>
+      </w:r>
+      <w:r>
+        <w:rPr>
+          <w:rFonts w:ascii="Times New Roman" w:hAnsi="Times New Roman" w:cs="Times New Roman"/>
+        </w:rPr>
+        <w:t xml:space="preserve">graph </w:t>
+      </w:r>
+      <w:r>
+        <w:rPr>
+          <w:rFonts w:ascii="Times New Roman" w:hAnsi="Times New Roman" w:cs="Times New Roman"/>
+        </w:rPr>
+        <w:t>need</w:t>
+      </w:r>
+      <w:r>
+        <w:rPr>
+          <w:rFonts w:ascii="Times New Roman" w:hAnsi="Times New Roman" w:cs="Times New Roman"/>
+        </w:rPr>
+        <w:t>ed</w:t>
+      </w:r>
+      <w:r>
+        <w:rPr>
+          <w:rFonts w:ascii="Times New Roman" w:hAnsi="Times New Roman" w:cs="Times New Roman"/>
+        </w:rPr>
+        <w:t xml:space="preserve"> to be connected with edges using the above conditions. This will result</w:t>
+      </w:r>
+      <w:r>
+        <w:rPr>
+          <w:rFonts w:ascii="Times New Roman" w:hAnsi="Times New Roman" w:cs="Times New Roman"/>
+        </w:rPr>
+        <w:t xml:space="preserve"> in the following</w:t>
+      </w:r>
+      <w:r>
+        <w:rPr>
+          <w:rFonts w:ascii="Times New Roman" w:hAnsi="Times New Roman" w:cs="Times New Roman"/>
+        </w:rPr>
+        <w:t xml:space="preserve"> graph</w:t>
+      </w:r>
+      <w:r>
+        <w:rPr>
+          <w:rFonts w:ascii="Times New Roman" w:hAnsi="Times New Roman" w:cs="Times New Roman"/>
+        </w:rPr>
+        <w:t>.</w:t>
       </w:r>
     </w:p>
     <w:p>
@@ -4042,10 +5462,10 @@
           <w:noProof/>
         </w:rPr>
         <w:drawing>
-          <wp:inline distT="0" distB="0" distL="0" distR="0" wp14:anchorId="3F8538C5" wp14:editId="275B3B99">
-            <wp:extent cx="2923953" cy="1700016"/>
-            <wp:effectExtent l="0" t="0" r="0" b="1905"/>
-            <wp:docPr id="2006729986" name="Picture 18" descr="Shape&#10;&#10;Description automatically generated with medium confidence"/>
+          <wp:inline distT="0" distB="0" distL="0" distR="0" wp14:anchorId="278359E5" wp14:editId="060E32C2">
+            <wp:extent cx="3083160" cy="1768510"/>
+            <wp:effectExtent l="0" t="0" r="3175" b="0"/>
+            <wp:docPr id="709149029" name="Picture 9" descr="Diagram&#10;&#10;Description automatically generated"/>
             <wp:cNvGraphicFramePr>
               <a:graphicFrameLocks xmlns:a="http://schemas.openxmlformats.org/drawingml/2006/main" noChangeAspect="1"/>
             </wp:cNvGraphicFramePr>
@@ -4053,7 +5473,7 @@
               <a:graphicData uri="http://schemas.openxmlformats.org/drawingml/2006/picture">
                 <pic:pic xmlns:pic="http://schemas.openxmlformats.org/drawingml/2006/picture">
                   <pic:nvPicPr>
-                    <pic:cNvPr id="2006729986" name="Picture 18" descr="Shape&#10;&#10;Description automatically generated with medium confidence"/>
+                    <pic:cNvPr id="709149029" name="Picture 9" descr="Diagram&#10;&#10;Description automatically generated"/>
                     <pic:cNvPicPr/>
                   </pic:nvPicPr>
                   <pic:blipFill>
@@ -4071,7 +5491,7 @@
                   <pic:spPr>
                     <a:xfrm>
                       <a:off x="0" y="0"/>
-                      <a:ext cx="2954880" cy="1717997"/>
+                      <a:ext cx="3202031" cy="1836695"/>
                     </a:xfrm>
                     <a:prstGeom prst="rect">
                       <a:avLst/>
@@ -4095,7 +5515,208 @@
         <w:rPr>
           <w:rFonts w:ascii="Times New Roman" w:hAnsi="Times New Roman" w:cs="Times New Roman"/>
         </w:rPr>
-        <w:t>As shown above, a clique of size 3 does exist in the graph. Since the original graph had three vertices, this means that a graph coloring of three does exist.</w:t>
+        <w:lastRenderedPageBreak/>
+        <w:t>When the clique problem algorithm is run over the graph it will determine that a clique of size 3 does not exist as shown above</w:t>
+      </w:r>
+      <w:r>
+        <w:rPr>
+          <w:rFonts w:ascii="Times New Roman" w:hAnsi="Times New Roman" w:cs="Times New Roman"/>
+        </w:rPr>
+        <w:t>, with a max clique of t</w:t>
+      </w:r>
+      <w:r>
+        <w:rPr>
+          <w:rFonts w:ascii="Times New Roman" w:hAnsi="Times New Roman" w:cs="Times New Roman"/>
+        </w:rPr>
+        <w:t>wo</w:t>
+      </w:r>
+      <w:r>
+        <w:rPr>
+          <w:rFonts w:ascii="Times New Roman" w:hAnsi="Times New Roman" w:cs="Times New Roman"/>
+        </w:rPr>
+        <w:t xml:space="preserve"> being found</w:t>
+      </w:r>
+      <w:r>
+        <w:rPr>
+          <w:rFonts w:ascii="Times New Roman" w:hAnsi="Times New Roman" w:cs="Times New Roman"/>
+        </w:rPr>
+        <w:t>. This means that the original graph is not two colorable.</w:t>
+      </w:r>
+    </w:p>
+    <w:p>
+      <w:pPr>
+        <w:pStyle w:val="Heading3"/>
+        <w:spacing w:line="360" w:lineRule="auto"/>
+        <w:jc w:val="center"/>
+        <w:rPr>
+          <w:rFonts w:ascii="Times New Roman" w:hAnsi="Times New Roman" w:cs="Times New Roman"/>
+          <w:b/>
+          <w:bCs/>
+        </w:rPr>
+      </w:pPr>
+      <w:r>
+        <w:rPr>
+          <w:rFonts w:ascii="Times New Roman" w:hAnsi="Times New Roman" w:cs="Times New Roman"/>
+          <w:b/>
+          <w:bCs/>
+        </w:rPr>
+        <w:t>Example</w:t>
+      </w:r>
+      <w:r>
+        <w:rPr>
+          <w:rFonts w:ascii="Times New Roman" w:hAnsi="Times New Roman" w:cs="Times New Roman"/>
+          <w:b/>
+          <w:bCs/>
+        </w:rPr>
+        <w:t xml:space="preserve"> </w:t>
+      </w:r>
+      <w:r>
+        <w:rPr>
+          <w:rFonts w:ascii="Times New Roman" w:hAnsi="Times New Roman" w:cs="Times New Roman"/>
+          <w:b/>
+          <w:bCs/>
+        </w:rPr>
+        <w:t>2</w:t>
+      </w:r>
+      <w:r>
+        <w:rPr>
+          <w:rFonts w:ascii="Times New Roman" w:hAnsi="Times New Roman" w:cs="Times New Roman"/>
+          <w:b/>
+          <w:bCs/>
+        </w:rPr>
+        <w:t>:</w:t>
+      </w:r>
+    </w:p>
+    <w:p>
+      <w:pPr>
+        <w:spacing w:line="360" w:lineRule="auto"/>
+        <w:ind w:firstLine="720"/>
+        <w:rPr>
+          <w:rFonts w:ascii="Times New Roman" w:hAnsi="Times New Roman" w:cs="Times New Roman"/>
+        </w:rPr>
+      </w:pPr>
+      <w:r>
+        <w:rPr>
+          <w:rFonts w:ascii="Times New Roman" w:hAnsi="Times New Roman" w:cs="Times New Roman"/>
+        </w:rPr>
+        <w:t xml:space="preserve">For the second example, I tested whether or not the graph </w:t>
+      </w:r>
+      <w:r>
+        <w:rPr>
+          <w:rFonts w:ascii="Times New Roman" w:hAnsi="Times New Roman" w:cs="Times New Roman"/>
+        </w:rPr>
+        <w:t>was</w:t>
+      </w:r>
+      <w:r>
+        <w:rPr>
+          <w:rFonts w:ascii="Times New Roman" w:hAnsi="Times New Roman" w:cs="Times New Roman"/>
+        </w:rPr>
+        <w:t xml:space="preserve"> </w:t>
+      </w:r>
+      <w:r>
+        <w:rPr>
+          <w:rFonts w:ascii="Times New Roman" w:hAnsi="Times New Roman" w:cs="Times New Roman"/>
+        </w:rPr>
+        <w:t>three</w:t>
+      </w:r>
+      <w:r>
+        <w:rPr>
+          <w:rFonts w:ascii="Times New Roman" w:hAnsi="Times New Roman" w:cs="Times New Roman"/>
+        </w:rPr>
+        <w:t xml:space="preserve"> colorable, which in this case should be true.</w:t>
+      </w:r>
+      <w:r>
+        <w:rPr>
+          <w:rFonts w:ascii="Times New Roman" w:hAnsi="Times New Roman" w:cs="Times New Roman"/>
+        </w:rPr>
+        <w:t xml:space="preserve"> I once again followed the above steps but instead of two nodes being cr</w:t>
+      </w:r>
+      <w:r>
+        <w:rPr>
+          <w:rFonts w:ascii="Times New Roman" w:hAnsi="Times New Roman" w:cs="Times New Roman"/>
+        </w:rPr>
+        <w:t>eated for each original vertex, three nodes were created. I then connected them by creating edges using the previously mentioned steps.</w:t>
+      </w:r>
+    </w:p>
+    <w:p>
+      <w:pPr>
+        <w:spacing w:line="360" w:lineRule="auto"/>
+        <w:rPr>
+          <w:rFonts w:ascii="Times New Roman" w:hAnsi="Times New Roman" w:cs="Times New Roman"/>
+        </w:rPr>
+      </w:pPr>
+      <w:r>
+        <w:rPr>
+          <w:rFonts w:ascii="Times New Roman" w:hAnsi="Times New Roman" w:cs="Times New Roman"/>
+          <w:noProof/>
+        </w:rPr>
+        <w:drawing>
+          <wp:inline distT="0" distB="0" distL="0" distR="0" wp14:anchorId="3F8538C5" wp14:editId="2B2D6354">
+            <wp:extent cx="3231870" cy="1879042"/>
+            <wp:effectExtent l="0" t="0" r="0" b="635"/>
+            <wp:docPr id="2006729986" name="Picture 18" descr="Shape&#10;&#10;Description automatically generated with medium confidence"/>
+            <wp:cNvGraphicFramePr>
+              <a:graphicFrameLocks xmlns:a="http://schemas.openxmlformats.org/drawingml/2006/main" noChangeAspect="1"/>
+            </wp:cNvGraphicFramePr>
+            <a:graphic xmlns:a="http://schemas.openxmlformats.org/drawingml/2006/main">
+              <a:graphicData uri="http://schemas.openxmlformats.org/drawingml/2006/picture">
+                <pic:pic xmlns:pic="http://schemas.openxmlformats.org/drawingml/2006/picture">
+                  <pic:nvPicPr>
+                    <pic:cNvPr id="2006729986" name="Picture 18" descr="Shape&#10;&#10;Description automatically generated with medium confidence"/>
+                    <pic:cNvPicPr/>
+                  </pic:nvPicPr>
+                  <pic:blipFill>
+                    <a:blip r:embed="rId21" cstate="print">
+                      <a:extLst>
+                        <a:ext uri="{28A0092B-C50C-407E-A947-70E740481C1C}">
+                          <a14:useLocalDpi xmlns:a14="http://schemas.microsoft.com/office/drawing/2010/main" val="0"/>
+                        </a:ext>
+                      </a:extLst>
+                    </a:blip>
+                    <a:stretch>
+                      <a:fillRect/>
+                    </a:stretch>
+                  </pic:blipFill>
+                  <pic:spPr>
+                    <a:xfrm>
+                      <a:off x="0" y="0"/>
+                      <a:ext cx="3275305" cy="1904295"/>
+                    </a:xfrm>
+                    <a:prstGeom prst="rect">
+                      <a:avLst/>
+                    </a:prstGeom>
+                  </pic:spPr>
+                </pic:pic>
+              </a:graphicData>
+            </a:graphic>
+          </wp:inline>
+        </w:drawing>
+      </w:r>
+    </w:p>
+    <w:p>
+      <w:pPr>
+        <w:spacing w:line="360" w:lineRule="auto"/>
+        <w:rPr>
+          <w:rFonts w:ascii="Times New Roman" w:hAnsi="Times New Roman" w:cs="Times New Roman"/>
+        </w:rPr>
+      </w:pPr>
+      <w:r>
+        <w:rPr>
+          <w:rFonts w:ascii="Times New Roman" w:hAnsi="Times New Roman" w:cs="Times New Roman"/>
+        </w:rPr>
+        <w:t xml:space="preserve">As shown above, a clique of size </w:t>
+      </w:r>
+      <w:r>
+        <w:rPr>
+          <w:rFonts w:ascii="Times New Roman" w:hAnsi="Times New Roman" w:cs="Times New Roman"/>
+        </w:rPr>
+        <w:t>three</w:t>
+      </w:r>
+      <w:r>
+        <w:rPr>
+          <w:rFonts w:ascii="Times New Roman" w:hAnsi="Times New Roman" w:cs="Times New Roman"/>
+        </w:rPr>
+        <w:t xml:space="preserve"> does exist in the graph. Since the original graph had three vertices, this means that a graph coloring of three does exist.</w:t>
       </w:r>
     </w:p>
     <w:sectPr>
